--- a/COMP 305 Poster.docx
+++ b/COMP 305 Poster.docx
@@ -8,18 +8,198 @@
           <w:noProof/>
         </w:rPr>
         <mc:AlternateContent>
+          <mc:Choice Requires="wpg">
+            <w:drawing>
+              <wp:anchor distT="0" distB="0" distL="114300" distR="114300" simplePos="0" relativeHeight="251664384" behindDoc="0" locked="0" layoutInCell="1" allowOverlap="1" wp14:anchorId="524A8B9D" wp14:editId="4583412E">
+                <wp:simplePos x="0" y="0"/>
+                <wp:positionH relativeFrom="column">
+                  <wp:posOffset>2419105</wp:posOffset>
+                </wp:positionH>
+                <wp:positionV relativeFrom="paragraph">
+                  <wp:posOffset>1267397</wp:posOffset>
+                </wp:positionV>
+                <wp:extent cx="2571115" cy="2832735"/>
+                <wp:effectExtent l="0" t="0" r="635" b="5715"/>
+                <wp:wrapNone/>
+                <wp:docPr id="424769039" name="Group 1"/>
+                <wp:cNvGraphicFramePr/>
+                <a:graphic xmlns:a="http://schemas.openxmlformats.org/drawingml/2006/main">
+                  <a:graphicData uri="http://schemas.microsoft.com/office/word/2010/wordprocessingGroup">
+                    <wpg:wgp>
+                      <wpg:cNvGrpSpPr/>
+                      <wpg:grpSpPr>
+                        <a:xfrm>
+                          <a:off x="0" y="0"/>
+                          <a:ext cx="2571115" cy="2832735"/>
+                          <a:chOff x="22633" y="-31687"/>
+                          <a:chExt cx="2571115" cy="2832735"/>
+                        </a:xfrm>
+                      </wpg:grpSpPr>
+                      <pic:pic xmlns:pic="http://schemas.openxmlformats.org/drawingml/2006/picture">
+                        <pic:nvPicPr>
+                          <pic:cNvPr id="2114708736" name="Picture 1" descr="A white door with black dots&#10;&#10;Description automatically generated"/>
+                          <pic:cNvPicPr>
+                            <a:picLocks noChangeAspect="1"/>
+                          </pic:cNvPicPr>
+                        </pic:nvPicPr>
+                        <pic:blipFill>
+                          <a:blip r:embed="rId6" cstate="print">
+                            <a:extLst>
+                              <a:ext uri="{28A0092B-C50C-407E-A947-70E740481C1C}">
+                                <a14:useLocalDpi xmlns:a14="http://schemas.microsoft.com/office/drawing/2010/main" val="0"/>
+                              </a:ext>
+                            </a:extLst>
+                          </a:blip>
+                          <a:stretch>
+                            <a:fillRect/>
+                          </a:stretch>
+                        </pic:blipFill>
+                        <pic:spPr>
+                          <a:xfrm>
+                            <a:off x="22633" y="-31687"/>
+                            <a:ext cx="2571115" cy="2506980"/>
+                          </a:xfrm>
+                          <a:prstGeom prst="rect">
+                            <a:avLst/>
+                          </a:prstGeom>
+                        </pic:spPr>
+                      </pic:pic>
+                      <wps:wsp>
+                        <wps:cNvPr id="1306622897" name="Text Box 1"/>
+                        <wps:cNvSpPr txBox="1"/>
+                        <wps:spPr>
+                          <a:xfrm>
+                            <a:off x="22633" y="2534348"/>
+                            <a:ext cx="2571115" cy="266700"/>
+                          </a:xfrm>
+                          <a:prstGeom prst="rect">
+                            <a:avLst/>
+                          </a:prstGeom>
+                          <a:noFill/>
+                          <a:ln>
+                            <a:noFill/>
+                          </a:ln>
+                        </wps:spPr>
+                        <wps:txbx>
+                          <w:txbxContent>
+                            <w:p>
+                              <w:pPr>
+                                <w:pStyle w:val="Caption"/>
+                                <w:jc w:val="center"/>
+                              </w:pPr>
+                              <w:r>
+                                <w:t xml:space="preserve">Figure </w:t>
+                              </w:r>
+                              <w:fldSimple w:instr=" SEQ Figure \* ARABIC ">
+                                <w:r>
+                                  <w:rPr>
+                                    <w:noProof/>
+                                  </w:rPr>
+                                  <w:t>1</w:t>
+                                </w:r>
+                              </w:fldSimple>
+                              <w:r>
+                                <w:t xml:space="preserve"> Image of artefact</w:t>
+                              </w:r>
+                            </w:p>
+                          </w:txbxContent>
+                        </wps:txbx>
+                        <wps:bodyPr rot="0" spcFirstLastPara="0" vertOverflow="overflow" horzOverflow="overflow" vert="horz" wrap="square" lIns="0" tIns="0" rIns="0" bIns="0" numCol="1" spcCol="0" rtlCol="0" fromWordArt="0" anchor="t" anchorCtr="0" forceAA="0" compatLnSpc="1">
+                          <a:prstTxWarp prst="textNoShape">
+                            <a:avLst/>
+                          </a:prstTxWarp>
+                          <a:spAutoFit/>
+                        </wps:bodyPr>
+                      </wps:wsp>
+                    </wpg:wgp>
+                  </a:graphicData>
+                </a:graphic>
+                <wp14:sizeRelH relativeFrom="margin">
+                  <wp14:pctWidth>0</wp14:pctWidth>
+                </wp14:sizeRelH>
+                <wp14:sizeRelV relativeFrom="margin">
+                  <wp14:pctHeight>0</wp14:pctHeight>
+                </wp14:sizeRelV>
+              </wp:anchor>
+            </w:drawing>
+          </mc:Choice>
+          <mc:Fallback>
+            <w:pict>
+              <v:group w14:anchorId="524A8B9D" id="Group 1" o:spid="_x0000_s1026" style="position:absolute;margin-left:190.5pt;margin-top:99.8pt;width:202.45pt;height:223.05pt;z-index:251664384;mso-width-relative:margin;mso-height-relative:margin" coordorigin="226,-316" coordsize="25711,28327" o:gfxdata="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">
+                <v:shapetype id="_x0000_t75" coordsize="21600,21600" o:spt="75" o:preferrelative="t" path="m@4@5l@4@11@9@11@9@5xe" filled="f" stroked="f">
+                  <v:stroke joinstyle="miter"/>
+                  <v:formulas>
+                    <v:f eqn="if lineDrawn pixelLineWidth 0"/>
+                    <v:f eqn="sum @0 1 0"/>
+                    <v:f eqn="sum 0 0 @1"/>
+                    <v:f eqn="prod @2 1 2"/>
+                    <v:f eqn="prod @3 21600 pixelWidth"/>
+                    <v:f eqn="prod @3 21600 pixelHeight"/>
+                    <v:f eqn="sum @0 0 1"/>
+                    <v:f eqn="prod @6 1 2"/>
+                    <v:f eqn="prod @7 21600 pixelWidth"/>
+                    <v:f eqn="sum @8 21600 0"/>
+                    <v:f eqn="prod @7 21600 pixelHeight"/>
+                    <v:f eqn="sum @10 21600 0"/>
+                  </v:formulas>
+                  <v:path o:extrusionok="f" gradientshapeok="t" o:connecttype="rect"/>
+                  <o:lock v:ext="edit" aspectratio="t"/>
+                </v:shapetype>
+                <v:shape id="Picture 1" o:spid="_x0000_s1027" type="#_x0000_t75" alt="A white door with black dots&#10;&#10;Description automatically generated" style="position:absolute;left:226;top:-316;width:25711;height:25068;visibility:visible;mso-wrap-style:square" o:gfxdata="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">
+                  <v:imagedata r:id="rId7" o:title="A white door with black dots&#10;&#10;Description automatically generated"/>
+                </v:shape>
+                <v:shapetype id="_x0000_t202" coordsize="21600,21600" o:spt="202" path="m,l,21600r21600,l21600,xe">
+                  <v:stroke joinstyle="miter"/>
+                  <v:path gradientshapeok="t" o:connecttype="rect"/>
+                </v:shapetype>
+                <v:shape id="Text Box 1" o:spid="_x0000_s1028" type="#_x0000_t202" style="position:absolute;left:226;top:25343;width:25711;height:2667;visibility:visible;mso-wrap-style:square;v-text-anchor:top" o:gfxdata="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" filled="f" stroked="f">
+                  <v:textbox style="mso-fit-shape-to-text:t" inset="0,0,0,0">
+                    <w:txbxContent>
+                      <w:p>
+                        <w:pPr>
+                          <w:pStyle w:val="Caption"/>
+                          <w:jc w:val="center"/>
+                        </w:pPr>
+                        <w:r>
+                          <w:t xml:space="preserve">Figure </w:t>
+                        </w:r>
+                        <w:fldSimple w:instr=" SEQ Figure \* ARABIC ">
+                          <w:r>
+                            <w:rPr>
+                              <w:noProof/>
+                            </w:rPr>
+                            <w:t>1</w:t>
+                          </w:r>
+                        </w:fldSimple>
+                        <w:r>
+                          <w:t xml:space="preserve"> Image of artefact</w:t>
+                        </w:r>
+                      </w:p>
+                    </w:txbxContent>
+                  </v:textbox>
+                </v:shape>
+              </v:group>
+            </w:pict>
+          </mc:Fallback>
+        </mc:AlternateContent>
+      </w:r>
+      <w:r>
+        <w:rPr>
+          <w:noProof/>
+        </w:rPr>
+        <mc:AlternateContent>
           <mc:Choice Requires="wps">
             <w:drawing>
-              <wp:anchor distT="45720" distB="45720" distL="114300" distR="114300" simplePos="0" relativeHeight="251661312" behindDoc="0" locked="0" layoutInCell="1" allowOverlap="1" wp14:anchorId="30427568" wp14:editId="08F0ED61">
+              <wp:anchor distT="45720" distB="45720" distL="114300" distR="114300" simplePos="0" relativeHeight="251660288" behindDoc="0" locked="0" layoutInCell="1" allowOverlap="1" wp14:anchorId="30427568" wp14:editId="43588DAF">
                 <wp:simplePos x="0" y="0"/>
                 <wp:positionH relativeFrom="column">
-                  <wp:posOffset>-792178</wp:posOffset>
+                  <wp:posOffset>-772858</wp:posOffset>
                 </wp:positionH>
                 <wp:positionV relativeFrom="paragraph">
-                  <wp:posOffset>1898097</wp:posOffset>
+                  <wp:posOffset>809845</wp:posOffset>
                 </wp:positionV>
-                <wp:extent cx="3195320" cy="4132573"/>
-                <wp:effectExtent l="0" t="0" r="24130" b="20955"/>
+                <wp:extent cx="3195320" cy="3553485"/>
+                <wp:effectExtent l="0" t="0" r="0" b="0"/>
                 <wp:wrapNone/>
                 <wp:docPr id="1865628409" name="Text Box 2"/>
                 <wp:cNvGraphicFramePr>
@@ -34,18 +214,14 @@
                       <wps:spPr bwMode="auto">
                         <a:xfrm>
                           <a:off x="0" y="0"/>
-                          <a:ext cx="3195320" cy="4132573"/>
+                          <a:ext cx="3195320" cy="3553485"/>
                         </a:xfrm>
                         <a:prstGeom prst="rect">
                           <a:avLst/>
                         </a:prstGeom>
-                        <a:solidFill>
-                          <a:srgbClr val="FFFFFF"/>
-                        </a:solidFill>
+                        <a:noFill/>
                         <a:ln w="9525">
-                          <a:solidFill>
-                            <a:srgbClr val="000000"/>
-                          </a:solidFill>
+                          <a:noFill/>
                           <a:miter lim="800000"/>
                           <a:headEnd/>
                           <a:tailEnd/>
@@ -60,24 +236,76 @@
                               <w:rPr>
                                 <w:b/>
                                 <w:bCs/>
+                                <w:sz w:val="24"/>
+                                <w:szCs w:val="24"/>
                               </w:rPr>
                             </w:pPr>
                             <w:r>
                               <w:rPr>
                                 <w:b/>
                                 <w:bCs/>
+                                <w:sz w:val="24"/>
+                                <w:szCs w:val="24"/>
                               </w:rPr>
                               <w:t>Software:</w:t>
                             </w:r>
                           </w:p>
                           <w:p>
+                            <w:pPr>
+                              <w:rPr>
+                                <w:sz w:val="22"/>
+                                <w:szCs w:val="22"/>
+                              </w:rPr>
+                            </w:pPr>
                             <w:r>
+                              <w:rPr>
+                                <w:sz w:val="22"/>
+                                <w:szCs w:val="22"/>
+                              </w:rPr>
                               <w:t>The artefact aims to simulate collision of dust/sand particles with a glass pane, this is simulated using boxes to represent the particles and a transparent cuboid to represent the glass.</w:t>
                             </w:r>
                           </w:p>
                           <w:p>
+                            <w:pPr>
+                              <w:rPr>
+                                <w:sz w:val="22"/>
+                                <w:szCs w:val="22"/>
+                              </w:rPr>
+                            </w:pPr>
                             <w:r>
-                              <w:t>The particles spawn in random positions that is bound so each will hit the glass in different places. They then approach the glass at a constant speed.</w:t>
+                              <w:rPr>
+                                <w:sz w:val="22"/>
+                                <w:szCs w:val="22"/>
+                              </w:rPr>
+                              <w:t>The particles spawn in random positions that is bound so each will hit the glass in different places. They approach the glass at a constant speed.</w:t>
+                            </w:r>
+                            <w:r>
+                              <w:rPr>
+                                <w:sz w:val="22"/>
+                                <w:szCs w:val="22"/>
+                              </w:rPr>
+                              <w:t xml:space="preserve"> An AABB collision test is </w:t>
+                            </w:r>
+                            <w:r>
+                              <w:rPr>
+                                <w:sz w:val="22"/>
+                                <w:szCs w:val="22"/>
+                              </w:rPr>
+                              <w:t>run</w:t>
+                            </w:r>
+                            <w:r>
+                              <w:rPr>
+                                <w:sz w:val="22"/>
+                                <w:szCs w:val="22"/>
+                              </w:rPr>
+                              <w:t xml:space="preserve"> in the update function that tests the bounds of each particle against the bounds of the glass. This allows detection of when each particle collides with the glass, when this happens the particle is stopped, a delay function is triggered which then </w:t>
+                            </w:r>
+                            <w:r>
+                              <w:rPr>
+                                <w:sz w:val="22"/>
+                                <w:szCs w:val="22"/>
+                              </w:rPr>
+                              <w:t>stops the particle rendering after a couple seconds of hitting the glass.</w:t>
                             </w:r>
                           </w:p>
                         </w:txbxContent>
@@ -99,11 +327,7 @@
           </mc:Choice>
           <mc:Fallback>
             <w:pict>
-              <v:shapetype w14:anchorId="30427568" id="_x0000_t202" coordsize="21600,21600" o:spt="202" path="m,l,21600r21600,l21600,xe">
-                <v:stroke joinstyle="miter"/>
-                <v:path gradientshapeok="t" o:connecttype="rect"/>
-              </v:shapetype>
-              <v:shape id="Text Box 2" o:spid="_x0000_s1026" type="#_x0000_t202" style="position:absolute;margin-left:-62.4pt;margin-top:149.45pt;width:251.6pt;height:325.4pt;z-index:251661312;visibility:visible;mso-wrap-style:square;mso-width-percent:0;mso-height-percent:0;mso-wrap-distance-left:9pt;mso-wrap-distance-top:3.6pt;mso-wrap-distance-right:9pt;mso-wrap-distance-bottom:3.6pt;mso-position-horizontal:absolute;mso-position-horizontal-relative:text;mso-position-vertical:absolute;mso-position-vertical-relative:text;mso-width-percent:0;mso-height-percent:0;mso-width-relative:margin;mso-height-relative:margin;v-text-anchor:top" o:gfxdata="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">
+              <v:shape w14:anchorId="30427568" id="Text Box 2" o:spid="_x0000_s1029" type="#_x0000_t202" style="position:absolute;margin-left:-60.85pt;margin-top:63.75pt;width:251.6pt;height:279.8pt;z-index:251660288;visibility:visible;mso-wrap-style:square;mso-width-percent:0;mso-height-percent:0;mso-wrap-distance-left:9pt;mso-wrap-distance-top:3.6pt;mso-wrap-distance-right:9pt;mso-wrap-distance-bottom:3.6pt;mso-position-horizontal:absolute;mso-position-horizontal-relative:text;mso-position-vertical:absolute;mso-position-vertical-relative:text;mso-width-percent:0;mso-height-percent:0;mso-width-relative:margin;mso-height-relative:margin;v-text-anchor:top" o:gfxdata="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" filled="f" stroked="f">
                 <v:textbox>
                   <w:txbxContent>
                     <w:p>
@@ -113,24 +337,76 @@
                         <w:rPr>
                           <w:b/>
                           <w:bCs/>
+                          <w:sz w:val="24"/>
+                          <w:szCs w:val="24"/>
                         </w:rPr>
                       </w:pPr>
                       <w:r>
                         <w:rPr>
                           <w:b/>
                           <w:bCs/>
+                          <w:sz w:val="24"/>
+                          <w:szCs w:val="24"/>
                         </w:rPr>
                         <w:t>Software:</w:t>
                       </w:r>
                     </w:p>
                     <w:p>
+                      <w:pPr>
+                        <w:rPr>
+                          <w:sz w:val="22"/>
+                          <w:szCs w:val="22"/>
+                        </w:rPr>
+                      </w:pPr>
                       <w:r>
+                        <w:rPr>
+                          <w:sz w:val="22"/>
+                          <w:szCs w:val="22"/>
+                        </w:rPr>
                         <w:t>The artefact aims to simulate collision of dust/sand particles with a glass pane, this is simulated using boxes to represent the particles and a transparent cuboid to represent the glass.</w:t>
                       </w:r>
                     </w:p>
                     <w:p>
+                      <w:pPr>
+                        <w:rPr>
+                          <w:sz w:val="22"/>
+                          <w:szCs w:val="22"/>
+                        </w:rPr>
+                      </w:pPr>
                       <w:r>
-                        <w:t>The particles spawn in random positions that is bound so each will hit the glass in different places. They then approach the glass at a constant speed.</w:t>
+                        <w:rPr>
+                          <w:sz w:val="22"/>
+                          <w:szCs w:val="22"/>
+                        </w:rPr>
+                        <w:t>The particles spawn in random positions that is bound so each will hit the glass in different places. They approach the glass at a constant speed.</w:t>
+                      </w:r>
+                      <w:r>
+                        <w:rPr>
+                          <w:sz w:val="22"/>
+                          <w:szCs w:val="22"/>
+                        </w:rPr>
+                        <w:t xml:space="preserve"> An AABB collision test is </w:t>
+                      </w:r>
+                      <w:r>
+                        <w:rPr>
+                          <w:sz w:val="22"/>
+                          <w:szCs w:val="22"/>
+                        </w:rPr>
+                        <w:t>run</w:t>
+                      </w:r>
+                      <w:r>
+                        <w:rPr>
+                          <w:sz w:val="22"/>
+                          <w:szCs w:val="22"/>
+                        </w:rPr>
+                        <w:t xml:space="preserve"> in the update function that tests the bounds of each particle against the bounds of the glass. This allows detection of when each particle collides with the glass, when this happens the particle is stopped, a delay function is triggered which then </w:t>
+                      </w:r>
+                      <w:r>
+                        <w:rPr>
+                          <w:sz w:val="22"/>
+                          <w:szCs w:val="22"/>
+                        </w:rPr>
+                        <w:t>stops the particle rendering after a couple seconds of hitting the glass.</w:t>
                       </w:r>
                     </w:p>
                   </w:txbxContent>
@@ -147,17 +423,17 @@
         <mc:AlternateContent>
           <mc:Choice Requires="wps">
             <w:drawing>
-              <wp:anchor distT="45720" distB="45720" distL="114300" distR="114300" simplePos="0" relativeHeight="251659264" behindDoc="0" locked="0" layoutInCell="1" allowOverlap="1" wp14:anchorId="4CCC836A" wp14:editId="097AE90D">
+              <wp:anchor distT="45720" distB="45720" distL="114300" distR="114300" simplePos="0" relativeHeight="251658240" behindDoc="0" locked="0" layoutInCell="1" allowOverlap="1" wp14:anchorId="4CCC836A" wp14:editId="2B14A32F">
                 <wp:simplePos x="0" y="0"/>
                 <wp:positionH relativeFrom="column">
-                  <wp:posOffset>-792524</wp:posOffset>
+                  <wp:posOffset>-815113</wp:posOffset>
                 </wp:positionH>
                 <wp:positionV relativeFrom="paragraph">
-                  <wp:posOffset>415</wp:posOffset>
+                  <wp:posOffset>-193380</wp:posOffset>
                 </wp:positionV>
-                <wp:extent cx="3195320" cy="1769745"/>
-                <wp:effectExtent l="0" t="0" r="24130" b="20955"/>
-                <wp:wrapSquare wrapText="bothSides"/>
+                <wp:extent cx="4608195" cy="1085850"/>
+                <wp:effectExtent l="0" t="0" r="0" b="0"/>
+                <wp:wrapNone/>
                 <wp:docPr id="217" name="Text Box 2"/>
                 <wp:cNvGraphicFramePr>
                   <a:graphicFrameLocks xmlns:a="http://schemas.openxmlformats.org/drawingml/2006/main"/>
@@ -171,18 +447,14 @@
                       <wps:spPr bwMode="auto">
                         <a:xfrm>
                           <a:off x="0" y="0"/>
-                          <a:ext cx="3195320" cy="1769745"/>
+                          <a:ext cx="4608195" cy="1085850"/>
                         </a:xfrm>
                         <a:prstGeom prst="rect">
                           <a:avLst/>
                         </a:prstGeom>
-                        <a:solidFill>
-                          <a:srgbClr val="FFFFFF"/>
-                        </a:solidFill>
+                        <a:noFill/>
                         <a:ln w="9525">
-                          <a:solidFill>
-                            <a:srgbClr val="000000"/>
-                          </a:solidFill>
+                          <a:noFill/>
                           <a:miter lim="800000"/>
                           <a:headEnd/>
                           <a:tailEnd/>
@@ -197,18 +469,32 @@
                               <w:rPr>
                                 <w:b/>
                                 <w:bCs/>
+                                <w:sz w:val="24"/>
+                                <w:szCs w:val="24"/>
                               </w:rPr>
                             </w:pPr>
                             <w:r>
                               <w:rPr>
                                 <w:b/>
                                 <w:bCs/>
+                                <w:sz w:val="24"/>
+                                <w:szCs w:val="24"/>
                               </w:rPr>
                               <w:t>Objectives:</w:t>
                             </w:r>
                           </w:p>
                           <w:p>
+                            <w:pPr>
+                              <w:rPr>
+                                <w:sz w:val="22"/>
+                                <w:szCs w:val="22"/>
+                              </w:rPr>
+                            </w:pPr>
                             <w:r>
+                              <w:rPr>
+                                <w:sz w:val="22"/>
+                                <w:szCs w:val="22"/>
+                              </w:rPr>
                               <w:t>The objective when making this artefact was to create a graphic simulation of particles hitting glass and then disappearing a few seconds after to simulate dust or sand particles hitting a glass pane.</w:t>
                             </w:r>
                           </w:p>
@@ -231,7 +517,7 @@
           </mc:Choice>
           <mc:Fallback>
             <w:pict>
-              <v:shape w14:anchorId="4CCC836A" id="_x0000_s1027" type="#_x0000_t202" style="position:absolute;margin-left:-62.4pt;margin-top:.05pt;width:251.6pt;height:139.35pt;z-index:251659264;visibility:visible;mso-wrap-style:square;mso-width-percent:0;mso-height-percent:0;mso-wrap-distance-left:9pt;mso-wrap-distance-top:3.6pt;mso-wrap-distance-right:9pt;mso-wrap-distance-bottom:3.6pt;mso-position-horizontal:absolute;mso-position-horizontal-relative:text;mso-position-vertical:absolute;mso-position-vertical-relative:text;mso-width-percent:0;mso-height-percent:0;mso-width-relative:margin;mso-height-relative:margin;v-text-anchor:top" o:gfxdata="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">
+              <v:shape w14:anchorId="4CCC836A" id="_x0000_s1030" type="#_x0000_t202" style="position:absolute;margin-left:-64.2pt;margin-top:-15.25pt;width:362.85pt;height:85.5pt;z-index:251658240;visibility:visible;mso-wrap-style:square;mso-width-percent:0;mso-height-percent:0;mso-wrap-distance-left:9pt;mso-wrap-distance-top:3.6pt;mso-wrap-distance-right:9pt;mso-wrap-distance-bottom:3.6pt;mso-position-horizontal:absolute;mso-position-horizontal-relative:text;mso-position-vertical:absolute;mso-position-vertical-relative:text;mso-width-percent:0;mso-height-percent:0;mso-width-relative:margin;mso-height-relative:margin;v-text-anchor:top" o:gfxdata="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" filled="f" stroked="f">
                 <v:textbox>
                   <w:txbxContent>
                     <w:p>
@@ -241,24 +527,37 @@
                         <w:rPr>
                           <w:b/>
                           <w:bCs/>
+                          <w:sz w:val="24"/>
+                          <w:szCs w:val="24"/>
                         </w:rPr>
                       </w:pPr>
                       <w:r>
                         <w:rPr>
                           <w:b/>
                           <w:bCs/>
+                          <w:sz w:val="24"/>
+                          <w:szCs w:val="24"/>
                         </w:rPr>
                         <w:t>Objectives:</w:t>
                       </w:r>
                     </w:p>
                     <w:p>
+                      <w:pPr>
+                        <w:rPr>
+                          <w:sz w:val="22"/>
+                          <w:szCs w:val="22"/>
+                        </w:rPr>
+                      </w:pPr>
                       <w:r>
+                        <w:rPr>
+                          <w:sz w:val="22"/>
+                          <w:szCs w:val="22"/>
+                        </w:rPr>
                         <w:t>The objective when making this artefact was to create a graphic simulation of particles hitting glass and then disappearing a few seconds after to simulate dust or sand particles hitting a glass pane.</w:t>
                       </w:r>
                     </w:p>
                   </w:txbxContent>
                 </v:textbox>
-                <w10:wrap type="square"/>
               </v:shape>
             </w:pict>
           </mc:Fallback>
@@ -266,7 +565,7 @@
       </w:r>
     </w:p>
     <w:sectPr>
-      <w:headerReference w:type="default" r:id="rId6"/>
+      <w:headerReference w:type="default" r:id="rId8"/>
       <w:pgSz w:w="16838" w:h="11906" w:orient="landscape"/>
       <w:pgMar w:top="1440" w:right="1440" w:bottom="1440" w:left="1440" w:header="708" w:footer="708" w:gutter="0"/>
       <w:cols w:space="708"/>
@@ -352,6 +651,18 @@
     </w:pPr>
     <w:r>
       <w:t>By Joseph Orchard</w:t>
+    </w:r>
+  </w:p>
+  <w:p>
+    <w:pPr>
+      <w:pStyle w:val="Header"/>
+      <w:jc w:val="center"/>
+    </w:pPr>
+    <w:r>
+      <w:t xml:space="preserve">Repo link: </w:t>
+    </w:r>
+    <w:r>
+      <w:t>https://github.falmouth.ac.uk/JO278870/Comp305</w:t>
     </w:r>
   </w:p>
   <w:p>
@@ -1320,6 +1631,25 @@
     <w:uiPriority w:val="99"/>
     <w:rsid w:val="00924936"/>
   </w:style>
+  <w:style w:type="paragraph" w:styleId="Caption">
+    <w:name w:val="caption"/>
+    <w:basedOn w:val="Normal"/>
+    <w:next w:val="Normal"/>
+    <w:uiPriority w:val="35"/>
+    <w:unhideWhenUsed/>
+    <w:qFormat/>
+    <w:rsid w:val="00EA58BB"/>
+    <w:pPr>
+      <w:spacing w:after="200" w:line="240" w:lineRule="auto"/>
+    </w:pPr>
+    <w:rPr>
+      <w:i/>
+      <w:iCs/>
+      <w:color w:val="0E2841" w:themeColor="text2"/>
+      <w:sz w:val="18"/>
+      <w:szCs w:val="18"/>
+    </w:rPr>
+  </w:style>
 </w:styles>
 </file>
 

--- a/COMP 305 Poster.docx
+++ b/COMP 305 Poster.docx
@@ -8,15 +8,501 @@
           <w:noProof/>
         </w:rPr>
         <mc:AlternateContent>
+          <mc:Choice Requires="wps">
+            <w:drawing>
+              <wp:anchor distT="0" distB="0" distL="114300" distR="114300" simplePos="0" relativeHeight="251666432" behindDoc="0" locked="0" layoutInCell="1" allowOverlap="1" wp14:anchorId="7CF302F5" wp14:editId="144A5C06">
+                <wp:simplePos x="0" y="0"/>
+                <wp:positionH relativeFrom="column">
+                  <wp:posOffset>-850333</wp:posOffset>
+                </wp:positionH>
+                <wp:positionV relativeFrom="paragraph">
+                  <wp:posOffset>3450145</wp:posOffset>
+                </wp:positionV>
+                <wp:extent cx="2449810" cy="308060"/>
+                <wp:effectExtent l="0" t="0" r="0" b="0"/>
+                <wp:wrapNone/>
+                <wp:docPr id="302683055" name="Text Box 4"/>
+                <wp:cNvGraphicFramePr/>
+                <a:graphic xmlns:a="http://schemas.openxmlformats.org/drawingml/2006/main">
+                  <a:graphicData uri="http://schemas.microsoft.com/office/word/2010/wordprocessingShape">
+                    <wps:wsp>
+                      <wps:cNvSpPr txBox="1"/>
+                      <wps:spPr>
+                        <a:xfrm>
+                          <a:off x="0" y="0"/>
+                          <a:ext cx="2449810" cy="308060"/>
+                        </a:xfrm>
+                        <a:prstGeom prst="rect">
+                          <a:avLst/>
+                        </a:prstGeom>
+                        <a:noFill/>
+                        <a:ln w="6350">
+                          <a:noFill/>
+                        </a:ln>
+                      </wps:spPr>
+                      <wps:txbx>
+                        <w:txbxContent>
+                          <w:p>
+                            <w:pPr>
+                              <w:rPr>
+                                <w:b/>
+                                <w:bCs/>
+                                <w:color w:val="0F4761" w:themeColor="accent1" w:themeShade="BF"/>
+                              </w:rPr>
+                            </w:pPr>
+                            <w:r>
+                              <w:rPr>
+                                <w:b/>
+                                <w:bCs/>
+                                <w:color w:val="0F4761" w:themeColor="accent1" w:themeShade="BF"/>
+                              </w:rPr>
+                              <w:t>Artefact UML</w:t>
+                            </w:r>
+                            <w:r>
+                              <w:rPr>
+                                <w:b/>
+                                <w:bCs/>
+                                <w:color w:val="0F4761" w:themeColor="accent1" w:themeShade="BF"/>
+                              </w:rPr>
+                              <w:t xml:space="preserve"> </w:t>
+                            </w:r>
+                            <w:r>
+                              <w:rPr>
+                                <w:b/>
+                                <w:bCs/>
+                                <w:color w:val="0F4761" w:themeColor="accent1" w:themeShade="BF"/>
+                              </w:rPr>
+                              <w:t>Activity</w:t>
+                            </w:r>
+                            <w:r>
+                              <w:rPr>
+                                <w:b/>
+                                <w:bCs/>
+                                <w:color w:val="0F4761" w:themeColor="accent1" w:themeShade="BF"/>
+                              </w:rPr>
+                              <w:t xml:space="preserve"> Diagram</w:t>
+                            </w:r>
+                            <w:r>
+                              <w:rPr>
+                                <w:b/>
+                                <w:bCs/>
+                                <w:color w:val="0F4761" w:themeColor="accent1" w:themeShade="BF"/>
+                              </w:rPr>
+                              <w:t xml:space="preserve"> Diagram:</w:t>
+                            </w:r>
+                          </w:p>
+                        </w:txbxContent>
+                      </wps:txbx>
+                      <wps:bodyPr rot="0" spcFirstLastPara="0" vertOverflow="overflow" horzOverflow="overflow" vert="horz" wrap="square" lIns="91440" tIns="45720" rIns="91440" bIns="45720" numCol="1" spcCol="0" rtlCol="0" fromWordArt="0" anchor="t" anchorCtr="0" forceAA="0" compatLnSpc="1">
+                        <a:prstTxWarp prst="textNoShape">
+                          <a:avLst/>
+                        </a:prstTxWarp>
+                        <a:noAutofit/>
+                      </wps:bodyPr>
+                    </wps:wsp>
+                  </a:graphicData>
+                </a:graphic>
+                <wp14:sizeRelV relativeFrom="margin">
+                  <wp14:pctHeight>0</wp14:pctHeight>
+                </wp14:sizeRelV>
+              </wp:anchor>
+            </w:drawing>
+          </mc:Choice>
+          <mc:Fallback>
+            <w:pict>
+              <v:shapetype w14:anchorId="7CF302F5" id="_x0000_t202" coordsize="21600,21600" o:spt="202" path="m,l,21600r21600,l21600,xe">
+                <v:stroke joinstyle="miter"/>
+                <v:path gradientshapeok="t" o:connecttype="rect"/>
+              </v:shapetype>
+              <v:shape id="Text Box 4" o:spid="_x0000_s1026" type="#_x0000_t202" style="position:absolute;margin-left:-66.95pt;margin-top:271.65pt;width:192.9pt;height:24.25pt;z-index:251666432;visibility:visible;mso-wrap-style:square;mso-height-percent:0;mso-wrap-distance-left:9pt;mso-wrap-distance-top:0;mso-wrap-distance-right:9pt;mso-wrap-distance-bottom:0;mso-position-horizontal:absolute;mso-position-horizontal-relative:text;mso-position-vertical:absolute;mso-position-vertical-relative:text;mso-height-percent:0;mso-height-relative:margin;v-text-anchor:top" o:gfxdata="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" filled="f" stroked="f" strokeweight=".5pt">
+                <v:textbox>
+                  <w:txbxContent>
+                    <w:p>
+                      <w:pPr>
+                        <w:rPr>
+                          <w:b/>
+                          <w:bCs/>
+                          <w:color w:val="0F4761" w:themeColor="accent1" w:themeShade="BF"/>
+                        </w:rPr>
+                      </w:pPr>
+                      <w:r>
+                        <w:rPr>
+                          <w:b/>
+                          <w:bCs/>
+                          <w:color w:val="0F4761" w:themeColor="accent1" w:themeShade="BF"/>
+                        </w:rPr>
+                        <w:t>Artefact UML</w:t>
+                      </w:r>
+                      <w:r>
+                        <w:rPr>
+                          <w:b/>
+                          <w:bCs/>
+                          <w:color w:val="0F4761" w:themeColor="accent1" w:themeShade="BF"/>
+                        </w:rPr>
+                        <w:t xml:space="preserve"> </w:t>
+                      </w:r>
+                      <w:r>
+                        <w:rPr>
+                          <w:b/>
+                          <w:bCs/>
+                          <w:color w:val="0F4761" w:themeColor="accent1" w:themeShade="BF"/>
+                        </w:rPr>
+                        <w:t>Activity</w:t>
+                      </w:r>
+                      <w:r>
+                        <w:rPr>
+                          <w:b/>
+                          <w:bCs/>
+                          <w:color w:val="0F4761" w:themeColor="accent1" w:themeShade="BF"/>
+                        </w:rPr>
+                        <w:t xml:space="preserve"> Diagram</w:t>
+                      </w:r>
+                      <w:r>
+                        <w:rPr>
+                          <w:b/>
+                          <w:bCs/>
+                          <w:color w:val="0F4761" w:themeColor="accent1" w:themeShade="BF"/>
+                        </w:rPr>
+                        <w:t xml:space="preserve"> Diagram:</w:t>
+                      </w:r>
+                    </w:p>
+                  </w:txbxContent>
+                </v:textbox>
+              </v:shape>
+            </w:pict>
+          </mc:Fallback>
+        </mc:AlternateContent>
+      </w:r>
+      <w:r>
+        <w:drawing>
+          <wp:anchor distT="0" distB="0" distL="114300" distR="114300" simplePos="0" relativeHeight="251665408" behindDoc="0" locked="0" layoutInCell="1" allowOverlap="1" wp14:anchorId="79D40A40" wp14:editId="1895CCE0">
+            <wp:simplePos x="0" y="0"/>
+            <wp:positionH relativeFrom="column">
+              <wp:posOffset>-767528</wp:posOffset>
+            </wp:positionH>
+            <wp:positionV relativeFrom="paragraph">
+              <wp:posOffset>3730245</wp:posOffset>
+            </wp:positionV>
+            <wp:extent cx="5403273" cy="2223944"/>
+            <wp:effectExtent l="0" t="0" r="6985" b="5080"/>
+            <wp:wrapNone/>
+            <wp:docPr id="1559913810" name="Picture 1" descr="A diagram of a work flow&#10;&#10;Description automatically generated"/>
+            <wp:cNvGraphicFramePr>
+              <a:graphicFrameLocks xmlns:a="http://schemas.openxmlformats.org/drawingml/2006/main" noChangeAspect="1"/>
+            </wp:cNvGraphicFramePr>
+            <a:graphic xmlns:a="http://schemas.openxmlformats.org/drawingml/2006/main">
+              <a:graphicData uri="http://schemas.openxmlformats.org/drawingml/2006/picture">
+                <pic:pic xmlns:pic="http://schemas.openxmlformats.org/drawingml/2006/picture">
+                  <pic:nvPicPr>
+                    <pic:cNvPr id="1559913810" name="Picture 1" descr="A diagram of a work flow&#10;&#10;Description automatically generated"/>
+                    <pic:cNvPicPr/>
+                  </pic:nvPicPr>
+                  <pic:blipFill>
+                    <a:blip r:embed="rId6" cstate="print">
+                      <a:extLst>
+                        <a:ext uri="{28A0092B-C50C-407E-A947-70E740481C1C}">
+                          <a14:useLocalDpi xmlns:a14="http://schemas.microsoft.com/office/drawing/2010/main" val="0"/>
+                        </a:ext>
+                      </a:extLst>
+                    </a:blip>
+                    <a:stretch>
+                      <a:fillRect/>
+                    </a:stretch>
+                  </pic:blipFill>
+                  <pic:spPr>
+                    <a:xfrm>
+                      <a:off x="0" y="0"/>
+                      <a:ext cx="5403273" cy="2223944"/>
+                    </a:xfrm>
+                    <a:prstGeom prst="rect">
+                      <a:avLst/>
+                    </a:prstGeom>
+                  </pic:spPr>
+                </pic:pic>
+              </a:graphicData>
+            </a:graphic>
+            <wp14:sizeRelH relativeFrom="margin">
+              <wp14:pctWidth>0</wp14:pctWidth>
+            </wp14:sizeRelH>
+            <wp14:sizeRelV relativeFrom="margin">
+              <wp14:pctHeight>0</wp14:pctHeight>
+            </wp14:sizeRelV>
+          </wp:anchor>
+        </w:drawing>
+      </w:r>
+      <w:r>
+        <w:rPr>
+          <w:noProof/>
+        </w:rPr>
+        <mc:AlternateContent>
+          <mc:Choice Requires="wps">
+            <w:drawing>
+              <wp:anchor distT="45720" distB="45720" distL="114300" distR="114300" simplePos="0" relativeHeight="251660288" behindDoc="0" locked="0" layoutInCell="1" allowOverlap="1" wp14:anchorId="30427568" wp14:editId="2BBCCA7C">
+                <wp:simplePos x="0" y="0"/>
+                <wp:positionH relativeFrom="column">
+                  <wp:posOffset>-825948</wp:posOffset>
+                </wp:positionH>
+                <wp:positionV relativeFrom="paragraph">
+                  <wp:posOffset>731900</wp:posOffset>
+                </wp:positionV>
+                <wp:extent cx="4215042" cy="3553460"/>
+                <wp:effectExtent l="0" t="0" r="0" b="0"/>
+                <wp:wrapNone/>
+                <wp:docPr id="1865628409" name="Text Box 2"/>
+                <wp:cNvGraphicFramePr>
+                  <a:graphicFrameLocks xmlns:a="http://schemas.openxmlformats.org/drawingml/2006/main"/>
+                </wp:cNvGraphicFramePr>
+                <a:graphic xmlns:a="http://schemas.openxmlformats.org/drawingml/2006/main">
+                  <a:graphicData uri="http://schemas.microsoft.com/office/word/2010/wordprocessingShape">
+                    <wps:wsp>
+                      <wps:cNvSpPr txBox="1">
+                        <a:spLocks noChangeArrowheads="1"/>
+                      </wps:cNvSpPr>
+                      <wps:spPr bwMode="auto">
+                        <a:xfrm>
+                          <a:off x="0" y="0"/>
+                          <a:ext cx="4215042" cy="3553460"/>
+                        </a:xfrm>
+                        <a:prstGeom prst="rect">
+                          <a:avLst/>
+                        </a:prstGeom>
+                        <a:noFill/>
+                        <a:ln w="9525">
+                          <a:noFill/>
+                          <a:miter lim="800000"/>
+                          <a:headEnd/>
+                          <a:tailEnd/>
+                        </a:ln>
+                      </wps:spPr>
+                      <wps:txbx>
+                        <w:txbxContent>
+                          <w:p>
+                            <w:pPr>
+                              <w:pStyle w:val="Heading3"/>
+                              <w:rPr>
+                                <w:b/>
+                                <w:bCs/>
+                                <w:sz w:val="24"/>
+                                <w:szCs w:val="24"/>
+                              </w:rPr>
+                            </w:pPr>
+                            <w:r>
+                              <w:rPr>
+                                <w:b/>
+                                <w:bCs/>
+                                <w:sz w:val="24"/>
+                                <w:szCs w:val="24"/>
+                              </w:rPr>
+                              <w:t>Software:</w:t>
+                            </w:r>
+                          </w:p>
+                          <w:p>
+                            <w:pPr>
+                              <w:rPr>
+                                <w:sz w:val="22"/>
+                                <w:szCs w:val="22"/>
+                              </w:rPr>
+                            </w:pPr>
+                            <w:r>
+                              <w:rPr>
+                                <w:sz w:val="22"/>
+                                <w:szCs w:val="22"/>
+                              </w:rPr>
+                              <w:t xml:space="preserve">The </w:t>
+                            </w:r>
+                            <w:r>
+                              <w:rPr>
+                                <w:sz w:val="22"/>
+                                <w:szCs w:val="22"/>
+                              </w:rPr>
+                              <w:t>artifact</w:t>
+                            </w:r>
+                            <w:r>
+                              <w:rPr>
+                                <w:sz w:val="22"/>
+                                <w:szCs w:val="22"/>
+                              </w:rPr>
+                              <w:t xml:space="preserve"> aims to simulate collision of dust/sand particles with a glass pane, this is simulated using boxes to represent the particles and a transparent cuboid to represent the glass.</w:t>
+                            </w:r>
+                          </w:p>
+                          <w:p>
+                            <w:pPr>
+                              <w:rPr>
+                                <w:sz w:val="22"/>
+                                <w:szCs w:val="22"/>
+                              </w:rPr>
+                            </w:pPr>
+                            <w:r>
+                              <w:rPr>
+                                <w:sz w:val="22"/>
+                                <w:szCs w:val="22"/>
+                              </w:rPr>
+                              <w:t>The particles spawn in random positions that is bound so each will hit the glass in different places. They approach the glass at a constant speed.</w:t>
+                            </w:r>
+                            <w:r>
+                              <w:rPr>
+                                <w:sz w:val="22"/>
+                                <w:szCs w:val="22"/>
+                              </w:rPr>
+                              <w:t xml:space="preserve"> An AABB collision test is </w:t>
+                            </w:r>
+                            <w:r>
+                              <w:rPr>
+                                <w:sz w:val="22"/>
+                                <w:szCs w:val="22"/>
+                              </w:rPr>
+                              <w:t>run</w:t>
+                            </w:r>
+                            <w:r>
+                              <w:rPr>
+                                <w:sz w:val="22"/>
+                                <w:szCs w:val="22"/>
+                              </w:rPr>
+                              <w:t xml:space="preserve"> in the update function that tests the bounds of each particle against the bounds of the glass. This allows detection of when each particle collides with the glass, when this happens the particle is stopped, a delay function is triggered which then </w:t>
+                            </w:r>
+                            <w:r>
+                              <w:rPr>
+                                <w:sz w:val="22"/>
+                                <w:szCs w:val="22"/>
+                              </w:rPr>
+                              <w:t>stops the particle rendering after a couple seconds of hitting the glass.</w:t>
+                            </w:r>
+                          </w:p>
+                        </w:txbxContent>
+                      </wps:txbx>
+                      <wps:bodyPr rot="0" vert="horz" wrap="square" lIns="91440" tIns="45720" rIns="91440" bIns="45720" anchor="t" anchorCtr="0">
+                        <a:noAutofit/>
+                      </wps:bodyPr>
+                    </wps:wsp>
+                  </a:graphicData>
+                </a:graphic>
+                <wp14:sizeRelH relativeFrom="margin">
+                  <wp14:pctWidth>0</wp14:pctWidth>
+                </wp14:sizeRelH>
+                <wp14:sizeRelV relativeFrom="margin">
+                  <wp14:pctHeight>0</wp14:pctHeight>
+                </wp14:sizeRelV>
+              </wp:anchor>
+            </w:drawing>
+          </mc:Choice>
+          <mc:Fallback>
+            <w:pict>
+              <v:shape w14:anchorId="30427568" id="Text Box 2" o:spid="_x0000_s1027" type="#_x0000_t202" style="position:absolute;margin-left:-65.05pt;margin-top:57.65pt;width:331.9pt;height:279.8pt;z-index:251660288;visibility:visible;mso-wrap-style:square;mso-width-percent:0;mso-height-percent:0;mso-wrap-distance-left:9pt;mso-wrap-distance-top:3.6pt;mso-wrap-distance-right:9pt;mso-wrap-distance-bottom:3.6pt;mso-position-horizontal:absolute;mso-position-horizontal-relative:text;mso-position-vertical:absolute;mso-position-vertical-relative:text;mso-width-percent:0;mso-height-percent:0;mso-width-relative:margin;mso-height-relative:margin;v-text-anchor:top" o:gfxdata="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" filled="f" stroked="f">
+                <v:textbox>
+                  <w:txbxContent>
+                    <w:p>
+                      <w:pPr>
+                        <w:pStyle w:val="Heading3"/>
+                        <w:rPr>
+                          <w:b/>
+                          <w:bCs/>
+                          <w:sz w:val="24"/>
+                          <w:szCs w:val="24"/>
+                        </w:rPr>
+                      </w:pPr>
+                      <w:r>
+                        <w:rPr>
+                          <w:b/>
+                          <w:bCs/>
+                          <w:sz w:val="24"/>
+                          <w:szCs w:val="24"/>
+                        </w:rPr>
+                        <w:t>Software:</w:t>
+                      </w:r>
+                    </w:p>
+                    <w:p>
+                      <w:pPr>
+                        <w:rPr>
+                          <w:sz w:val="22"/>
+                          <w:szCs w:val="22"/>
+                        </w:rPr>
+                      </w:pPr>
+                      <w:r>
+                        <w:rPr>
+                          <w:sz w:val="22"/>
+                          <w:szCs w:val="22"/>
+                        </w:rPr>
+                        <w:t xml:space="preserve">The </w:t>
+                      </w:r>
+                      <w:r>
+                        <w:rPr>
+                          <w:sz w:val="22"/>
+                          <w:szCs w:val="22"/>
+                        </w:rPr>
+                        <w:t>artifact</w:t>
+                      </w:r>
+                      <w:r>
+                        <w:rPr>
+                          <w:sz w:val="22"/>
+                          <w:szCs w:val="22"/>
+                        </w:rPr>
+                        <w:t xml:space="preserve"> aims to simulate collision of dust/sand particles with a glass pane, this is simulated using boxes to represent the particles and a transparent cuboid to represent the glass.</w:t>
+                      </w:r>
+                    </w:p>
+                    <w:p>
+                      <w:pPr>
+                        <w:rPr>
+                          <w:sz w:val="22"/>
+                          <w:szCs w:val="22"/>
+                        </w:rPr>
+                      </w:pPr>
+                      <w:r>
+                        <w:rPr>
+                          <w:sz w:val="22"/>
+                          <w:szCs w:val="22"/>
+                        </w:rPr>
+                        <w:t>The particles spawn in random positions that is bound so each will hit the glass in different places. They approach the glass at a constant speed.</w:t>
+                      </w:r>
+                      <w:r>
+                        <w:rPr>
+                          <w:sz w:val="22"/>
+                          <w:szCs w:val="22"/>
+                        </w:rPr>
+                        <w:t xml:space="preserve"> An AABB collision test is </w:t>
+                      </w:r>
+                      <w:r>
+                        <w:rPr>
+                          <w:sz w:val="22"/>
+                          <w:szCs w:val="22"/>
+                        </w:rPr>
+                        <w:t>run</w:t>
+                      </w:r>
+                      <w:r>
+                        <w:rPr>
+                          <w:sz w:val="22"/>
+                          <w:szCs w:val="22"/>
+                        </w:rPr>
+                        <w:t xml:space="preserve"> in the update function that tests the bounds of each particle against the bounds of the glass. This allows detection of when each particle collides with the glass, when this happens the particle is stopped, a delay function is triggered which then </w:t>
+                      </w:r>
+                      <w:r>
+                        <w:rPr>
+                          <w:sz w:val="22"/>
+                          <w:szCs w:val="22"/>
+                        </w:rPr>
+                        <w:t>stops the particle rendering after a couple seconds of hitting the glass.</w:t>
+                      </w:r>
+                    </w:p>
+                  </w:txbxContent>
+                </v:textbox>
+              </v:shape>
+            </w:pict>
+          </mc:Fallback>
+        </mc:AlternateContent>
+      </w:r>
+      <w:r>
+        <w:rPr>
+          <w:noProof/>
+        </w:rPr>
+        <mc:AlternateContent>
           <mc:Choice Requires="wpg">
             <w:drawing>
-              <wp:anchor distT="0" distB="0" distL="114300" distR="114300" simplePos="0" relativeHeight="251664384" behindDoc="0" locked="0" layoutInCell="1" allowOverlap="1" wp14:anchorId="524A8B9D" wp14:editId="4583412E">
+              <wp:anchor distT="0" distB="0" distL="114300" distR="114300" simplePos="0" relativeHeight="251664384" behindDoc="0" locked="0" layoutInCell="1" allowOverlap="1" wp14:anchorId="524A8B9D" wp14:editId="7BBF8D0B">
                 <wp:simplePos x="0" y="0"/>
                 <wp:positionH relativeFrom="column">
-                  <wp:posOffset>2419105</wp:posOffset>
+                  <wp:posOffset>6961376</wp:posOffset>
                 </wp:positionH>
                 <wp:positionV relativeFrom="paragraph">
-                  <wp:posOffset>1267397</wp:posOffset>
+                  <wp:posOffset>-58321</wp:posOffset>
                 </wp:positionV>
                 <wp:extent cx="2571115" cy="2832735"/>
                 <wp:effectExtent l="0" t="0" r="635" b="5715"/>
@@ -43,7 +529,7 @@
                           </pic:cNvPicPr>
                         </pic:nvPicPr>
                         <pic:blipFill>
-                          <a:blip r:embed="rId6" cstate="print">
+                          <a:blip r:embed="rId7" cstate="print">
                             <a:extLst>
                               <a:ext uri="{28A0092B-C50C-407E-A947-70E740481C1C}">
                                 <a14:useLocalDpi xmlns:a14="http://schemas.microsoft.com/office/drawing/2010/main" val="0"/>
@@ -99,7 +585,10 @@
                                 </w:r>
                               </w:fldSimple>
                               <w:r>
-                                <w:t xml:space="preserve"> Image of artefact</w:t>
+                                <w:t xml:space="preserve"> Image of </w:t>
+                              </w:r>
+                              <w:r>
+                                <w:t>artifact</w:t>
                               </w:r>
                             </w:p>
                           </w:txbxContent>
@@ -125,7 +614,7 @@
           </mc:Choice>
           <mc:Fallback>
             <w:pict>
-              <v:group w14:anchorId="524A8B9D" id="Group 1" o:spid="_x0000_s1026" style="position:absolute;margin-left:190.5pt;margin-top:99.8pt;width:202.45pt;height:223.05pt;z-index:251664384;mso-width-relative:margin;mso-height-relative:margin" coordorigin="226,-316" coordsize="25711,28327" o:gfxdata="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">
+              <v:group w14:anchorId="524A8B9D" id="Group 1" o:spid="_x0000_s1028" style="position:absolute;margin-left:548.15pt;margin-top:-4.6pt;width:202.45pt;height:223.05pt;z-index:251664384;mso-width-relative:margin;mso-height-relative:margin" coordorigin="226,-316" coordsize="25711,28327" o:gfxdata="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">
                 <v:shapetype id="_x0000_t75" coordsize="21600,21600" o:spt="75" o:preferrelative="t" path="m@4@5l@4@11@9@11@9@5xe" filled="f" stroked="f">
                   <v:stroke joinstyle="miter"/>
                   <v:formulas>
@@ -145,14 +634,10 @@
                   <v:path o:extrusionok="f" gradientshapeok="t" o:connecttype="rect"/>
                   <o:lock v:ext="edit" aspectratio="t"/>
                 </v:shapetype>
-                <v:shape id="Picture 1" o:spid="_x0000_s1027" type="#_x0000_t75" alt="A white door with black dots&#10;&#10;Description automatically generated" style="position:absolute;left:226;top:-316;width:25711;height:25068;visibility:visible;mso-wrap-style:square" o:gfxdata="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">
-                  <v:imagedata r:id="rId7" o:title="A white door with black dots&#10;&#10;Description automatically generated"/>
+                <v:shape id="Picture 1" o:spid="_x0000_s1029" type="#_x0000_t75" alt="A white door with black dots&#10;&#10;Description automatically generated" style="position:absolute;left:226;top:-316;width:25711;height:25068;visibility:visible;mso-wrap-style:square" o:gfxdata="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">
+                  <v:imagedata r:id="rId8" o:title="A white door with black dots&#10;&#10;Description automatically generated"/>
                 </v:shape>
-                <v:shapetype id="_x0000_t202" coordsize="21600,21600" o:spt="202" path="m,l,21600r21600,l21600,xe">
-                  <v:stroke joinstyle="miter"/>
-                  <v:path gradientshapeok="t" o:connecttype="rect"/>
-                </v:shapetype>
-                <v:shape id="Text Box 1" o:spid="_x0000_s1028" type="#_x0000_t202" style="position:absolute;left:226;top:25343;width:25711;height:2667;visibility:visible;mso-wrap-style:square;v-text-anchor:top" o:gfxdata="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" filled="f" stroked="f">
+                <v:shape id="Text Box 1" o:spid="_x0000_s1030" type="#_x0000_t202" style="position:absolute;left:226;top:25343;width:25711;height:2667;visibility:visible;mso-wrap-style:square;v-text-anchor:top" o:gfxdata="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" filled="f" stroked="f">
                   <v:textbox style="mso-fit-shape-to-text:t" inset="0,0,0,0">
                     <w:txbxContent>
                       <w:p>
@@ -172,246 +657,16 @@
                           </w:r>
                         </w:fldSimple>
                         <w:r>
-                          <w:t xml:space="preserve"> Image of artefact</w:t>
+                          <w:t xml:space="preserve"> Image of </w:t>
+                        </w:r>
+                        <w:r>
+                          <w:t>artifact</w:t>
                         </w:r>
                       </w:p>
                     </w:txbxContent>
                   </v:textbox>
                 </v:shape>
               </v:group>
-            </w:pict>
-          </mc:Fallback>
-        </mc:AlternateContent>
-      </w:r>
-      <w:r>
-        <w:rPr>
-          <w:noProof/>
-        </w:rPr>
-        <mc:AlternateContent>
-          <mc:Choice Requires="wps">
-            <w:drawing>
-              <wp:anchor distT="45720" distB="45720" distL="114300" distR="114300" simplePos="0" relativeHeight="251660288" behindDoc="0" locked="0" layoutInCell="1" allowOverlap="1" wp14:anchorId="30427568" wp14:editId="43588DAF">
-                <wp:simplePos x="0" y="0"/>
-                <wp:positionH relativeFrom="column">
-                  <wp:posOffset>-772858</wp:posOffset>
-                </wp:positionH>
-                <wp:positionV relativeFrom="paragraph">
-                  <wp:posOffset>809845</wp:posOffset>
-                </wp:positionV>
-                <wp:extent cx="3195320" cy="3553485"/>
-                <wp:effectExtent l="0" t="0" r="0" b="0"/>
-                <wp:wrapNone/>
-                <wp:docPr id="1865628409" name="Text Box 2"/>
-                <wp:cNvGraphicFramePr>
-                  <a:graphicFrameLocks xmlns:a="http://schemas.openxmlformats.org/drawingml/2006/main"/>
-                </wp:cNvGraphicFramePr>
-                <a:graphic xmlns:a="http://schemas.openxmlformats.org/drawingml/2006/main">
-                  <a:graphicData uri="http://schemas.microsoft.com/office/word/2010/wordprocessingShape">
-                    <wps:wsp>
-                      <wps:cNvSpPr txBox="1">
-                        <a:spLocks noChangeArrowheads="1"/>
-                      </wps:cNvSpPr>
-                      <wps:spPr bwMode="auto">
-                        <a:xfrm>
-                          <a:off x="0" y="0"/>
-                          <a:ext cx="3195320" cy="3553485"/>
-                        </a:xfrm>
-                        <a:prstGeom prst="rect">
-                          <a:avLst/>
-                        </a:prstGeom>
-                        <a:noFill/>
-                        <a:ln w="9525">
-                          <a:noFill/>
-                          <a:miter lim="800000"/>
-                          <a:headEnd/>
-                          <a:tailEnd/>
-                        </a:ln>
-                      </wps:spPr>
-                      <wps:txbx>
-                        <w:txbxContent>
-                          <w:p>
-                            <w:pPr>
-                              <w:pStyle w:val="Heading3"/>
-                              <w:jc w:val="center"/>
-                              <w:rPr>
-                                <w:b/>
-                                <w:bCs/>
-                                <w:sz w:val="24"/>
-                                <w:szCs w:val="24"/>
-                              </w:rPr>
-                            </w:pPr>
-                            <w:r>
-                              <w:rPr>
-                                <w:b/>
-                                <w:bCs/>
-                                <w:sz w:val="24"/>
-                                <w:szCs w:val="24"/>
-                              </w:rPr>
-                              <w:t>Software:</w:t>
-                            </w:r>
-                          </w:p>
-                          <w:p>
-                            <w:pPr>
-                              <w:rPr>
-                                <w:sz w:val="22"/>
-                                <w:szCs w:val="22"/>
-                              </w:rPr>
-                            </w:pPr>
-                            <w:r>
-                              <w:rPr>
-                                <w:sz w:val="22"/>
-                                <w:szCs w:val="22"/>
-                              </w:rPr>
-                              <w:t>The artefact aims to simulate collision of dust/sand particles with a glass pane, this is simulated using boxes to represent the particles and a transparent cuboid to represent the glass.</w:t>
-                            </w:r>
-                          </w:p>
-                          <w:p>
-                            <w:pPr>
-                              <w:rPr>
-                                <w:sz w:val="22"/>
-                                <w:szCs w:val="22"/>
-                              </w:rPr>
-                            </w:pPr>
-                            <w:r>
-                              <w:rPr>
-                                <w:sz w:val="22"/>
-                                <w:szCs w:val="22"/>
-                              </w:rPr>
-                              <w:t>The particles spawn in random positions that is bound so each will hit the glass in different places. They approach the glass at a constant speed.</w:t>
-                            </w:r>
-                            <w:r>
-                              <w:rPr>
-                                <w:sz w:val="22"/>
-                                <w:szCs w:val="22"/>
-                              </w:rPr>
-                              <w:t xml:space="preserve"> An AABB collision test is </w:t>
-                            </w:r>
-                            <w:r>
-                              <w:rPr>
-                                <w:sz w:val="22"/>
-                                <w:szCs w:val="22"/>
-                              </w:rPr>
-                              <w:t>run</w:t>
-                            </w:r>
-                            <w:r>
-                              <w:rPr>
-                                <w:sz w:val="22"/>
-                                <w:szCs w:val="22"/>
-                              </w:rPr>
-                              <w:t xml:space="preserve"> in the update function that tests the bounds of each particle against the bounds of the glass. This allows detection of when each particle collides with the glass, when this happens the particle is stopped, a delay function is triggered which then </w:t>
-                            </w:r>
-                            <w:r>
-                              <w:rPr>
-                                <w:sz w:val="22"/>
-                                <w:szCs w:val="22"/>
-                              </w:rPr>
-                              <w:t>stops the particle rendering after a couple seconds of hitting the glass.</w:t>
-                            </w:r>
-                          </w:p>
-                        </w:txbxContent>
-                      </wps:txbx>
-                      <wps:bodyPr rot="0" vert="horz" wrap="square" lIns="91440" tIns="45720" rIns="91440" bIns="45720" anchor="t" anchorCtr="0">
-                        <a:noAutofit/>
-                      </wps:bodyPr>
-                    </wps:wsp>
-                  </a:graphicData>
-                </a:graphic>
-                <wp14:sizeRelH relativeFrom="margin">
-                  <wp14:pctWidth>0</wp14:pctWidth>
-                </wp14:sizeRelH>
-                <wp14:sizeRelV relativeFrom="margin">
-                  <wp14:pctHeight>0</wp14:pctHeight>
-                </wp14:sizeRelV>
-              </wp:anchor>
-            </w:drawing>
-          </mc:Choice>
-          <mc:Fallback>
-            <w:pict>
-              <v:shape w14:anchorId="30427568" id="Text Box 2" o:spid="_x0000_s1029" type="#_x0000_t202" style="position:absolute;margin-left:-60.85pt;margin-top:63.75pt;width:251.6pt;height:279.8pt;z-index:251660288;visibility:visible;mso-wrap-style:square;mso-width-percent:0;mso-height-percent:0;mso-wrap-distance-left:9pt;mso-wrap-distance-top:3.6pt;mso-wrap-distance-right:9pt;mso-wrap-distance-bottom:3.6pt;mso-position-horizontal:absolute;mso-position-horizontal-relative:text;mso-position-vertical:absolute;mso-position-vertical-relative:text;mso-width-percent:0;mso-height-percent:0;mso-width-relative:margin;mso-height-relative:margin;v-text-anchor:top" o:gfxdata="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" filled="f" stroked="f">
-                <v:textbox>
-                  <w:txbxContent>
-                    <w:p>
-                      <w:pPr>
-                        <w:pStyle w:val="Heading3"/>
-                        <w:jc w:val="center"/>
-                        <w:rPr>
-                          <w:b/>
-                          <w:bCs/>
-                          <w:sz w:val="24"/>
-                          <w:szCs w:val="24"/>
-                        </w:rPr>
-                      </w:pPr>
-                      <w:r>
-                        <w:rPr>
-                          <w:b/>
-                          <w:bCs/>
-                          <w:sz w:val="24"/>
-                          <w:szCs w:val="24"/>
-                        </w:rPr>
-                        <w:t>Software:</w:t>
-                      </w:r>
-                    </w:p>
-                    <w:p>
-                      <w:pPr>
-                        <w:rPr>
-                          <w:sz w:val="22"/>
-                          <w:szCs w:val="22"/>
-                        </w:rPr>
-                      </w:pPr>
-                      <w:r>
-                        <w:rPr>
-                          <w:sz w:val="22"/>
-                          <w:szCs w:val="22"/>
-                        </w:rPr>
-                        <w:t>The artefact aims to simulate collision of dust/sand particles with a glass pane, this is simulated using boxes to represent the particles and a transparent cuboid to represent the glass.</w:t>
-                      </w:r>
-                    </w:p>
-                    <w:p>
-                      <w:pPr>
-                        <w:rPr>
-                          <w:sz w:val="22"/>
-                          <w:szCs w:val="22"/>
-                        </w:rPr>
-                      </w:pPr>
-                      <w:r>
-                        <w:rPr>
-                          <w:sz w:val="22"/>
-                          <w:szCs w:val="22"/>
-                        </w:rPr>
-                        <w:t>The particles spawn in random positions that is bound so each will hit the glass in different places. They approach the glass at a constant speed.</w:t>
-                      </w:r>
-                      <w:r>
-                        <w:rPr>
-                          <w:sz w:val="22"/>
-                          <w:szCs w:val="22"/>
-                        </w:rPr>
-                        <w:t xml:space="preserve"> An AABB collision test is </w:t>
-                      </w:r>
-                      <w:r>
-                        <w:rPr>
-                          <w:sz w:val="22"/>
-                          <w:szCs w:val="22"/>
-                        </w:rPr>
-                        <w:t>run</w:t>
-                      </w:r>
-                      <w:r>
-                        <w:rPr>
-                          <w:sz w:val="22"/>
-                          <w:szCs w:val="22"/>
-                        </w:rPr>
-                        <w:t xml:space="preserve"> in the update function that tests the bounds of each particle against the bounds of the glass. This allows detection of when each particle collides with the glass, when this happens the particle is stopped, a delay function is triggered which then </w:t>
-                      </w:r>
-                      <w:r>
-                        <w:rPr>
-                          <w:sz w:val="22"/>
-                          <w:szCs w:val="22"/>
-                        </w:rPr>
-                        <w:t>stops the particle rendering after a couple seconds of hitting the glass.</w:t>
-                      </w:r>
-                    </w:p>
-                  </w:txbxContent>
-                </v:textbox>
-              </v:shape>
             </w:pict>
           </mc:Fallback>
         </mc:AlternateContent>
@@ -465,7 +720,6 @@
                           <w:p>
                             <w:pPr>
                               <w:pStyle w:val="Heading3"/>
-                              <w:jc w:val="center"/>
                               <w:rPr>
                                 <w:b/>
                                 <w:bCs/>
@@ -495,7 +749,21 @@
                                 <w:sz w:val="22"/>
                                 <w:szCs w:val="22"/>
                               </w:rPr>
-                              <w:t>The objective when making this artefact was to create a graphic simulation of particles hitting glass and then disappearing a few seconds after to simulate dust or sand particles hitting a glass pane.</w:t>
+                              <w:t xml:space="preserve">The objective when making this </w:t>
+                            </w:r>
+                            <w:r>
+                              <w:rPr>
+                                <w:sz w:val="22"/>
+                                <w:szCs w:val="22"/>
+                              </w:rPr>
+                              <w:t>artifact</w:t>
+                            </w:r>
+                            <w:r>
+                              <w:rPr>
+                                <w:sz w:val="22"/>
+                                <w:szCs w:val="22"/>
+                              </w:rPr>
+                              <w:t xml:space="preserve"> was to create a graphic simulation of particles hitting glass and then disappearing a few seconds after to simulate dust or sand particles hitting a glass pane.</w:t>
                             </w:r>
                           </w:p>
                         </w:txbxContent>
@@ -517,13 +785,12 @@
           </mc:Choice>
           <mc:Fallback>
             <w:pict>
-              <v:shape w14:anchorId="4CCC836A" id="_x0000_s1030" type="#_x0000_t202" style="position:absolute;margin-left:-64.2pt;margin-top:-15.25pt;width:362.85pt;height:85.5pt;z-index:251658240;visibility:visible;mso-wrap-style:square;mso-width-percent:0;mso-height-percent:0;mso-wrap-distance-left:9pt;mso-wrap-distance-top:3.6pt;mso-wrap-distance-right:9pt;mso-wrap-distance-bottom:3.6pt;mso-position-horizontal:absolute;mso-position-horizontal-relative:text;mso-position-vertical:absolute;mso-position-vertical-relative:text;mso-width-percent:0;mso-height-percent:0;mso-width-relative:margin;mso-height-relative:margin;v-text-anchor:top" o:gfxdata="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" filled="f" stroked="f">
+              <v:shape w14:anchorId="4CCC836A" id="_x0000_s1031" type="#_x0000_t202" style="position:absolute;margin-left:-64.2pt;margin-top:-15.25pt;width:362.85pt;height:85.5pt;z-index:251658240;visibility:visible;mso-wrap-style:square;mso-width-percent:0;mso-height-percent:0;mso-wrap-distance-left:9pt;mso-wrap-distance-top:3.6pt;mso-wrap-distance-right:9pt;mso-wrap-distance-bottom:3.6pt;mso-position-horizontal:absolute;mso-position-horizontal-relative:text;mso-position-vertical:absolute;mso-position-vertical-relative:text;mso-width-percent:0;mso-height-percent:0;mso-width-relative:margin;mso-height-relative:margin;v-text-anchor:top" o:gfxdata="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" filled="f" stroked="f">
                 <v:textbox>
                   <w:txbxContent>
                     <w:p>
                       <w:pPr>
                         <w:pStyle w:val="Heading3"/>
-                        <w:jc w:val="center"/>
                         <w:rPr>
                           <w:b/>
                           <w:bCs/>
@@ -553,7 +820,21 @@
                           <w:sz w:val="22"/>
                           <w:szCs w:val="22"/>
                         </w:rPr>
-                        <w:t>The objective when making this artefact was to create a graphic simulation of particles hitting glass and then disappearing a few seconds after to simulate dust or sand particles hitting a glass pane.</w:t>
+                        <w:t xml:space="preserve">The objective when making this </w:t>
+                      </w:r>
+                      <w:r>
+                        <w:rPr>
+                          <w:sz w:val="22"/>
+                          <w:szCs w:val="22"/>
+                        </w:rPr>
+                        <w:t>artifact</w:t>
+                      </w:r>
+                      <w:r>
+                        <w:rPr>
+                          <w:sz w:val="22"/>
+                          <w:szCs w:val="22"/>
+                        </w:rPr>
+                        <w:t xml:space="preserve"> was to create a graphic simulation of particles hitting glass and then disappearing a few seconds after to simulate dust or sand particles hitting a glass pane.</w:t>
                       </w:r>
                     </w:p>
                   </w:txbxContent>
@@ -565,7 +846,7 @@
       </w:r>
     </w:p>
     <w:sectPr>
-      <w:headerReference w:type="default" r:id="rId8"/>
+      <w:headerReference w:type="default" r:id="rId9"/>
       <w:pgSz w:w="16838" w:h="11906" w:orient="landscape"/>
       <w:pgMar w:top="1440" w:right="1440" w:bottom="1440" w:left="1440" w:header="708" w:footer="708" w:gutter="0"/>
       <w:cols w:space="708"/>
@@ -1146,7 +1427,6 @@
     <w:next w:val="Normal"/>
     <w:link w:val="Heading4Char"/>
     <w:uiPriority w:val="9"/>
-    <w:semiHidden/>
     <w:unhideWhenUsed/>
     <w:qFormat/>
     <w:rsid w:val="00924936"/>
@@ -1343,7 +1623,6 @@
     <w:basedOn w:val="DefaultParagraphFont"/>
     <w:link w:val="Heading4"/>
     <w:uiPriority w:val="9"/>
-    <w:semiHidden/>
     <w:rsid w:val="00924936"/>
     <w:rPr>
       <w:rFonts w:eastAsiaTheme="majorEastAsia" w:cstheme="majorBidi"/>

--- a/COMP 305 Poster.docx
+++ b/COMP 305 Poster.docx
@@ -10,245 +10,18 @@
         <mc:AlternateContent>
           <mc:Choice Requires="wps">
             <w:drawing>
-              <wp:anchor distT="0" distB="0" distL="114300" distR="114300" simplePos="0" relativeHeight="251666432" behindDoc="0" locked="0" layoutInCell="1" allowOverlap="1" wp14:anchorId="7CF302F5" wp14:editId="144A5C06">
+              <wp:anchor distT="45720" distB="45720" distL="114300" distR="114300" simplePos="0" relativeHeight="251668480" behindDoc="0" locked="0" layoutInCell="1" allowOverlap="1" wp14:anchorId="003C6573" wp14:editId="2F7B7D91">
                 <wp:simplePos x="0" y="0"/>
                 <wp:positionH relativeFrom="column">
-                  <wp:posOffset>-850333</wp:posOffset>
+                  <wp:posOffset>3794516</wp:posOffset>
                 </wp:positionH>
                 <wp:positionV relativeFrom="paragraph">
-                  <wp:posOffset>3450145</wp:posOffset>
+                  <wp:posOffset>-240451</wp:posOffset>
                 </wp:positionV>
-                <wp:extent cx="2449810" cy="308060"/>
+                <wp:extent cx="5779790" cy="2332454"/>
                 <wp:effectExtent l="0" t="0" r="0" b="0"/>
                 <wp:wrapNone/>
-                <wp:docPr id="302683055" name="Text Box 4"/>
-                <wp:cNvGraphicFramePr/>
-                <a:graphic xmlns:a="http://schemas.openxmlformats.org/drawingml/2006/main">
-                  <a:graphicData uri="http://schemas.microsoft.com/office/word/2010/wordprocessingShape">
-                    <wps:wsp>
-                      <wps:cNvSpPr txBox="1"/>
-                      <wps:spPr>
-                        <a:xfrm>
-                          <a:off x="0" y="0"/>
-                          <a:ext cx="2449810" cy="308060"/>
-                        </a:xfrm>
-                        <a:prstGeom prst="rect">
-                          <a:avLst/>
-                        </a:prstGeom>
-                        <a:noFill/>
-                        <a:ln w="6350">
-                          <a:noFill/>
-                        </a:ln>
-                      </wps:spPr>
-                      <wps:txbx>
-                        <w:txbxContent>
-                          <w:p>
-                            <w:pPr>
-                              <w:rPr>
-                                <w:b/>
-                                <w:bCs/>
-                                <w:color w:val="0F4761" w:themeColor="accent1" w:themeShade="BF"/>
-                              </w:rPr>
-                            </w:pPr>
-                            <w:r>
-                              <w:rPr>
-                                <w:b/>
-                                <w:bCs/>
-                                <w:color w:val="0F4761" w:themeColor="accent1" w:themeShade="BF"/>
-                              </w:rPr>
-                              <w:t>Artefact UML</w:t>
-                            </w:r>
-                            <w:r>
-                              <w:rPr>
-                                <w:b/>
-                                <w:bCs/>
-                                <w:color w:val="0F4761" w:themeColor="accent1" w:themeShade="BF"/>
-                              </w:rPr>
-                              <w:t xml:space="preserve"> </w:t>
-                            </w:r>
-                            <w:r>
-                              <w:rPr>
-                                <w:b/>
-                                <w:bCs/>
-                                <w:color w:val="0F4761" w:themeColor="accent1" w:themeShade="BF"/>
-                              </w:rPr>
-                              <w:t>Activity</w:t>
-                            </w:r>
-                            <w:r>
-                              <w:rPr>
-                                <w:b/>
-                                <w:bCs/>
-                                <w:color w:val="0F4761" w:themeColor="accent1" w:themeShade="BF"/>
-                              </w:rPr>
-                              <w:t xml:space="preserve"> Diagram</w:t>
-                            </w:r>
-                            <w:r>
-                              <w:rPr>
-                                <w:b/>
-                                <w:bCs/>
-                                <w:color w:val="0F4761" w:themeColor="accent1" w:themeShade="BF"/>
-                              </w:rPr>
-                              <w:t xml:space="preserve"> Diagram:</w:t>
-                            </w:r>
-                          </w:p>
-                        </w:txbxContent>
-                      </wps:txbx>
-                      <wps:bodyPr rot="0" spcFirstLastPara="0" vertOverflow="overflow" horzOverflow="overflow" vert="horz" wrap="square" lIns="91440" tIns="45720" rIns="91440" bIns="45720" numCol="1" spcCol="0" rtlCol="0" fromWordArt="0" anchor="t" anchorCtr="0" forceAA="0" compatLnSpc="1">
-                        <a:prstTxWarp prst="textNoShape">
-                          <a:avLst/>
-                        </a:prstTxWarp>
-                        <a:noAutofit/>
-                      </wps:bodyPr>
-                    </wps:wsp>
-                  </a:graphicData>
-                </a:graphic>
-                <wp14:sizeRelV relativeFrom="margin">
-                  <wp14:pctHeight>0</wp14:pctHeight>
-                </wp14:sizeRelV>
-              </wp:anchor>
-            </w:drawing>
-          </mc:Choice>
-          <mc:Fallback>
-            <w:pict>
-              <v:shapetype w14:anchorId="7CF302F5" id="_x0000_t202" coordsize="21600,21600" o:spt="202" path="m,l,21600r21600,l21600,xe">
-                <v:stroke joinstyle="miter"/>
-                <v:path gradientshapeok="t" o:connecttype="rect"/>
-              </v:shapetype>
-              <v:shape id="Text Box 4" o:spid="_x0000_s1026" type="#_x0000_t202" style="position:absolute;margin-left:-66.95pt;margin-top:271.65pt;width:192.9pt;height:24.25pt;z-index:251666432;visibility:visible;mso-wrap-style:square;mso-height-percent:0;mso-wrap-distance-left:9pt;mso-wrap-distance-top:0;mso-wrap-distance-right:9pt;mso-wrap-distance-bottom:0;mso-position-horizontal:absolute;mso-position-horizontal-relative:text;mso-position-vertical:absolute;mso-position-vertical-relative:text;mso-height-percent:0;mso-height-relative:margin;v-text-anchor:top" o:gfxdata="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" filled="f" stroked="f" strokeweight=".5pt">
-                <v:textbox>
-                  <w:txbxContent>
-                    <w:p>
-                      <w:pPr>
-                        <w:rPr>
-                          <w:b/>
-                          <w:bCs/>
-                          <w:color w:val="0F4761" w:themeColor="accent1" w:themeShade="BF"/>
-                        </w:rPr>
-                      </w:pPr>
-                      <w:r>
-                        <w:rPr>
-                          <w:b/>
-                          <w:bCs/>
-                          <w:color w:val="0F4761" w:themeColor="accent1" w:themeShade="BF"/>
-                        </w:rPr>
-                        <w:t>Artefact UML</w:t>
-                      </w:r>
-                      <w:r>
-                        <w:rPr>
-                          <w:b/>
-                          <w:bCs/>
-                          <w:color w:val="0F4761" w:themeColor="accent1" w:themeShade="BF"/>
-                        </w:rPr>
-                        <w:t xml:space="preserve"> </w:t>
-                      </w:r>
-                      <w:r>
-                        <w:rPr>
-                          <w:b/>
-                          <w:bCs/>
-                          <w:color w:val="0F4761" w:themeColor="accent1" w:themeShade="BF"/>
-                        </w:rPr>
-                        <w:t>Activity</w:t>
-                      </w:r>
-                      <w:r>
-                        <w:rPr>
-                          <w:b/>
-                          <w:bCs/>
-                          <w:color w:val="0F4761" w:themeColor="accent1" w:themeShade="BF"/>
-                        </w:rPr>
-                        <w:t xml:space="preserve"> Diagram</w:t>
-                      </w:r>
-                      <w:r>
-                        <w:rPr>
-                          <w:b/>
-                          <w:bCs/>
-                          <w:color w:val="0F4761" w:themeColor="accent1" w:themeShade="BF"/>
-                        </w:rPr>
-                        <w:t xml:space="preserve"> Diagram:</w:t>
-                      </w:r>
-                    </w:p>
-                  </w:txbxContent>
-                </v:textbox>
-              </v:shape>
-            </w:pict>
-          </mc:Fallback>
-        </mc:AlternateContent>
-      </w:r>
-      <w:r>
-        <w:drawing>
-          <wp:anchor distT="0" distB="0" distL="114300" distR="114300" simplePos="0" relativeHeight="251665408" behindDoc="0" locked="0" layoutInCell="1" allowOverlap="1" wp14:anchorId="79D40A40" wp14:editId="1895CCE0">
-            <wp:simplePos x="0" y="0"/>
-            <wp:positionH relativeFrom="column">
-              <wp:posOffset>-767528</wp:posOffset>
-            </wp:positionH>
-            <wp:positionV relativeFrom="paragraph">
-              <wp:posOffset>3730245</wp:posOffset>
-            </wp:positionV>
-            <wp:extent cx="5403273" cy="2223944"/>
-            <wp:effectExtent l="0" t="0" r="6985" b="5080"/>
-            <wp:wrapNone/>
-            <wp:docPr id="1559913810" name="Picture 1" descr="A diagram of a work flow&#10;&#10;Description automatically generated"/>
-            <wp:cNvGraphicFramePr>
-              <a:graphicFrameLocks xmlns:a="http://schemas.openxmlformats.org/drawingml/2006/main" noChangeAspect="1"/>
-            </wp:cNvGraphicFramePr>
-            <a:graphic xmlns:a="http://schemas.openxmlformats.org/drawingml/2006/main">
-              <a:graphicData uri="http://schemas.openxmlformats.org/drawingml/2006/picture">
-                <pic:pic xmlns:pic="http://schemas.openxmlformats.org/drawingml/2006/picture">
-                  <pic:nvPicPr>
-                    <pic:cNvPr id="1559913810" name="Picture 1" descr="A diagram of a work flow&#10;&#10;Description automatically generated"/>
-                    <pic:cNvPicPr/>
-                  </pic:nvPicPr>
-                  <pic:blipFill>
-                    <a:blip r:embed="rId6" cstate="print">
-                      <a:extLst>
-                        <a:ext uri="{28A0092B-C50C-407E-A947-70E740481C1C}">
-                          <a14:useLocalDpi xmlns:a14="http://schemas.microsoft.com/office/drawing/2010/main" val="0"/>
-                        </a:ext>
-                      </a:extLst>
-                    </a:blip>
-                    <a:stretch>
-                      <a:fillRect/>
-                    </a:stretch>
-                  </pic:blipFill>
-                  <pic:spPr>
-                    <a:xfrm>
-                      <a:off x="0" y="0"/>
-                      <a:ext cx="5403273" cy="2223944"/>
-                    </a:xfrm>
-                    <a:prstGeom prst="rect">
-                      <a:avLst/>
-                    </a:prstGeom>
-                  </pic:spPr>
-                </pic:pic>
-              </a:graphicData>
-            </a:graphic>
-            <wp14:sizeRelH relativeFrom="margin">
-              <wp14:pctWidth>0</wp14:pctWidth>
-            </wp14:sizeRelH>
-            <wp14:sizeRelV relativeFrom="margin">
-              <wp14:pctHeight>0</wp14:pctHeight>
-            </wp14:sizeRelV>
-          </wp:anchor>
-        </w:drawing>
-      </w:r>
-      <w:r>
-        <w:rPr>
-          <w:noProof/>
-        </w:rPr>
-        <mc:AlternateContent>
-          <mc:Choice Requires="wps">
-            <w:drawing>
-              <wp:anchor distT="45720" distB="45720" distL="114300" distR="114300" simplePos="0" relativeHeight="251660288" behindDoc="0" locked="0" layoutInCell="1" allowOverlap="1" wp14:anchorId="30427568" wp14:editId="2BBCCA7C">
-                <wp:simplePos x="0" y="0"/>
-                <wp:positionH relativeFrom="column">
-                  <wp:posOffset>-825948</wp:posOffset>
-                </wp:positionH>
-                <wp:positionV relativeFrom="paragraph">
-                  <wp:posOffset>731900</wp:posOffset>
-                </wp:positionV>
-                <wp:extent cx="4215042" cy="3553460"/>
-                <wp:effectExtent l="0" t="0" r="0" b="0"/>
-                <wp:wrapNone/>
-                <wp:docPr id="1865628409" name="Text Box 2"/>
+                <wp:docPr id="34138765" name="Text Box 2"/>
                 <wp:cNvGraphicFramePr>
                   <a:graphicFrameLocks xmlns:a="http://schemas.openxmlformats.org/drawingml/2006/main"/>
                 </wp:cNvGraphicFramePr>
@@ -261,7 +34,7 @@
                       <wps:spPr bwMode="auto">
                         <a:xfrm>
                           <a:off x="0" y="0"/>
-                          <a:ext cx="4215042" cy="3553460"/>
+                          <a:ext cx="5779790" cy="2332454"/>
                         </a:xfrm>
                         <a:prstGeom prst="rect">
                           <a:avLst/>
@@ -282,91 +55,244 @@
                               <w:rPr>
                                 <w:b/>
                                 <w:bCs/>
-                                <w:sz w:val="24"/>
-                                <w:szCs w:val="24"/>
+                                <w:sz w:val="22"/>
+                                <w:szCs w:val="22"/>
                               </w:rPr>
                             </w:pPr>
                             <w:r>
                               <w:rPr>
                                 <w:b/>
                                 <w:bCs/>
-                                <w:sz w:val="24"/>
-                                <w:szCs w:val="24"/>
-                              </w:rPr>
-                              <w:t>Software:</w:t>
+                                <w:sz w:val="22"/>
+                                <w:szCs w:val="22"/>
+                              </w:rPr>
+                              <w:t>Method</w:t>
+                            </w:r>
+                            <w:r>
+                              <w:rPr>
+                                <w:b/>
+                                <w:bCs/>
+                                <w:sz w:val="22"/>
+                                <w:szCs w:val="22"/>
+                              </w:rPr>
+                              <w:t>:</w:t>
                             </w:r>
                           </w:p>
                           <w:p>
                             <w:pPr>
                               <w:rPr>
-                                <w:sz w:val="22"/>
-                                <w:szCs w:val="22"/>
+                                <w:sz w:val="20"/>
+                                <w:szCs w:val="20"/>
                               </w:rPr>
                             </w:pPr>
                             <w:r>
                               <w:rPr>
-                                <w:sz w:val="22"/>
-                                <w:szCs w:val="22"/>
-                              </w:rPr>
-                              <w:t xml:space="preserve">The </w:t>
-                            </w:r>
-                            <w:r>
-                              <w:rPr>
-                                <w:sz w:val="22"/>
-                                <w:szCs w:val="22"/>
-                              </w:rPr>
-                              <w:t>artifact</w:t>
-                            </w:r>
-                            <w:r>
-                              <w:rPr>
-                                <w:sz w:val="22"/>
-                                <w:szCs w:val="22"/>
-                              </w:rPr>
-                              <w:t xml:space="preserve"> aims to simulate collision of dust/sand particles with a glass pane, this is simulated using boxes to represent the particles and a transparent cuboid to represent the glass.</w:t>
+                                <w:sz w:val="20"/>
+                                <w:szCs w:val="20"/>
+                              </w:rPr>
+                              <w:t xml:space="preserve">After deciding on what to create research was done into OpenGL mainly using </w:t>
+                            </w:r>
+                            <w:r>
+                              <w:rPr>
+                                <w:sz w:val="20"/>
+                                <w:szCs w:val="20"/>
+                              </w:rPr>
+                              <w:t>learn</w:t>
+                            </w:r>
+                            <w:r>
+                              <w:rPr>
+                                <w:sz w:val="20"/>
+                                <w:szCs w:val="20"/>
+                              </w:rPr>
+                              <w:t>o</w:t>
+                            </w:r>
+                            <w:r>
+                              <w:rPr>
+                                <w:sz w:val="20"/>
+                                <w:szCs w:val="20"/>
+                              </w:rPr>
+                              <w:t>penGL</w:t>
+                            </w:r>
+                            <w:r>
+                              <w:rPr>
+                                <w:sz w:val="20"/>
+                                <w:szCs w:val="20"/>
+                              </w:rPr>
+                              <w:t xml:space="preserve"> [1]</w:t>
+                            </w:r>
+                            <w:r>
+                              <w:rPr>
+                                <w:sz w:val="20"/>
+                                <w:szCs w:val="20"/>
+                              </w:rPr>
+                              <w:t xml:space="preserve"> to try and teach myself how to use it.</w:t>
+                            </w:r>
+                            <w:r>
+                              <w:rPr>
+                                <w:sz w:val="20"/>
+                                <w:szCs w:val="20"/>
+                              </w:rPr>
+                              <w:t xml:space="preserve"> I also looked at a video on transparency and blending in </w:t>
+                            </w:r>
+                            <w:r>
+                              <w:rPr>
+                                <w:sz w:val="20"/>
+                                <w:szCs w:val="20"/>
+                              </w:rPr>
+                              <w:t>OpenGL</w:t>
+                            </w:r>
+                            <w:r>
+                              <w:rPr>
+                                <w:sz w:val="20"/>
+                                <w:szCs w:val="20"/>
+                              </w:rPr>
+                              <w:t xml:space="preserve"> [2] which I used to make the glass pane transparent.</w:t>
                             </w:r>
                           </w:p>
                           <w:p>
                             <w:pPr>
                               <w:rPr>
-                                <w:sz w:val="22"/>
-                                <w:szCs w:val="22"/>
+                                <w:sz w:val="20"/>
+                                <w:szCs w:val="20"/>
                               </w:rPr>
                             </w:pPr>
                             <w:r>
                               <w:rPr>
-                                <w:sz w:val="22"/>
-                                <w:szCs w:val="22"/>
-                              </w:rPr>
-                              <w:t>The particles spawn in random positions that is bound so each will hit the glass in different places. They approach the glass at a constant speed.</w:t>
-                            </w:r>
-                            <w:r>
-                              <w:rPr>
-                                <w:sz w:val="22"/>
-                                <w:szCs w:val="22"/>
-                              </w:rPr>
-                              <w:t xml:space="preserve"> An AABB collision test is </w:t>
-                            </w:r>
-                            <w:r>
-                              <w:rPr>
-                                <w:sz w:val="22"/>
-                                <w:szCs w:val="22"/>
-                              </w:rPr>
-                              <w:t>run</w:t>
-                            </w:r>
-                            <w:r>
-                              <w:rPr>
-                                <w:sz w:val="22"/>
-                                <w:szCs w:val="22"/>
-                              </w:rPr>
-                              <w:t xml:space="preserve"> in the update function that tests the bounds of each particle against the bounds of the glass. This allows detection of when each particle collides with the glass, when this happens the particle is stopped, a delay function is triggered which then </w:t>
-                            </w:r>
-                            <w:r>
-                              <w:rPr>
-                                <w:sz w:val="22"/>
-                                <w:szCs w:val="22"/>
-                              </w:rPr>
-                              <w:t>stops the particle rendering after a couple seconds of hitting the glass.</w:t>
-                            </w:r>
+                                <w:sz w:val="20"/>
+                                <w:szCs w:val="20"/>
+                              </w:rPr>
+                              <w:t>I modified the template code that came with this module to get two models loading</w:t>
+                            </w:r>
+                            <w:r>
+                              <w:rPr>
+                                <w:sz w:val="20"/>
+                                <w:szCs w:val="20"/>
+                              </w:rPr>
+                              <w:t xml:space="preserve"> with one being the transparent glass and one being a box to represent a particle I made this approach the glass</w:t>
+                            </w:r>
+                            <w:r>
+                              <w:rPr>
+                                <w:sz w:val="20"/>
+                                <w:szCs w:val="20"/>
+                              </w:rPr>
+                              <w:t>, this was then modified again for worksheet 3</w:t>
+                            </w:r>
+                            <w:r>
+                              <w:rPr>
+                                <w:sz w:val="20"/>
+                                <w:szCs w:val="20"/>
+                              </w:rPr>
+                              <w:t xml:space="preserve"> to allow </w:t>
+                            </w:r>
+                            <w:r>
+                              <w:rPr>
+                                <w:sz w:val="20"/>
+                                <w:szCs w:val="20"/>
+                              </w:rPr>
+                              <w:t xml:space="preserve">a larger </w:t>
+                            </w:r>
+                            <w:r>
+                              <w:rPr>
+                                <w:sz w:val="20"/>
+                                <w:szCs w:val="20"/>
+                              </w:rPr>
+                              <w:t>number</w:t>
+                            </w:r>
+                            <w:r>
+                              <w:rPr>
+                                <w:sz w:val="20"/>
+                                <w:szCs w:val="20"/>
+                              </w:rPr>
+                              <w:t xml:space="preserve"> of </w:t>
+                            </w:r>
+                            <w:r>
+                              <w:rPr>
+                                <w:sz w:val="20"/>
+                                <w:szCs w:val="20"/>
+                              </w:rPr>
+                              <w:t>boxes</w:t>
+                            </w:r>
+                            <w:r>
+                              <w:rPr>
+                                <w:sz w:val="20"/>
+                                <w:szCs w:val="20"/>
+                              </w:rPr>
+                              <w:t xml:space="preserve"> to </w:t>
+                            </w:r>
+                            <w:r>
+                              <w:rPr>
+                                <w:sz w:val="20"/>
+                                <w:szCs w:val="20"/>
+                              </w:rPr>
+                              <w:t>be loaded</w:t>
+                            </w:r>
+                            <w:r>
+                              <w:rPr>
+                                <w:sz w:val="20"/>
+                                <w:szCs w:val="20"/>
+                              </w:rPr>
+                              <w:t>.</w:t>
+                            </w:r>
+                            <w:r>
+                              <w:rPr>
+                                <w:sz w:val="20"/>
+                                <w:szCs w:val="20"/>
+                              </w:rPr>
+                              <w:t xml:space="preserve"> </w:t>
+                            </w:r>
+                          </w:p>
+                          <w:p>
+                            <w:pPr>
+                              <w:rPr>
+                                <w:sz w:val="20"/>
+                                <w:szCs w:val="20"/>
+                              </w:rPr>
+                            </w:pPr>
+                            <w:r>
+                              <w:rPr>
+                                <w:sz w:val="20"/>
+                                <w:szCs w:val="20"/>
+                              </w:rPr>
+                              <w:t>For worksheet 4 I added AABB collision to the boxes</w:t>
+                            </w:r>
+                            <w:r>
+                              <w:rPr>
+                                <w:sz w:val="20"/>
+                                <w:szCs w:val="20"/>
+                              </w:rPr>
+                              <w:t xml:space="preserve"> this took some more research from learnopenGL </w:t>
+                            </w:r>
+                            <w:proofErr w:type="gramStart"/>
+                            <w:r>
+                              <w:rPr>
+                                <w:sz w:val="20"/>
+                                <w:szCs w:val="20"/>
+                              </w:rPr>
+                              <w:t>and also</w:t>
+                            </w:r>
+                            <w:proofErr w:type="gramEnd"/>
+                            <w:r>
+                              <w:rPr>
+                                <w:sz w:val="20"/>
+                                <w:szCs w:val="20"/>
+                              </w:rPr>
+                              <w:t xml:space="preserve"> an explanation that I found here [3]</w:t>
+                            </w:r>
+                            <w:r>
+                              <w:rPr>
+                                <w:sz w:val="20"/>
+                                <w:szCs w:val="20"/>
+                              </w:rPr>
+                              <w:t>.</w:t>
+                            </w:r>
+                          </w:p>
+                          <w:p>
+                            <w:pPr>
+                              <w:rPr>
+                                <w:sz w:val="20"/>
+                                <w:szCs w:val="20"/>
+                              </w:rPr>
+                            </w:pPr>
                           </w:p>
                         </w:txbxContent>
                       </wps:txbx>
@@ -387,7 +313,11 @@
           </mc:Choice>
           <mc:Fallback>
             <w:pict>
-              <v:shape w14:anchorId="30427568" id="Text Box 2" o:spid="_x0000_s1027" type="#_x0000_t202" style="position:absolute;margin-left:-65.05pt;margin-top:57.65pt;width:331.9pt;height:279.8pt;z-index:251660288;visibility:visible;mso-wrap-style:square;mso-width-percent:0;mso-height-percent:0;mso-wrap-distance-left:9pt;mso-wrap-distance-top:3.6pt;mso-wrap-distance-right:9pt;mso-wrap-distance-bottom:3.6pt;mso-position-horizontal:absolute;mso-position-horizontal-relative:text;mso-position-vertical:absolute;mso-position-vertical-relative:text;mso-width-percent:0;mso-height-percent:0;mso-width-relative:margin;mso-height-relative:margin;v-text-anchor:top" o:gfxdata="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" filled="f" stroked="f">
+              <v:shapetype w14:anchorId="003C6573" id="_x0000_t202" coordsize="21600,21600" o:spt="202" path="m,l,21600r21600,l21600,xe">
+                <v:stroke joinstyle="miter"/>
+                <v:path gradientshapeok="t" o:connecttype="rect"/>
+              </v:shapetype>
+              <v:shape id="Text Box 2" o:spid="_x0000_s1026" type="#_x0000_t202" style="position:absolute;margin-left:298.8pt;margin-top:-18.95pt;width:455.1pt;height:183.65pt;z-index:251668480;visibility:visible;mso-wrap-style:square;mso-width-percent:0;mso-height-percent:0;mso-wrap-distance-left:9pt;mso-wrap-distance-top:3.6pt;mso-wrap-distance-right:9pt;mso-wrap-distance-bottom:3.6pt;mso-position-horizontal:absolute;mso-position-horizontal-relative:text;mso-position-vertical:absolute;mso-position-vertical-relative:text;mso-width-percent:0;mso-height-percent:0;mso-width-relative:margin;mso-height-relative:margin;v-text-anchor:top" o:gfxdata="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" filled="f" stroked="f">
                 <v:textbox>
                   <w:txbxContent>
                     <w:p>
@@ -396,91 +326,244 @@
                         <w:rPr>
                           <w:b/>
                           <w:bCs/>
-                          <w:sz w:val="24"/>
-                          <w:szCs w:val="24"/>
+                          <w:sz w:val="22"/>
+                          <w:szCs w:val="22"/>
                         </w:rPr>
                       </w:pPr>
                       <w:r>
                         <w:rPr>
                           <w:b/>
                           <w:bCs/>
-                          <w:sz w:val="24"/>
-                          <w:szCs w:val="24"/>
-                        </w:rPr>
-                        <w:t>Software:</w:t>
+                          <w:sz w:val="22"/>
+                          <w:szCs w:val="22"/>
+                        </w:rPr>
+                        <w:t>Method</w:t>
+                      </w:r>
+                      <w:r>
+                        <w:rPr>
+                          <w:b/>
+                          <w:bCs/>
+                          <w:sz w:val="22"/>
+                          <w:szCs w:val="22"/>
+                        </w:rPr>
+                        <w:t>:</w:t>
                       </w:r>
                     </w:p>
                     <w:p>
                       <w:pPr>
                         <w:rPr>
-                          <w:sz w:val="22"/>
-                          <w:szCs w:val="22"/>
+                          <w:sz w:val="20"/>
+                          <w:szCs w:val="20"/>
                         </w:rPr>
                       </w:pPr>
                       <w:r>
                         <w:rPr>
-                          <w:sz w:val="22"/>
-                          <w:szCs w:val="22"/>
-                        </w:rPr>
-                        <w:t xml:space="preserve">The </w:t>
-                      </w:r>
-                      <w:r>
-                        <w:rPr>
-                          <w:sz w:val="22"/>
-                          <w:szCs w:val="22"/>
-                        </w:rPr>
-                        <w:t>artifact</w:t>
-                      </w:r>
-                      <w:r>
-                        <w:rPr>
-                          <w:sz w:val="22"/>
-                          <w:szCs w:val="22"/>
-                        </w:rPr>
-                        <w:t xml:space="preserve"> aims to simulate collision of dust/sand particles with a glass pane, this is simulated using boxes to represent the particles and a transparent cuboid to represent the glass.</w:t>
+                          <w:sz w:val="20"/>
+                          <w:szCs w:val="20"/>
+                        </w:rPr>
+                        <w:t xml:space="preserve">After deciding on what to create research was done into OpenGL mainly using </w:t>
+                      </w:r>
+                      <w:r>
+                        <w:rPr>
+                          <w:sz w:val="20"/>
+                          <w:szCs w:val="20"/>
+                        </w:rPr>
+                        <w:t>learn</w:t>
+                      </w:r>
+                      <w:r>
+                        <w:rPr>
+                          <w:sz w:val="20"/>
+                          <w:szCs w:val="20"/>
+                        </w:rPr>
+                        <w:t>o</w:t>
+                      </w:r>
+                      <w:r>
+                        <w:rPr>
+                          <w:sz w:val="20"/>
+                          <w:szCs w:val="20"/>
+                        </w:rPr>
+                        <w:t>penGL</w:t>
+                      </w:r>
+                      <w:r>
+                        <w:rPr>
+                          <w:sz w:val="20"/>
+                          <w:szCs w:val="20"/>
+                        </w:rPr>
+                        <w:t xml:space="preserve"> [1]</w:t>
+                      </w:r>
+                      <w:r>
+                        <w:rPr>
+                          <w:sz w:val="20"/>
+                          <w:szCs w:val="20"/>
+                        </w:rPr>
+                        <w:t xml:space="preserve"> to try and teach myself how to use it.</w:t>
+                      </w:r>
+                      <w:r>
+                        <w:rPr>
+                          <w:sz w:val="20"/>
+                          <w:szCs w:val="20"/>
+                        </w:rPr>
+                        <w:t xml:space="preserve"> I also looked at a video on transparency and blending in </w:t>
+                      </w:r>
+                      <w:r>
+                        <w:rPr>
+                          <w:sz w:val="20"/>
+                          <w:szCs w:val="20"/>
+                        </w:rPr>
+                        <w:t>OpenGL</w:t>
+                      </w:r>
+                      <w:r>
+                        <w:rPr>
+                          <w:sz w:val="20"/>
+                          <w:szCs w:val="20"/>
+                        </w:rPr>
+                        <w:t xml:space="preserve"> [2] which I used to make the glass pane transparent.</w:t>
                       </w:r>
                     </w:p>
                     <w:p>
                       <w:pPr>
                         <w:rPr>
-                          <w:sz w:val="22"/>
-                          <w:szCs w:val="22"/>
+                          <w:sz w:val="20"/>
+                          <w:szCs w:val="20"/>
                         </w:rPr>
                       </w:pPr>
                       <w:r>
                         <w:rPr>
-                          <w:sz w:val="22"/>
-                          <w:szCs w:val="22"/>
-                        </w:rPr>
-                        <w:t>The particles spawn in random positions that is bound so each will hit the glass in different places. They approach the glass at a constant speed.</w:t>
-                      </w:r>
-                      <w:r>
-                        <w:rPr>
-                          <w:sz w:val="22"/>
-                          <w:szCs w:val="22"/>
-                        </w:rPr>
-                        <w:t xml:space="preserve"> An AABB collision test is </w:t>
-                      </w:r>
-                      <w:r>
-                        <w:rPr>
-                          <w:sz w:val="22"/>
-                          <w:szCs w:val="22"/>
-                        </w:rPr>
-                        <w:t>run</w:t>
-                      </w:r>
-                      <w:r>
-                        <w:rPr>
-                          <w:sz w:val="22"/>
-                          <w:szCs w:val="22"/>
-                        </w:rPr>
-                        <w:t xml:space="preserve"> in the update function that tests the bounds of each particle against the bounds of the glass. This allows detection of when each particle collides with the glass, when this happens the particle is stopped, a delay function is triggered which then </w:t>
-                      </w:r>
-                      <w:r>
-                        <w:rPr>
-                          <w:sz w:val="22"/>
-                          <w:szCs w:val="22"/>
-                        </w:rPr>
-                        <w:t>stops the particle rendering after a couple seconds of hitting the glass.</w:t>
-                      </w:r>
+                          <w:sz w:val="20"/>
+                          <w:szCs w:val="20"/>
+                        </w:rPr>
+                        <w:t>I modified the template code that came with this module to get two models loading</w:t>
+                      </w:r>
+                      <w:r>
+                        <w:rPr>
+                          <w:sz w:val="20"/>
+                          <w:szCs w:val="20"/>
+                        </w:rPr>
+                        <w:t xml:space="preserve"> with one being the transparent glass and one being a box to represent a particle I made this approach the glass</w:t>
+                      </w:r>
+                      <w:r>
+                        <w:rPr>
+                          <w:sz w:val="20"/>
+                          <w:szCs w:val="20"/>
+                        </w:rPr>
+                        <w:t>, this was then modified again for worksheet 3</w:t>
+                      </w:r>
+                      <w:r>
+                        <w:rPr>
+                          <w:sz w:val="20"/>
+                          <w:szCs w:val="20"/>
+                        </w:rPr>
+                        <w:t xml:space="preserve"> to allow </w:t>
+                      </w:r>
+                      <w:r>
+                        <w:rPr>
+                          <w:sz w:val="20"/>
+                          <w:szCs w:val="20"/>
+                        </w:rPr>
+                        <w:t xml:space="preserve">a larger </w:t>
+                      </w:r>
+                      <w:r>
+                        <w:rPr>
+                          <w:sz w:val="20"/>
+                          <w:szCs w:val="20"/>
+                        </w:rPr>
+                        <w:t>number</w:t>
+                      </w:r>
+                      <w:r>
+                        <w:rPr>
+                          <w:sz w:val="20"/>
+                          <w:szCs w:val="20"/>
+                        </w:rPr>
+                        <w:t xml:space="preserve"> of </w:t>
+                      </w:r>
+                      <w:r>
+                        <w:rPr>
+                          <w:sz w:val="20"/>
+                          <w:szCs w:val="20"/>
+                        </w:rPr>
+                        <w:t>boxes</w:t>
+                      </w:r>
+                      <w:r>
+                        <w:rPr>
+                          <w:sz w:val="20"/>
+                          <w:szCs w:val="20"/>
+                        </w:rPr>
+                        <w:t xml:space="preserve"> to </w:t>
+                      </w:r>
+                      <w:r>
+                        <w:rPr>
+                          <w:sz w:val="20"/>
+                          <w:szCs w:val="20"/>
+                        </w:rPr>
+                        <w:t>be loaded</w:t>
+                      </w:r>
+                      <w:r>
+                        <w:rPr>
+                          <w:sz w:val="20"/>
+                          <w:szCs w:val="20"/>
+                        </w:rPr>
+                        <w:t>.</w:t>
+                      </w:r>
+                      <w:r>
+                        <w:rPr>
+                          <w:sz w:val="20"/>
+                          <w:szCs w:val="20"/>
+                        </w:rPr>
+                        <w:t xml:space="preserve"> </w:t>
+                      </w:r>
+                    </w:p>
+                    <w:p>
+                      <w:pPr>
+                        <w:rPr>
+                          <w:sz w:val="20"/>
+                          <w:szCs w:val="20"/>
+                        </w:rPr>
+                      </w:pPr>
+                      <w:r>
+                        <w:rPr>
+                          <w:sz w:val="20"/>
+                          <w:szCs w:val="20"/>
+                        </w:rPr>
+                        <w:t>For worksheet 4 I added AABB collision to the boxes</w:t>
+                      </w:r>
+                      <w:r>
+                        <w:rPr>
+                          <w:sz w:val="20"/>
+                          <w:szCs w:val="20"/>
+                        </w:rPr>
+                        <w:t xml:space="preserve"> this took some more research from learnopenGL </w:t>
+                      </w:r>
+                      <w:proofErr w:type="gramStart"/>
+                      <w:r>
+                        <w:rPr>
+                          <w:sz w:val="20"/>
+                          <w:szCs w:val="20"/>
+                        </w:rPr>
+                        <w:t>and also</w:t>
+                      </w:r>
+                      <w:proofErr w:type="gramEnd"/>
+                      <w:r>
+                        <w:rPr>
+                          <w:sz w:val="20"/>
+                          <w:szCs w:val="20"/>
+                        </w:rPr>
+                        <w:t xml:space="preserve"> an explanation that I found here [3]</w:t>
+                      </w:r>
+                      <w:r>
+                        <w:rPr>
+                          <w:sz w:val="20"/>
+                          <w:szCs w:val="20"/>
+                        </w:rPr>
+                        <w:t>.</w:t>
+                      </w:r>
+                    </w:p>
+                    <w:p>
+                      <w:pPr>
+                        <w:rPr>
+                          <w:sz w:val="20"/>
+                          <w:szCs w:val="20"/>
+                        </w:rPr>
+                      </w:pPr>
                     </w:p>
                   </w:txbxContent>
                 </v:textbox>
@@ -494,18 +577,697 @@
           <w:noProof/>
         </w:rPr>
         <mc:AlternateContent>
+          <mc:Choice Requires="wps">
+            <w:drawing>
+              <wp:anchor distT="45720" distB="45720" distL="114300" distR="114300" simplePos="0" relativeHeight="251657216" behindDoc="0" locked="0" layoutInCell="1" allowOverlap="1" wp14:anchorId="4CCC836A" wp14:editId="063121BA">
+                <wp:simplePos x="0" y="0"/>
+                <wp:positionH relativeFrom="column">
+                  <wp:posOffset>-800036</wp:posOffset>
+                </wp:positionH>
+                <wp:positionV relativeFrom="paragraph">
+                  <wp:posOffset>-285947</wp:posOffset>
+                </wp:positionV>
+                <wp:extent cx="4608195" cy="1085850"/>
+                <wp:effectExtent l="0" t="0" r="0" b="0"/>
+                <wp:wrapNone/>
+                <wp:docPr id="217" name="Text Box 2"/>
+                <wp:cNvGraphicFramePr>
+                  <a:graphicFrameLocks xmlns:a="http://schemas.openxmlformats.org/drawingml/2006/main"/>
+                </wp:cNvGraphicFramePr>
+                <a:graphic xmlns:a="http://schemas.openxmlformats.org/drawingml/2006/main">
+                  <a:graphicData uri="http://schemas.microsoft.com/office/word/2010/wordprocessingShape">
+                    <wps:wsp>
+                      <wps:cNvSpPr txBox="1">
+                        <a:spLocks noChangeArrowheads="1"/>
+                      </wps:cNvSpPr>
+                      <wps:spPr bwMode="auto">
+                        <a:xfrm>
+                          <a:off x="0" y="0"/>
+                          <a:ext cx="4608195" cy="1085850"/>
+                        </a:xfrm>
+                        <a:prstGeom prst="rect">
+                          <a:avLst/>
+                        </a:prstGeom>
+                        <a:noFill/>
+                        <a:ln w="9525">
+                          <a:noFill/>
+                          <a:miter lim="800000"/>
+                          <a:headEnd/>
+                          <a:tailEnd/>
+                        </a:ln>
+                      </wps:spPr>
+                      <wps:txbx>
+                        <w:txbxContent>
+                          <w:p>
+                            <w:pPr>
+                              <w:pStyle w:val="Heading3"/>
+                              <w:rPr>
+                                <w:b/>
+                                <w:bCs/>
+                                <w:sz w:val="22"/>
+                                <w:szCs w:val="22"/>
+                              </w:rPr>
+                            </w:pPr>
+                            <w:r>
+                              <w:rPr>
+                                <w:b/>
+                                <w:bCs/>
+                                <w:sz w:val="22"/>
+                                <w:szCs w:val="22"/>
+                              </w:rPr>
+                              <w:t>Objectives:</w:t>
+                            </w:r>
+                          </w:p>
+                          <w:p>
+                            <w:pPr>
+                              <w:rPr>
+                                <w:sz w:val="20"/>
+                                <w:szCs w:val="20"/>
+                              </w:rPr>
+                            </w:pPr>
+                            <w:r>
+                              <w:rPr>
+                                <w:sz w:val="20"/>
+                                <w:szCs w:val="20"/>
+                              </w:rPr>
+                              <w:t xml:space="preserve">The objective when making this </w:t>
+                            </w:r>
+                            <w:r>
+                              <w:rPr>
+                                <w:sz w:val="20"/>
+                                <w:szCs w:val="20"/>
+                              </w:rPr>
+                              <w:t>artifact</w:t>
+                            </w:r>
+                            <w:r>
+                              <w:rPr>
+                                <w:sz w:val="20"/>
+                                <w:szCs w:val="20"/>
+                              </w:rPr>
+                              <w:t xml:space="preserve"> was to create a graphic simulation of particles hitting glass and then disappearing a few seconds after to simulate dust or sand particles hitting a glass pane.</w:t>
+                            </w:r>
+                          </w:p>
+                        </w:txbxContent>
+                      </wps:txbx>
+                      <wps:bodyPr rot="0" vert="horz" wrap="square" lIns="91440" tIns="45720" rIns="91440" bIns="45720" anchor="t" anchorCtr="0">
+                        <a:noAutofit/>
+                      </wps:bodyPr>
+                    </wps:wsp>
+                  </a:graphicData>
+                </a:graphic>
+                <wp14:sizeRelH relativeFrom="margin">
+                  <wp14:pctWidth>0</wp14:pctWidth>
+                </wp14:sizeRelH>
+                <wp14:sizeRelV relativeFrom="margin">
+                  <wp14:pctHeight>0</wp14:pctHeight>
+                </wp14:sizeRelV>
+              </wp:anchor>
+            </w:drawing>
+          </mc:Choice>
+          <mc:Fallback>
+            <w:pict>
+              <v:shape w14:anchorId="4CCC836A" id="_x0000_s1027" type="#_x0000_t202" style="position:absolute;margin-left:-63pt;margin-top:-22.5pt;width:362.85pt;height:85.5pt;z-index:251657216;visibility:visible;mso-wrap-style:square;mso-width-percent:0;mso-height-percent:0;mso-wrap-distance-left:9pt;mso-wrap-distance-top:3.6pt;mso-wrap-distance-right:9pt;mso-wrap-distance-bottom:3.6pt;mso-position-horizontal:absolute;mso-position-horizontal-relative:text;mso-position-vertical:absolute;mso-position-vertical-relative:text;mso-width-percent:0;mso-height-percent:0;mso-width-relative:margin;mso-height-relative:margin;v-text-anchor:top" o:gfxdata="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" filled="f" stroked="f">
+                <v:textbox>
+                  <w:txbxContent>
+                    <w:p>
+                      <w:pPr>
+                        <w:pStyle w:val="Heading3"/>
+                        <w:rPr>
+                          <w:b/>
+                          <w:bCs/>
+                          <w:sz w:val="22"/>
+                          <w:szCs w:val="22"/>
+                        </w:rPr>
+                      </w:pPr>
+                      <w:r>
+                        <w:rPr>
+                          <w:b/>
+                          <w:bCs/>
+                          <w:sz w:val="22"/>
+                          <w:szCs w:val="22"/>
+                        </w:rPr>
+                        <w:t>Objectives:</w:t>
+                      </w:r>
+                    </w:p>
+                    <w:p>
+                      <w:pPr>
+                        <w:rPr>
+                          <w:sz w:val="20"/>
+                          <w:szCs w:val="20"/>
+                        </w:rPr>
+                      </w:pPr>
+                      <w:r>
+                        <w:rPr>
+                          <w:sz w:val="20"/>
+                          <w:szCs w:val="20"/>
+                        </w:rPr>
+                        <w:t xml:space="preserve">The objective when making this </w:t>
+                      </w:r>
+                      <w:r>
+                        <w:rPr>
+                          <w:sz w:val="20"/>
+                          <w:szCs w:val="20"/>
+                        </w:rPr>
+                        <w:t>artifact</w:t>
+                      </w:r>
+                      <w:r>
+                        <w:rPr>
+                          <w:sz w:val="20"/>
+                          <w:szCs w:val="20"/>
+                        </w:rPr>
+                        <w:t xml:space="preserve"> was to create a graphic simulation of particles hitting glass and then disappearing a few seconds after to simulate dust or sand particles hitting a glass pane.</w:t>
+                      </w:r>
+                    </w:p>
+                  </w:txbxContent>
+                </v:textbox>
+              </v:shape>
+            </w:pict>
+          </mc:Fallback>
+        </mc:AlternateContent>
+      </w:r>
+    </w:p>
+    <w:p>
+      <w:r>
+        <w:rPr>
+          <w:noProof/>
+        </w:rPr>
+        <mc:AlternateContent>
+          <mc:Choice Requires="wps">
+            <w:drawing>
+              <wp:anchor distT="45720" distB="45720" distL="114300" distR="114300" simplePos="0" relativeHeight="251659264" behindDoc="0" locked="0" layoutInCell="1" allowOverlap="1" wp14:anchorId="30427568" wp14:editId="513F4447">
+                <wp:simplePos x="0" y="0"/>
+                <wp:positionH relativeFrom="column">
+                  <wp:posOffset>-797044</wp:posOffset>
+                </wp:positionH>
+                <wp:positionV relativeFrom="paragraph">
+                  <wp:posOffset>219533</wp:posOffset>
+                </wp:positionV>
+                <wp:extent cx="4215042" cy="2332454"/>
+                <wp:effectExtent l="0" t="0" r="0" b="0"/>
+                <wp:wrapNone/>
+                <wp:docPr id="1865628409" name="Text Box 2"/>
+                <wp:cNvGraphicFramePr>
+                  <a:graphicFrameLocks xmlns:a="http://schemas.openxmlformats.org/drawingml/2006/main"/>
+                </wp:cNvGraphicFramePr>
+                <a:graphic xmlns:a="http://schemas.openxmlformats.org/drawingml/2006/main">
+                  <a:graphicData uri="http://schemas.microsoft.com/office/word/2010/wordprocessingShape">
+                    <wps:wsp>
+                      <wps:cNvSpPr txBox="1">
+                        <a:spLocks noChangeArrowheads="1"/>
+                      </wps:cNvSpPr>
+                      <wps:spPr bwMode="auto">
+                        <a:xfrm>
+                          <a:off x="0" y="0"/>
+                          <a:ext cx="4215042" cy="2332454"/>
+                        </a:xfrm>
+                        <a:prstGeom prst="rect">
+                          <a:avLst/>
+                        </a:prstGeom>
+                        <a:noFill/>
+                        <a:ln w="9525">
+                          <a:noFill/>
+                          <a:miter lim="800000"/>
+                          <a:headEnd/>
+                          <a:tailEnd/>
+                        </a:ln>
+                      </wps:spPr>
+                      <wps:txbx>
+                        <w:txbxContent>
+                          <w:p>
+                            <w:pPr>
+                              <w:pStyle w:val="Heading3"/>
+                              <w:rPr>
+                                <w:b/>
+                                <w:bCs/>
+                                <w:sz w:val="22"/>
+                                <w:szCs w:val="22"/>
+                              </w:rPr>
+                            </w:pPr>
+                            <w:r>
+                              <w:rPr>
+                                <w:b/>
+                                <w:bCs/>
+                                <w:sz w:val="22"/>
+                                <w:szCs w:val="22"/>
+                              </w:rPr>
+                              <w:t>Software:</w:t>
+                            </w:r>
+                          </w:p>
+                          <w:p>
+                            <w:pPr>
+                              <w:rPr>
+                                <w:sz w:val="20"/>
+                                <w:szCs w:val="20"/>
+                              </w:rPr>
+                            </w:pPr>
+                            <w:r>
+                              <w:rPr>
+                                <w:sz w:val="20"/>
+                                <w:szCs w:val="20"/>
+                              </w:rPr>
+                              <w:t xml:space="preserve">The </w:t>
+                            </w:r>
+                            <w:r>
+                              <w:rPr>
+                                <w:sz w:val="20"/>
+                                <w:szCs w:val="20"/>
+                              </w:rPr>
+                              <w:t>artifact</w:t>
+                            </w:r>
+                            <w:r>
+                              <w:rPr>
+                                <w:sz w:val="20"/>
+                                <w:szCs w:val="20"/>
+                              </w:rPr>
+                              <w:t xml:space="preserve"> aims to simulate collision of dust/sand particles with a glass pane, this is simulated using boxes to represent the particles and a transparent cuboid to represent the glass.</w:t>
+                            </w:r>
+                          </w:p>
+                          <w:p>
+                            <w:pPr>
+                              <w:rPr>
+                                <w:sz w:val="20"/>
+                                <w:szCs w:val="20"/>
+                              </w:rPr>
+                            </w:pPr>
+                            <w:r>
+                              <w:rPr>
+                                <w:sz w:val="20"/>
+                                <w:szCs w:val="20"/>
+                              </w:rPr>
+                              <w:t>The particles spawn in random positions that is bound so each will hit the glass in different places. They approach the glass at a constant speed.</w:t>
+                            </w:r>
+                            <w:r>
+                              <w:rPr>
+                                <w:sz w:val="20"/>
+                                <w:szCs w:val="20"/>
+                              </w:rPr>
+                              <w:t xml:space="preserve"> An AABB collision test is </w:t>
+                            </w:r>
+                            <w:r>
+                              <w:rPr>
+                                <w:sz w:val="20"/>
+                                <w:szCs w:val="20"/>
+                              </w:rPr>
+                              <w:t>run</w:t>
+                            </w:r>
+                            <w:r>
+                              <w:rPr>
+                                <w:sz w:val="20"/>
+                                <w:szCs w:val="20"/>
+                              </w:rPr>
+                              <w:t xml:space="preserve"> in the update function that tests the bounds of each particle against the bounds of the glass. This allows detection of when each particle collides with the glass, when this happens the particle is stopped, a delay function is triggered which then stops the particle rendering after a couple seconds of hitting the glass.</w:t>
+                            </w:r>
+                          </w:p>
+                        </w:txbxContent>
+                      </wps:txbx>
+                      <wps:bodyPr rot="0" vert="horz" wrap="square" lIns="91440" tIns="45720" rIns="91440" bIns="45720" anchor="t" anchorCtr="0">
+                        <a:noAutofit/>
+                      </wps:bodyPr>
+                    </wps:wsp>
+                  </a:graphicData>
+                </a:graphic>
+                <wp14:sizeRelH relativeFrom="margin">
+                  <wp14:pctWidth>0</wp14:pctWidth>
+                </wp14:sizeRelH>
+                <wp14:sizeRelV relativeFrom="margin">
+                  <wp14:pctHeight>0</wp14:pctHeight>
+                </wp14:sizeRelV>
+              </wp:anchor>
+            </w:drawing>
+          </mc:Choice>
+          <mc:Fallback>
+            <w:pict>
+              <v:shape w14:anchorId="30427568" id="_x0000_s1028" type="#_x0000_t202" style="position:absolute;margin-left:-62.75pt;margin-top:17.3pt;width:331.9pt;height:183.65pt;z-index:251659264;visibility:visible;mso-wrap-style:square;mso-width-percent:0;mso-height-percent:0;mso-wrap-distance-left:9pt;mso-wrap-distance-top:3.6pt;mso-wrap-distance-right:9pt;mso-wrap-distance-bottom:3.6pt;mso-position-horizontal:absolute;mso-position-horizontal-relative:text;mso-position-vertical:absolute;mso-position-vertical-relative:text;mso-width-percent:0;mso-height-percent:0;mso-width-relative:margin;mso-height-relative:margin;v-text-anchor:top" o:gfxdata="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" filled="f" stroked="f">
+                <v:textbox>
+                  <w:txbxContent>
+                    <w:p>
+                      <w:pPr>
+                        <w:pStyle w:val="Heading3"/>
+                        <w:rPr>
+                          <w:b/>
+                          <w:bCs/>
+                          <w:sz w:val="22"/>
+                          <w:szCs w:val="22"/>
+                        </w:rPr>
+                      </w:pPr>
+                      <w:r>
+                        <w:rPr>
+                          <w:b/>
+                          <w:bCs/>
+                          <w:sz w:val="22"/>
+                          <w:szCs w:val="22"/>
+                        </w:rPr>
+                        <w:t>Software:</w:t>
+                      </w:r>
+                    </w:p>
+                    <w:p>
+                      <w:pPr>
+                        <w:rPr>
+                          <w:sz w:val="20"/>
+                          <w:szCs w:val="20"/>
+                        </w:rPr>
+                      </w:pPr>
+                      <w:r>
+                        <w:rPr>
+                          <w:sz w:val="20"/>
+                          <w:szCs w:val="20"/>
+                        </w:rPr>
+                        <w:t xml:space="preserve">The </w:t>
+                      </w:r>
+                      <w:r>
+                        <w:rPr>
+                          <w:sz w:val="20"/>
+                          <w:szCs w:val="20"/>
+                        </w:rPr>
+                        <w:t>artifact</w:t>
+                      </w:r>
+                      <w:r>
+                        <w:rPr>
+                          <w:sz w:val="20"/>
+                          <w:szCs w:val="20"/>
+                        </w:rPr>
+                        <w:t xml:space="preserve"> aims to simulate collision of dust/sand particles with a glass pane, this is simulated using boxes to represent the particles and a transparent cuboid to represent the glass.</w:t>
+                      </w:r>
+                    </w:p>
+                    <w:p>
+                      <w:pPr>
+                        <w:rPr>
+                          <w:sz w:val="20"/>
+                          <w:szCs w:val="20"/>
+                        </w:rPr>
+                      </w:pPr>
+                      <w:r>
+                        <w:rPr>
+                          <w:sz w:val="20"/>
+                          <w:szCs w:val="20"/>
+                        </w:rPr>
+                        <w:t>The particles spawn in random positions that is bound so each will hit the glass in different places. They approach the glass at a constant speed.</w:t>
+                      </w:r>
+                      <w:r>
+                        <w:rPr>
+                          <w:sz w:val="20"/>
+                          <w:szCs w:val="20"/>
+                        </w:rPr>
+                        <w:t xml:space="preserve"> An AABB collision test is </w:t>
+                      </w:r>
+                      <w:r>
+                        <w:rPr>
+                          <w:sz w:val="20"/>
+                          <w:szCs w:val="20"/>
+                        </w:rPr>
+                        <w:t>run</w:t>
+                      </w:r>
+                      <w:r>
+                        <w:rPr>
+                          <w:sz w:val="20"/>
+                          <w:szCs w:val="20"/>
+                        </w:rPr>
+                        <w:t xml:space="preserve"> in the update function that tests the bounds of each particle against the bounds of the glass. This allows detection of when each particle collides with the glass, when this happens the particle is stopped, a delay function is triggered which then stops the particle rendering after a couple seconds of hitting the glass.</w:t>
+                      </w:r>
+                    </w:p>
+                  </w:txbxContent>
+                </v:textbox>
+              </v:shape>
+            </w:pict>
+          </mc:Fallback>
+        </mc:AlternateContent>
+      </w:r>
+    </w:p>
+    <w:p/>
+    <w:p/>
+    <w:p/>
+    <w:p/>
+    <w:p>
+      <w:r>
+        <w:rPr>
+          <w:noProof/>
+        </w:rPr>
+        <mc:AlternateContent>
           <mc:Choice Requires="wpg">
             <w:drawing>
-              <wp:anchor distT="0" distB="0" distL="114300" distR="114300" simplePos="0" relativeHeight="251664384" behindDoc="0" locked="0" layoutInCell="1" allowOverlap="1" wp14:anchorId="524A8B9D" wp14:editId="7BBF8D0B">
+              <wp:anchor distT="0" distB="0" distL="114300" distR="114300" simplePos="0" relativeHeight="251666432" behindDoc="0" locked="0" layoutInCell="1" allowOverlap="1" wp14:anchorId="5F263C02" wp14:editId="63875513">
                 <wp:simplePos x="0" y="0"/>
                 <wp:positionH relativeFrom="column">
-                  <wp:posOffset>6961376</wp:posOffset>
+                  <wp:posOffset>3818265</wp:posOffset>
                 </wp:positionH>
                 <wp:positionV relativeFrom="paragraph">
-                  <wp:posOffset>-58321</wp:posOffset>
+                  <wp:posOffset>197804</wp:posOffset>
                 </wp:positionV>
-                <wp:extent cx="2571115" cy="2832735"/>
-                <wp:effectExtent l="0" t="0" r="635" b="5715"/>
+                <wp:extent cx="5476562" cy="2512270"/>
+                <wp:effectExtent l="0" t="0" r="0" b="2540"/>
+                <wp:wrapNone/>
+                <wp:docPr id="1180521066" name="Group 5"/>
+                <wp:cNvGraphicFramePr/>
+                <a:graphic xmlns:a="http://schemas.openxmlformats.org/drawingml/2006/main">
+                  <a:graphicData uri="http://schemas.microsoft.com/office/word/2010/wordprocessingGroup">
+                    <wpg:wgp>
+                      <wpg:cNvGrpSpPr/>
+                      <wpg:grpSpPr>
+                        <a:xfrm>
+                          <a:off x="0" y="0"/>
+                          <a:ext cx="5476562" cy="2512270"/>
+                          <a:chOff x="0" y="0"/>
+                          <a:chExt cx="5476562" cy="2512270"/>
+                        </a:xfrm>
+                      </wpg:grpSpPr>
+                      <pic:pic xmlns:pic="http://schemas.openxmlformats.org/drawingml/2006/picture">
+                        <pic:nvPicPr>
+                          <pic:cNvPr id="446423417" name="Picture 1" descr="A diagram of a work flow&#10;&#10;Description automatically generated"/>
+                          <pic:cNvPicPr>
+                            <a:picLocks noChangeAspect="1"/>
+                          </pic:cNvPicPr>
+                        </pic:nvPicPr>
+                        <pic:blipFill>
+                          <a:blip r:embed="rId6" cstate="print">
+                            <a:extLst>
+                              <a:ext uri="{28A0092B-C50C-407E-A947-70E740481C1C}">
+                                <a14:useLocalDpi xmlns:a14="http://schemas.microsoft.com/office/drawing/2010/main" val="0"/>
+                              </a:ext>
+                            </a:extLst>
+                          </a:blip>
+                          <a:stretch>
+                            <a:fillRect/>
+                          </a:stretch>
+                        </pic:blipFill>
+                        <pic:spPr>
+                          <a:xfrm>
+                            <a:off x="73347" y="288500"/>
+                            <a:ext cx="5403215" cy="2223770"/>
+                          </a:xfrm>
+                          <a:prstGeom prst="rect">
+                            <a:avLst/>
+                          </a:prstGeom>
+                        </pic:spPr>
+                      </pic:pic>
+                      <wps:wsp>
+                        <wps:cNvPr id="2085037121" name="Text Box 4"/>
+                        <wps:cNvSpPr txBox="1"/>
+                        <wps:spPr>
+                          <a:xfrm>
+                            <a:off x="0" y="0"/>
+                            <a:ext cx="2449195" cy="307975"/>
+                          </a:xfrm>
+                          <a:prstGeom prst="rect">
+                            <a:avLst/>
+                          </a:prstGeom>
+                          <a:noFill/>
+                          <a:ln w="6350">
+                            <a:noFill/>
+                          </a:ln>
+                        </wps:spPr>
+                        <wps:txbx>
+                          <w:txbxContent>
+                            <w:p>
+                              <w:pPr>
+                                <w:rPr>
+                                  <w:b/>
+                                  <w:bCs/>
+                                  <w:color w:val="0F4761" w:themeColor="accent1" w:themeShade="BF"/>
+                                </w:rPr>
+                              </w:pPr>
+                              <w:r>
+                                <w:rPr>
+                                  <w:b/>
+                                  <w:bCs/>
+                                  <w:color w:val="0F4761" w:themeColor="accent1" w:themeShade="BF"/>
+                                  <w:sz w:val="22"/>
+                                  <w:szCs w:val="22"/>
+                                </w:rPr>
+                                <w:t>Artifact</w:t>
+                              </w:r>
+                              <w:r>
+                                <w:rPr>
+                                  <w:b/>
+                                  <w:bCs/>
+                                  <w:color w:val="0F4761" w:themeColor="accent1" w:themeShade="BF"/>
+                                  <w:sz w:val="22"/>
+                                  <w:szCs w:val="22"/>
+                                </w:rPr>
+                                <w:t xml:space="preserve"> UML</w:t>
+                              </w:r>
+                              <w:r>
+                                <w:rPr>
+                                  <w:b/>
+                                  <w:bCs/>
+                                  <w:color w:val="0F4761" w:themeColor="accent1" w:themeShade="BF"/>
+                                  <w:sz w:val="22"/>
+                                  <w:szCs w:val="22"/>
+                                </w:rPr>
+                                <w:t xml:space="preserve"> Activity Diagram</w:t>
+                              </w:r>
+                              <w:r>
+                                <w:rPr>
+                                  <w:b/>
+                                  <w:bCs/>
+                                  <w:color w:val="0F4761" w:themeColor="accent1" w:themeShade="BF"/>
+                                  <w:sz w:val="22"/>
+                                  <w:szCs w:val="22"/>
+                                </w:rPr>
+                                <w:t xml:space="preserve"> </w:t>
+                              </w:r>
+                              <w:r>
+                                <w:rPr>
+                                  <w:b/>
+                                  <w:bCs/>
+                                  <w:color w:val="0F4761" w:themeColor="accent1" w:themeShade="BF"/>
+                                </w:rPr>
+                                <w:t>Diagram:</w:t>
+                              </w:r>
+                            </w:p>
+                          </w:txbxContent>
+                        </wps:txbx>
+                        <wps:bodyPr rot="0" spcFirstLastPara="0" vertOverflow="overflow" horzOverflow="overflow" vert="horz" wrap="square" lIns="91440" tIns="45720" rIns="91440" bIns="45720" numCol="1" spcCol="0" rtlCol="0" fromWordArt="0" anchor="t" anchorCtr="0" forceAA="0" compatLnSpc="1">
+                          <a:prstTxWarp prst="textNoShape">
+                            <a:avLst/>
+                          </a:prstTxWarp>
+                          <a:noAutofit/>
+                        </wps:bodyPr>
+                      </wps:wsp>
+                    </wpg:wgp>
+                  </a:graphicData>
+                </a:graphic>
+                <wp14:sizeRelH relativeFrom="margin">
+                  <wp14:pctWidth>0</wp14:pctWidth>
+                </wp14:sizeRelH>
+                <wp14:sizeRelV relativeFrom="margin">
+                  <wp14:pctHeight>0</wp14:pctHeight>
+                </wp14:sizeRelV>
+              </wp:anchor>
+            </w:drawing>
+          </mc:Choice>
+          <mc:Fallback>
+            <w:pict>
+              <v:group w14:anchorId="5F263C02" id="Group 5" o:spid="_x0000_s1029" style="position:absolute;margin-left:300.65pt;margin-top:15.6pt;width:431.25pt;height:197.8pt;z-index:251666432;mso-width-relative:margin;mso-height-relative:margin" coordsize="54765,25122" o:gfxdata="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">
+                <v:shapetype id="_x0000_t75" coordsize="21600,21600" o:spt="75" o:preferrelative="t" path="m@4@5l@4@11@9@11@9@5xe" filled="f" stroked="f">
+                  <v:stroke joinstyle="miter"/>
+                  <v:formulas>
+                    <v:f eqn="if lineDrawn pixelLineWidth 0"/>
+                    <v:f eqn="sum @0 1 0"/>
+                    <v:f eqn="sum 0 0 @1"/>
+                    <v:f eqn="prod @2 1 2"/>
+                    <v:f eqn="prod @3 21600 pixelWidth"/>
+                    <v:f eqn="prod @3 21600 pixelHeight"/>
+                    <v:f eqn="sum @0 0 1"/>
+                    <v:f eqn="prod @6 1 2"/>
+                    <v:f eqn="prod @7 21600 pixelWidth"/>
+                    <v:f eqn="sum @8 21600 0"/>
+                    <v:f eqn="prod @7 21600 pixelHeight"/>
+                    <v:f eqn="sum @10 21600 0"/>
+                  </v:formulas>
+                  <v:path o:extrusionok="f" gradientshapeok="t" o:connecttype="rect"/>
+                  <o:lock v:ext="edit" aspectratio="t"/>
+                </v:shapetype>
+                <v:shape id="Picture 1" o:spid="_x0000_s1030" type="#_x0000_t75" alt="A diagram of a work flow&#10;&#10;Description automatically generated" style="position:absolute;left:733;top:2885;width:54032;height:22237;visibility:visible;mso-wrap-style:square" o:gfxdata="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">
+                  <v:imagedata r:id="rId7" o:title="A diagram of a work flow&#10;&#10;Description automatically generated"/>
+                </v:shape>
+                <v:shape id="Text Box 4" o:spid="_x0000_s1031" type="#_x0000_t202" style="position:absolute;width:24491;height:3079;visibility:visible;mso-wrap-style:square;v-text-anchor:top" o:gfxdata="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" filled="f" stroked="f" strokeweight=".5pt">
+                  <v:textbox>
+                    <w:txbxContent>
+                      <w:p>
+                        <w:pPr>
+                          <w:rPr>
+                            <w:b/>
+                            <w:bCs/>
+                            <w:color w:val="0F4761" w:themeColor="accent1" w:themeShade="BF"/>
+                          </w:rPr>
+                        </w:pPr>
+                        <w:r>
+                          <w:rPr>
+                            <w:b/>
+                            <w:bCs/>
+                            <w:color w:val="0F4761" w:themeColor="accent1" w:themeShade="BF"/>
+                            <w:sz w:val="22"/>
+                            <w:szCs w:val="22"/>
+                          </w:rPr>
+                          <w:t>Artifact</w:t>
+                        </w:r>
+                        <w:r>
+                          <w:rPr>
+                            <w:b/>
+                            <w:bCs/>
+                            <w:color w:val="0F4761" w:themeColor="accent1" w:themeShade="BF"/>
+                            <w:sz w:val="22"/>
+                            <w:szCs w:val="22"/>
+                          </w:rPr>
+                          <w:t xml:space="preserve"> UML</w:t>
+                        </w:r>
+                        <w:r>
+                          <w:rPr>
+                            <w:b/>
+                            <w:bCs/>
+                            <w:color w:val="0F4761" w:themeColor="accent1" w:themeShade="BF"/>
+                            <w:sz w:val="22"/>
+                            <w:szCs w:val="22"/>
+                          </w:rPr>
+                          <w:t xml:space="preserve"> Activity Diagram</w:t>
+                        </w:r>
+                        <w:r>
+                          <w:rPr>
+                            <w:b/>
+                            <w:bCs/>
+                            <w:color w:val="0F4761" w:themeColor="accent1" w:themeShade="BF"/>
+                            <w:sz w:val="22"/>
+                            <w:szCs w:val="22"/>
+                          </w:rPr>
+                          <w:t xml:space="preserve"> </w:t>
+                        </w:r>
+                        <w:r>
+                          <w:rPr>
+                            <w:b/>
+                            <w:bCs/>
+                            <w:color w:val="0F4761" w:themeColor="accent1" w:themeShade="BF"/>
+                          </w:rPr>
+                          <w:t>Diagram:</w:t>
+                        </w:r>
+                      </w:p>
+                    </w:txbxContent>
+                  </v:textbox>
+                </v:shape>
+              </v:group>
+            </w:pict>
+          </mc:Fallback>
+        </mc:AlternateContent>
+      </w:r>
+    </w:p>
+    <w:p/>
+    <w:p>
+      <w:r>
+        <w:rPr>
+          <w:noProof/>
+        </w:rPr>
+        <mc:AlternateContent>
+          <mc:Choice Requires="wpg">
+            <w:drawing>
+              <wp:anchor distT="0" distB="0" distL="114300" distR="114300" simplePos="0" relativeHeight="251663360" behindDoc="0" locked="0" layoutInCell="1" allowOverlap="1" wp14:anchorId="524A8B9D" wp14:editId="010F50D6">
+                <wp:simplePos x="0" y="0"/>
+                <wp:positionH relativeFrom="column">
+                  <wp:posOffset>-445135</wp:posOffset>
+                </wp:positionH>
+                <wp:positionV relativeFrom="paragraph">
+                  <wp:posOffset>357505</wp:posOffset>
+                </wp:positionV>
+                <wp:extent cx="2953385" cy="3253740"/>
+                <wp:effectExtent l="0" t="0" r="18415" b="3810"/>
                 <wp:wrapNone/>
                 <wp:docPr id="424769039" name="Group 1"/>
                 <wp:cNvGraphicFramePr/>
@@ -516,7 +1278,7 @@
                       <wpg:grpSpPr>
                         <a:xfrm>
                           <a:off x="0" y="0"/>
-                          <a:ext cx="2571115" cy="2832735"/>
+                          <a:ext cx="2953385" cy="3253740"/>
                           <a:chOff x="22633" y="-31687"/>
                           <a:chExt cx="2571115" cy="2832735"/>
                         </a:xfrm>
@@ -529,7 +1291,7 @@
                           </pic:cNvPicPr>
                         </pic:nvPicPr>
                         <pic:blipFill>
-                          <a:blip r:embed="rId7" cstate="print">
+                          <a:blip r:embed="rId8" cstate="print">
                             <a:extLst>
                               <a:ext uri="{28A0092B-C50C-407E-A947-70E740481C1C}">
                                 <a14:useLocalDpi xmlns:a14="http://schemas.microsoft.com/office/drawing/2010/main" val="0"/>
@@ -597,7 +1359,7 @@
                           <a:prstTxWarp prst="textNoShape">
                             <a:avLst/>
                           </a:prstTxWarp>
-                          <a:spAutoFit/>
+                          <a:noAutofit/>
                         </wps:bodyPr>
                       </wps:wsp>
                     </wpg:wgp>
@@ -614,31 +1376,12 @@
           </mc:Choice>
           <mc:Fallback>
             <w:pict>
-              <v:group w14:anchorId="524A8B9D" id="Group 1" o:spid="_x0000_s1028" style="position:absolute;margin-left:548.15pt;margin-top:-4.6pt;width:202.45pt;height:223.05pt;z-index:251664384;mso-width-relative:margin;mso-height-relative:margin" coordorigin="226,-316" coordsize="25711,28327" o:gfxdata="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">
-                <v:shapetype id="_x0000_t75" coordsize="21600,21600" o:spt="75" o:preferrelative="t" path="m@4@5l@4@11@9@11@9@5xe" filled="f" stroked="f">
-                  <v:stroke joinstyle="miter"/>
-                  <v:formulas>
-                    <v:f eqn="if lineDrawn pixelLineWidth 0"/>
-                    <v:f eqn="sum @0 1 0"/>
-                    <v:f eqn="sum 0 0 @1"/>
-                    <v:f eqn="prod @2 1 2"/>
-                    <v:f eqn="prod @3 21600 pixelWidth"/>
-                    <v:f eqn="prod @3 21600 pixelHeight"/>
-                    <v:f eqn="sum @0 0 1"/>
-                    <v:f eqn="prod @6 1 2"/>
-                    <v:f eqn="prod @7 21600 pixelWidth"/>
-                    <v:f eqn="sum @8 21600 0"/>
-                    <v:f eqn="prod @7 21600 pixelHeight"/>
-                    <v:f eqn="sum @10 21600 0"/>
-                  </v:formulas>
-                  <v:path o:extrusionok="f" gradientshapeok="t" o:connecttype="rect"/>
-                  <o:lock v:ext="edit" aspectratio="t"/>
-                </v:shapetype>
-                <v:shape id="Picture 1" o:spid="_x0000_s1029" type="#_x0000_t75" alt="A white door with black dots&#10;&#10;Description automatically generated" style="position:absolute;left:226;top:-316;width:25711;height:25068;visibility:visible;mso-wrap-style:square" o:gfxdata="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">
-                  <v:imagedata r:id="rId8" o:title="A white door with black dots&#10;&#10;Description automatically generated"/>
+              <v:group w14:anchorId="524A8B9D" id="Group 1" o:spid="_x0000_s1032" style="position:absolute;margin-left:-35.05pt;margin-top:28.15pt;width:232.55pt;height:256.2pt;z-index:251663360;mso-width-relative:margin;mso-height-relative:margin" coordorigin="226,-316" coordsize="25711,28327" o:gfxdata="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">
+                <v:shape id="Picture 1" o:spid="_x0000_s1033" type="#_x0000_t75" alt="A white door with black dots&#10;&#10;Description automatically generated" style="position:absolute;left:226;top:-316;width:25711;height:25068;visibility:visible;mso-wrap-style:square" o:gfxdata="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">
+                  <v:imagedata r:id="rId9" o:title="A white door with black dots&#10;&#10;Description automatically generated"/>
                 </v:shape>
-                <v:shape id="Text Box 1" o:spid="_x0000_s1030" type="#_x0000_t202" style="position:absolute;left:226;top:25343;width:25711;height:2667;visibility:visible;mso-wrap-style:square;v-text-anchor:top" o:gfxdata="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" filled="f" stroked="f">
-                  <v:textbox style="mso-fit-shape-to-text:t" inset="0,0,0,0">
+                <v:shape id="_x0000_s1034" type="#_x0000_t202" style="position:absolute;left:226;top:25343;width:25711;height:2667;visibility:visible;mso-wrap-style:square;v-text-anchor:top" o:gfxdata="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" filled="f" stroked="f">
+                  <v:textbox inset="0,0,0,0">
                     <w:txbxContent>
                       <w:p>
                         <w:pPr>
@@ -671,6 +1414,15 @@
           </mc:Fallback>
         </mc:AlternateContent>
       </w:r>
+    </w:p>
+    <w:p/>
+    <w:p/>
+    <w:p>
+      <w:pPr>
+        <w:tabs>
+          <w:tab w:val="left" w:pos="10696"/>
+        </w:tabs>
+      </w:pPr>
       <w:r>
         <w:rPr>
           <w:noProof/>
@@ -678,18 +1430,119 @@
         <mc:AlternateContent>
           <mc:Choice Requires="wps">
             <w:drawing>
-              <wp:anchor distT="45720" distB="45720" distL="114300" distR="114300" simplePos="0" relativeHeight="251658240" behindDoc="0" locked="0" layoutInCell="1" allowOverlap="1" wp14:anchorId="4CCC836A" wp14:editId="2B14A32F">
+              <wp:anchor distT="0" distB="0" distL="114300" distR="114300" simplePos="0" relativeHeight="251672576" behindDoc="0" locked="0" layoutInCell="1" allowOverlap="1" wp14:anchorId="53618673" wp14:editId="634FCB5B">
                 <wp:simplePos x="0" y="0"/>
                 <wp:positionH relativeFrom="column">
-                  <wp:posOffset>-815113</wp:posOffset>
+                  <wp:posOffset>5188595</wp:posOffset>
                 </wp:positionH>
                 <wp:positionV relativeFrom="paragraph">
-                  <wp:posOffset>-193380</wp:posOffset>
+                  <wp:posOffset>1121927</wp:posOffset>
                 </wp:positionV>
-                <wp:extent cx="4608195" cy="1085850"/>
+                <wp:extent cx="2953385" cy="306337"/>
                 <wp:effectExtent l="0" t="0" r="0" b="0"/>
                 <wp:wrapNone/>
-                <wp:docPr id="217" name="Text Box 2"/>
+                <wp:docPr id="1221695277" name="Text Box 1"/>
+                <wp:cNvGraphicFramePr/>
+                <a:graphic xmlns:a="http://schemas.openxmlformats.org/drawingml/2006/main">
+                  <a:graphicData uri="http://schemas.microsoft.com/office/word/2010/wordprocessingShape">
+                    <wps:wsp>
+                      <wps:cNvSpPr txBox="1"/>
+                      <wps:spPr>
+                        <a:xfrm>
+                          <a:off x="0" y="0"/>
+                          <a:ext cx="2953385" cy="306337"/>
+                        </a:xfrm>
+                        <a:prstGeom prst="rect">
+                          <a:avLst/>
+                        </a:prstGeom>
+                        <a:noFill/>
+                        <a:ln>
+                          <a:noFill/>
+                        </a:ln>
+                      </wps:spPr>
+                      <wps:txbx>
+                        <w:txbxContent>
+                          <w:p>
+                            <w:pPr>
+                              <w:pStyle w:val="Caption"/>
+                              <w:jc w:val="center"/>
+                            </w:pPr>
+                            <w:r>
+                              <w:t xml:space="preserve">Figure </w:t>
+                            </w:r>
+                            <w:r>
+                              <w:t>2</w:t>
+                            </w:r>
+                            <w:r>
+                              <w:t xml:space="preserve"> </w:t>
+                            </w:r>
+                            <w:r>
+                              <w:t>Artifact UML diagram</w:t>
+                            </w:r>
+                          </w:p>
+                        </w:txbxContent>
+                      </wps:txbx>
+                      <wps:bodyPr rot="0" spcFirstLastPara="0" vertOverflow="overflow" horzOverflow="overflow" vert="horz" wrap="square" lIns="0" tIns="0" rIns="0" bIns="0" numCol="1" spcCol="0" rtlCol="0" fromWordArt="0" anchor="t" anchorCtr="0" forceAA="0" compatLnSpc="1">
+                        <a:prstTxWarp prst="textNoShape">
+                          <a:avLst/>
+                        </a:prstTxWarp>
+                        <a:noAutofit/>
+                      </wps:bodyPr>
+                    </wps:wsp>
+                  </a:graphicData>
+                </a:graphic>
+              </wp:anchor>
+            </w:drawing>
+          </mc:Choice>
+          <mc:Fallback>
+            <w:pict>
+              <v:shape w14:anchorId="53618673" id="Text Box 1" o:spid="_x0000_s1035" type="#_x0000_t202" style="position:absolute;margin-left:408.55pt;margin-top:88.35pt;width:232.55pt;height:24.1pt;z-index:251672576;visibility:visible;mso-wrap-style:square;mso-wrap-distance-left:9pt;mso-wrap-distance-top:0;mso-wrap-distance-right:9pt;mso-wrap-distance-bottom:0;mso-position-horizontal:absolute;mso-position-horizontal-relative:text;mso-position-vertical:absolute;mso-position-vertical-relative:text;v-text-anchor:top" o:gfxdata="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" filled="f" stroked="f">
+                <v:textbox inset="0,0,0,0">
+                  <w:txbxContent>
+                    <w:p>
+                      <w:pPr>
+                        <w:pStyle w:val="Caption"/>
+                        <w:jc w:val="center"/>
+                      </w:pPr>
+                      <w:r>
+                        <w:t xml:space="preserve">Figure </w:t>
+                      </w:r>
+                      <w:r>
+                        <w:t>2</w:t>
+                      </w:r>
+                      <w:r>
+                        <w:t xml:space="preserve"> </w:t>
+                      </w:r>
+                      <w:r>
+                        <w:t>Artifact UML diagram</w:t>
+                      </w:r>
+                    </w:p>
+                  </w:txbxContent>
+                </v:textbox>
+              </v:shape>
+            </w:pict>
+          </mc:Fallback>
+        </mc:AlternateContent>
+      </w:r>
+      <w:r>
+        <w:rPr>
+          <w:noProof/>
+        </w:rPr>
+        <mc:AlternateContent>
+          <mc:Choice Requires="wps">
+            <w:drawing>
+              <wp:anchor distT="45720" distB="45720" distL="114300" distR="114300" simplePos="0" relativeHeight="251670528" behindDoc="0" locked="0" layoutInCell="1" allowOverlap="1" wp14:anchorId="48B3B193" wp14:editId="400C3123">
+                <wp:simplePos x="0" y="0"/>
+                <wp:positionH relativeFrom="column">
+                  <wp:posOffset>3843838</wp:posOffset>
+                </wp:positionH>
+                <wp:positionV relativeFrom="paragraph">
+                  <wp:posOffset>1187018</wp:posOffset>
+                </wp:positionV>
+                <wp:extent cx="5779790" cy="2332454"/>
+                <wp:effectExtent l="0" t="0" r="0" b="0"/>
+                <wp:wrapNone/>
+                <wp:docPr id="1252985247" name="Text Box 2"/>
                 <wp:cNvGraphicFramePr>
                   <a:graphicFrameLocks xmlns:a="http://schemas.openxmlformats.org/drawingml/2006/main"/>
                 </wp:cNvGraphicFramePr>
@@ -702,7 +1555,7 @@
                       <wps:spPr bwMode="auto">
                         <a:xfrm>
                           <a:off x="0" y="0"/>
-                          <a:ext cx="4608195" cy="1085850"/>
+                          <a:ext cx="5779790" cy="2332454"/>
                         </a:xfrm>
                         <a:prstGeom prst="rect">
                           <a:avLst/>
@@ -723,48 +1576,230 @@
                               <w:rPr>
                                 <w:b/>
                                 <w:bCs/>
-                                <w:sz w:val="24"/>
-                                <w:szCs w:val="24"/>
+                                <w:sz w:val="22"/>
+                                <w:szCs w:val="22"/>
                               </w:rPr>
                             </w:pPr>
                             <w:r>
                               <w:rPr>
                                 <w:b/>
                                 <w:bCs/>
-                                <w:sz w:val="24"/>
-                                <w:szCs w:val="24"/>
-                              </w:rPr>
-                              <w:t>Objectives:</w:t>
+                                <w:sz w:val="22"/>
+                                <w:szCs w:val="22"/>
+                              </w:rPr>
+                              <w:t>References:</w:t>
                             </w:r>
                           </w:p>
                           <w:p>
                             <w:pPr>
                               <w:rPr>
-                                <w:sz w:val="22"/>
-                                <w:szCs w:val="22"/>
+                                <w:sz w:val="20"/>
+                                <w:szCs w:val="20"/>
                               </w:rPr>
                             </w:pPr>
                             <w:r>
                               <w:rPr>
-                                <w:sz w:val="22"/>
-                                <w:szCs w:val="22"/>
-                              </w:rPr>
-                              <w:t xml:space="preserve">The objective when making this </w:t>
-                            </w:r>
-                            <w:r>
-                              <w:rPr>
-                                <w:sz w:val="22"/>
-                                <w:szCs w:val="22"/>
-                              </w:rPr>
-                              <w:t>artifact</w:t>
-                            </w:r>
-                            <w:r>
-                              <w:rPr>
-                                <w:sz w:val="22"/>
-                                <w:szCs w:val="22"/>
-                              </w:rPr>
-                              <w:t xml:space="preserve"> was to create a graphic simulation of particles hitting glass and then disappearing a few seconds after to simulate dust or sand particles hitting a glass pane.</w:t>
-                            </w:r>
+                                <w:sz w:val="20"/>
+                                <w:szCs w:val="20"/>
+                              </w:rPr>
+                              <w:t>[1]</w:t>
+                            </w:r>
+                            <w:r>
+                              <w:rPr>
+                                <w:sz w:val="20"/>
+                                <w:szCs w:val="20"/>
+                              </w:rPr>
+                              <w:t xml:space="preserve"> </w:t>
+                            </w:r>
+                            <w:r>
+                              <w:rPr>
+                                <w:i/>
+                                <w:iCs/>
+                                <w:sz w:val="20"/>
+                                <w:szCs w:val="20"/>
+                              </w:rPr>
+                              <w:t>Learn OpenGL, Extensive Tutorial Resource for Learning Modern OpenGL</w:t>
+                            </w:r>
+                            <w:r>
+                              <w:rPr>
+                                <w:sz w:val="20"/>
+                                <w:szCs w:val="20"/>
+                              </w:rPr>
+                              <w:t xml:space="preserve">. </w:t>
+                            </w:r>
+                            <w:hyperlink r:id="rId10" w:history="1">
+                              <w:r>
+                                <w:rPr>
+                                  <w:rStyle w:val="Hyperlink"/>
+                                  <w:sz w:val="20"/>
+                                  <w:szCs w:val="20"/>
+                                </w:rPr>
+                                <w:t>https://learnopengl.com/</w:t>
+                              </w:r>
+                            </w:hyperlink>
+                            <w:r>
+                              <w:rPr>
+                                <w:sz w:val="20"/>
+                                <w:szCs w:val="20"/>
+                              </w:rPr>
+                              <w:t>.</w:t>
+                            </w:r>
+                          </w:p>
+                          <w:p>
+                            <w:pPr>
+                              <w:rPr>
+                                <w:i/>
+                                <w:iCs/>
+                                <w:sz w:val="20"/>
+                                <w:szCs w:val="20"/>
+                              </w:rPr>
+                            </w:pPr>
+                            <w:r>
+                              <w:rPr>
+                                <w:sz w:val="20"/>
+                                <w:szCs w:val="20"/>
+                              </w:rPr>
+                              <w:t xml:space="preserve">[2] </w:t>
+                            </w:r>
+                            <w:r>
+                              <w:rPr>
+                                <w:i/>
+                                <w:iCs/>
+                                <w:sz w:val="20"/>
+                                <w:szCs w:val="20"/>
+                              </w:rPr>
+                              <w:t>Gordan, Victor</w:t>
+                            </w:r>
+                            <w:r>
+                              <w:rPr>
+                                <w:i/>
+                                <w:iCs/>
+                                <w:sz w:val="20"/>
+                                <w:szCs w:val="20"/>
+                              </w:rPr>
+                              <w:t>.</w:t>
+                            </w:r>
+                            <w:r>
+                              <w:rPr>
+                                <w:i/>
+                                <w:iCs/>
+                                <w:sz w:val="20"/>
+                                <w:szCs w:val="20"/>
+                              </w:rPr>
+                              <w:t xml:space="preserve"> “</w:t>
+                            </w:r>
+                            <w:r>
+                              <w:rPr>
+                                <w:i/>
+                                <w:iCs/>
+                                <w:sz w:val="20"/>
+                                <w:szCs w:val="20"/>
+                              </w:rPr>
+                              <w:t>OpenGL Tutorial 17 - Transparency &amp; Blending</w:t>
+                            </w:r>
+                            <w:r>
+                              <w:rPr>
+                                <w:i/>
+                                <w:iCs/>
+                                <w:sz w:val="20"/>
+                                <w:szCs w:val="20"/>
+                              </w:rPr>
+                              <w:t xml:space="preserve">” </w:t>
+                            </w:r>
+                            <w:r>
+                              <w:rPr>
+                                <w:i/>
+                                <w:iCs/>
+                                <w:sz w:val="20"/>
+                                <w:szCs w:val="20"/>
+                              </w:rPr>
+                              <w:t>YouTube</w:t>
+                            </w:r>
+                            <w:r>
+                              <w:rPr>
+                                <w:i/>
+                                <w:iCs/>
+                                <w:sz w:val="20"/>
+                                <w:szCs w:val="20"/>
+                              </w:rPr>
+                              <w:t>, 28 May 2021</w:t>
+                            </w:r>
+                            <w:r>
+                              <w:rPr>
+                                <w:i/>
+                                <w:iCs/>
+                                <w:sz w:val="20"/>
+                                <w:szCs w:val="20"/>
+                              </w:rPr>
+                              <w:t xml:space="preserve"> </w:t>
+                            </w:r>
+                            <w:hyperlink r:id="rId11" w:history="1">
+                              <w:r>
+                                <w:rPr>
+                                  <w:rStyle w:val="Hyperlink"/>
+                                  <w:i/>
+                                  <w:iCs/>
+                                  <w:sz w:val="20"/>
+                                  <w:szCs w:val="20"/>
+                                </w:rPr>
+                                <w:t>https://www.youtube.com/watch?v=crOfyWiWxmc</w:t>
+                              </w:r>
+                            </w:hyperlink>
+                            <w:r>
+                              <w:rPr>
+                                <w:i/>
+                                <w:iCs/>
+                                <w:sz w:val="20"/>
+                                <w:szCs w:val="20"/>
+                              </w:rPr>
+                              <w:t>.</w:t>
+                            </w:r>
+                          </w:p>
+                          <w:p>
+                            <w:pPr>
+                              <w:rPr>
+                                <w:sz w:val="20"/>
+                                <w:szCs w:val="20"/>
+                              </w:rPr>
+                            </w:pPr>
+                            <w:r>
+                              <w:rPr>
+                                <w:sz w:val="20"/>
+                                <w:szCs w:val="20"/>
+                              </w:rPr>
+                              <w:t>[3]</w:t>
+                            </w:r>
+                            <w:r>
+                              <w:rPr>
+                                <w:sz w:val="20"/>
+                                <w:szCs w:val="20"/>
+                              </w:rPr>
+                              <w:t xml:space="preserve"> </w:t>
+                            </w:r>
+                            <w:r>
+                              <w:rPr>
+                                <w:i/>
+                                <w:iCs/>
+                                <w:sz w:val="20"/>
+                                <w:szCs w:val="20"/>
+                              </w:rPr>
+                              <w:t>3D Collision Detection - Game Development | MDN</w:t>
+                            </w:r>
+                            <w:r>
+                              <w:rPr>
+                                <w:sz w:val="20"/>
+                                <w:szCs w:val="20"/>
+                              </w:rPr>
+                              <w:t>. 1 Aug. 2024, https://developer.mozilla.org/en-US/docs/Games/Techniques/3D_collision_detection.</w:t>
+                            </w:r>
+                          </w:p>
+                          <w:p>
+                            <w:pPr>
+                              <w:rPr>
+                                <w:sz w:val="20"/>
+                                <w:szCs w:val="20"/>
+                              </w:rPr>
+                            </w:pPr>
                           </w:p>
                         </w:txbxContent>
                       </wps:txbx>
@@ -785,7 +1820,7 @@
           </mc:Choice>
           <mc:Fallback>
             <w:pict>
-              <v:shape w14:anchorId="4CCC836A" id="_x0000_s1031" type="#_x0000_t202" style="position:absolute;margin-left:-64.2pt;margin-top:-15.25pt;width:362.85pt;height:85.5pt;z-index:251658240;visibility:visible;mso-wrap-style:square;mso-width-percent:0;mso-height-percent:0;mso-wrap-distance-left:9pt;mso-wrap-distance-top:3.6pt;mso-wrap-distance-right:9pt;mso-wrap-distance-bottom:3.6pt;mso-position-horizontal:absolute;mso-position-horizontal-relative:text;mso-position-vertical:absolute;mso-position-vertical-relative:text;mso-width-percent:0;mso-height-percent:0;mso-width-relative:margin;mso-height-relative:margin;v-text-anchor:top" o:gfxdata="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" filled="f" stroked="f">
+              <v:shape w14:anchorId="48B3B193" id="_x0000_s1036" type="#_x0000_t202" style="position:absolute;margin-left:302.65pt;margin-top:93.45pt;width:455.1pt;height:183.65pt;z-index:251670528;visibility:visible;mso-wrap-style:square;mso-width-percent:0;mso-height-percent:0;mso-wrap-distance-left:9pt;mso-wrap-distance-top:3.6pt;mso-wrap-distance-right:9pt;mso-wrap-distance-bottom:3.6pt;mso-position-horizontal:absolute;mso-position-horizontal-relative:text;mso-position-vertical:absolute;mso-position-vertical-relative:text;mso-width-percent:0;mso-height-percent:0;mso-width-relative:margin;mso-height-relative:margin;v-text-anchor:top" o:gfxdata="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" filled="f" stroked="f">
                 <v:textbox>
                   <w:txbxContent>
                     <w:p>
@@ -794,48 +1829,230 @@
                         <w:rPr>
                           <w:b/>
                           <w:bCs/>
-                          <w:sz w:val="24"/>
-                          <w:szCs w:val="24"/>
+                          <w:sz w:val="22"/>
+                          <w:szCs w:val="22"/>
                         </w:rPr>
                       </w:pPr>
                       <w:r>
                         <w:rPr>
                           <w:b/>
                           <w:bCs/>
-                          <w:sz w:val="24"/>
-                          <w:szCs w:val="24"/>
-                        </w:rPr>
-                        <w:t>Objectives:</w:t>
+                          <w:sz w:val="22"/>
+                          <w:szCs w:val="22"/>
+                        </w:rPr>
+                        <w:t>References:</w:t>
                       </w:r>
                     </w:p>
                     <w:p>
                       <w:pPr>
                         <w:rPr>
-                          <w:sz w:val="22"/>
-                          <w:szCs w:val="22"/>
+                          <w:sz w:val="20"/>
+                          <w:szCs w:val="20"/>
                         </w:rPr>
                       </w:pPr>
                       <w:r>
                         <w:rPr>
-                          <w:sz w:val="22"/>
-                          <w:szCs w:val="22"/>
-                        </w:rPr>
-                        <w:t xml:space="preserve">The objective when making this </w:t>
-                      </w:r>
-                      <w:r>
-                        <w:rPr>
-                          <w:sz w:val="22"/>
-                          <w:szCs w:val="22"/>
-                        </w:rPr>
-                        <w:t>artifact</w:t>
-                      </w:r>
-                      <w:r>
-                        <w:rPr>
-                          <w:sz w:val="22"/>
-                          <w:szCs w:val="22"/>
-                        </w:rPr>
-                        <w:t xml:space="preserve"> was to create a graphic simulation of particles hitting glass and then disappearing a few seconds after to simulate dust or sand particles hitting a glass pane.</w:t>
-                      </w:r>
+                          <w:sz w:val="20"/>
+                          <w:szCs w:val="20"/>
+                        </w:rPr>
+                        <w:t>[1]</w:t>
+                      </w:r>
+                      <w:r>
+                        <w:rPr>
+                          <w:sz w:val="20"/>
+                          <w:szCs w:val="20"/>
+                        </w:rPr>
+                        <w:t xml:space="preserve"> </w:t>
+                      </w:r>
+                      <w:r>
+                        <w:rPr>
+                          <w:i/>
+                          <w:iCs/>
+                          <w:sz w:val="20"/>
+                          <w:szCs w:val="20"/>
+                        </w:rPr>
+                        <w:t>Learn OpenGL, Extensive Tutorial Resource for Learning Modern OpenGL</w:t>
+                      </w:r>
+                      <w:r>
+                        <w:rPr>
+                          <w:sz w:val="20"/>
+                          <w:szCs w:val="20"/>
+                        </w:rPr>
+                        <w:t xml:space="preserve">. </w:t>
+                      </w:r>
+                      <w:hyperlink r:id="rId12" w:history="1">
+                        <w:r>
+                          <w:rPr>
+                            <w:rStyle w:val="Hyperlink"/>
+                            <w:sz w:val="20"/>
+                            <w:szCs w:val="20"/>
+                          </w:rPr>
+                          <w:t>https://learnopengl.com/</w:t>
+                        </w:r>
+                      </w:hyperlink>
+                      <w:r>
+                        <w:rPr>
+                          <w:sz w:val="20"/>
+                          <w:szCs w:val="20"/>
+                        </w:rPr>
+                        <w:t>.</w:t>
+                      </w:r>
+                    </w:p>
+                    <w:p>
+                      <w:pPr>
+                        <w:rPr>
+                          <w:i/>
+                          <w:iCs/>
+                          <w:sz w:val="20"/>
+                          <w:szCs w:val="20"/>
+                        </w:rPr>
+                      </w:pPr>
+                      <w:r>
+                        <w:rPr>
+                          <w:sz w:val="20"/>
+                          <w:szCs w:val="20"/>
+                        </w:rPr>
+                        <w:t xml:space="preserve">[2] </w:t>
+                      </w:r>
+                      <w:r>
+                        <w:rPr>
+                          <w:i/>
+                          <w:iCs/>
+                          <w:sz w:val="20"/>
+                          <w:szCs w:val="20"/>
+                        </w:rPr>
+                        <w:t>Gordan, Victor</w:t>
+                      </w:r>
+                      <w:r>
+                        <w:rPr>
+                          <w:i/>
+                          <w:iCs/>
+                          <w:sz w:val="20"/>
+                          <w:szCs w:val="20"/>
+                        </w:rPr>
+                        <w:t>.</w:t>
+                      </w:r>
+                      <w:r>
+                        <w:rPr>
+                          <w:i/>
+                          <w:iCs/>
+                          <w:sz w:val="20"/>
+                          <w:szCs w:val="20"/>
+                        </w:rPr>
+                        <w:t xml:space="preserve"> “</w:t>
+                      </w:r>
+                      <w:r>
+                        <w:rPr>
+                          <w:i/>
+                          <w:iCs/>
+                          <w:sz w:val="20"/>
+                          <w:szCs w:val="20"/>
+                        </w:rPr>
+                        <w:t>OpenGL Tutorial 17 - Transparency &amp; Blending</w:t>
+                      </w:r>
+                      <w:r>
+                        <w:rPr>
+                          <w:i/>
+                          <w:iCs/>
+                          <w:sz w:val="20"/>
+                          <w:szCs w:val="20"/>
+                        </w:rPr>
+                        <w:t xml:space="preserve">” </w:t>
+                      </w:r>
+                      <w:r>
+                        <w:rPr>
+                          <w:i/>
+                          <w:iCs/>
+                          <w:sz w:val="20"/>
+                          <w:szCs w:val="20"/>
+                        </w:rPr>
+                        <w:t>YouTube</w:t>
+                      </w:r>
+                      <w:r>
+                        <w:rPr>
+                          <w:i/>
+                          <w:iCs/>
+                          <w:sz w:val="20"/>
+                          <w:szCs w:val="20"/>
+                        </w:rPr>
+                        <w:t>, 28 May 2021</w:t>
+                      </w:r>
+                      <w:r>
+                        <w:rPr>
+                          <w:i/>
+                          <w:iCs/>
+                          <w:sz w:val="20"/>
+                          <w:szCs w:val="20"/>
+                        </w:rPr>
+                        <w:t xml:space="preserve"> </w:t>
+                      </w:r>
+                      <w:hyperlink r:id="rId13" w:history="1">
+                        <w:r>
+                          <w:rPr>
+                            <w:rStyle w:val="Hyperlink"/>
+                            <w:i/>
+                            <w:iCs/>
+                            <w:sz w:val="20"/>
+                            <w:szCs w:val="20"/>
+                          </w:rPr>
+                          <w:t>https://www.youtube.com/watch?v=crOfyWiWxmc</w:t>
+                        </w:r>
+                      </w:hyperlink>
+                      <w:r>
+                        <w:rPr>
+                          <w:i/>
+                          <w:iCs/>
+                          <w:sz w:val="20"/>
+                          <w:szCs w:val="20"/>
+                        </w:rPr>
+                        <w:t>.</w:t>
+                      </w:r>
+                    </w:p>
+                    <w:p>
+                      <w:pPr>
+                        <w:rPr>
+                          <w:sz w:val="20"/>
+                          <w:szCs w:val="20"/>
+                        </w:rPr>
+                      </w:pPr>
+                      <w:r>
+                        <w:rPr>
+                          <w:sz w:val="20"/>
+                          <w:szCs w:val="20"/>
+                        </w:rPr>
+                        <w:t>[3]</w:t>
+                      </w:r>
+                      <w:r>
+                        <w:rPr>
+                          <w:sz w:val="20"/>
+                          <w:szCs w:val="20"/>
+                        </w:rPr>
+                        <w:t xml:space="preserve"> </w:t>
+                      </w:r>
+                      <w:r>
+                        <w:rPr>
+                          <w:i/>
+                          <w:iCs/>
+                          <w:sz w:val="20"/>
+                          <w:szCs w:val="20"/>
+                        </w:rPr>
+                        <w:t>3D Collision Detection - Game Development | MDN</w:t>
+                      </w:r>
+                      <w:r>
+                        <w:rPr>
+                          <w:sz w:val="20"/>
+                          <w:szCs w:val="20"/>
+                        </w:rPr>
+                        <w:t>. 1 Aug. 2024, https://developer.mozilla.org/en-US/docs/Games/Techniques/3D_collision_detection.</w:t>
+                      </w:r>
+                    </w:p>
+                    <w:p>
+                      <w:pPr>
+                        <w:rPr>
+                          <w:sz w:val="20"/>
+                          <w:szCs w:val="20"/>
+                        </w:rPr>
+                      </w:pPr>
                     </w:p>
                   </w:txbxContent>
                 </v:textbox>
@@ -844,11 +2061,14 @@
           </mc:Fallback>
         </mc:AlternateContent>
       </w:r>
+      <w:r>
+        <w:tab/>
+      </w:r>
     </w:p>
     <w:sectPr>
-      <w:headerReference w:type="default" r:id="rId9"/>
+      <w:headerReference w:type="default" r:id="rId14"/>
       <w:pgSz w:w="16838" w:h="11906" w:orient="landscape"/>
-      <w:pgMar w:top="1440" w:right="1440" w:bottom="1440" w:left="1440" w:header="708" w:footer="708" w:gutter="0"/>
+      <w:pgMar w:top="1440" w:right="1440" w:bottom="1440" w:left="1440" w:header="113" w:footer="708" w:gutter="0"/>
       <w:cols w:space="708"/>
       <w:docGrid w:linePitch="360"/>
     </w:sectPr>
@@ -1555,7 +2775,6 @@
   <w:style w:type="character" w:default="1" w:styleId="DefaultParagraphFont">
     <w:name w:val="Default Paragraph Font"/>
     <w:uiPriority w:val="1"/>
-    <w:semiHidden/>
     <w:unhideWhenUsed/>
   </w:style>
   <w:style w:type="table" w:default="1" w:styleId="TableNormal">
@@ -1927,6 +3146,29 @@
       <w:color w:val="0E2841" w:themeColor="text2"/>
       <w:sz w:val="18"/>
       <w:szCs w:val="18"/>
+    </w:rPr>
+  </w:style>
+  <w:style w:type="character" w:styleId="Hyperlink">
+    <w:name w:val="Hyperlink"/>
+    <w:basedOn w:val="DefaultParagraphFont"/>
+    <w:uiPriority w:val="99"/>
+    <w:unhideWhenUsed/>
+    <w:rsid w:val="00832095"/>
+    <w:rPr>
+      <w:color w:val="467886" w:themeColor="hyperlink"/>
+      <w:u w:val="single"/>
+    </w:rPr>
+  </w:style>
+  <w:style w:type="character" w:styleId="UnresolvedMention">
+    <w:name w:val="Unresolved Mention"/>
+    <w:basedOn w:val="DefaultParagraphFont"/>
+    <w:uiPriority w:val="99"/>
+    <w:semiHidden/>
+    <w:unhideWhenUsed/>
+    <w:rsid w:val="00832095"/>
+    <w:rPr>
+      <w:color w:val="605E5C"/>
+      <w:shd w:val="clear" w:color="auto" w:fill="E1DFDD"/>
     </w:rPr>
   </w:style>
 </w:styles>

--- a/COMP 305 Poster.docx
+++ b/COMP 305 Poster.docx
@@ -10,18 +10,18 @@
         <mc:AlternateContent>
           <mc:Choice Requires="wps">
             <w:drawing>
-              <wp:anchor distT="45720" distB="45720" distL="114300" distR="114300" simplePos="0" relativeHeight="251668480" behindDoc="0" locked="0" layoutInCell="1" allowOverlap="1" wp14:anchorId="003C6573" wp14:editId="2F7B7D91">
+              <wp:anchor distT="45720" distB="45720" distL="114300" distR="114300" simplePos="0" relativeHeight="251674624" behindDoc="0" locked="0" layoutInCell="1" allowOverlap="1" wp14:anchorId="39AA4ED0" wp14:editId="5DB4C618">
                 <wp:simplePos x="0" y="0"/>
                 <wp:positionH relativeFrom="column">
-                  <wp:posOffset>3794516</wp:posOffset>
+                  <wp:posOffset>3460750</wp:posOffset>
                 </wp:positionH>
                 <wp:positionV relativeFrom="paragraph">
-                  <wp:posOffset>-240451</wp:posOffset>
+                  <wp:posOffset>-238125</wp:posOffset>
                 </wp:positionV>
-                <wp:extent cx="5779790" cy="2332454"/>
-                <wp:effectExtent l="0" t="0" r="0" b="0"/>
+                <wp:extent cx="4608195" cy="5956300"/>
+                <wp:effectExtent l="0" t="0" r="0" b="6350"/>
                 <wp:wrapNone/>
-                <wp:docPr id="34138765" name="Text Box 2"/>
+                <wp:docPr id="1436355828" name="Text Box 2"/>
                 <wp:cNvGraphicFramePr>
                   <a:graphicFrameLocks xmlns:a="http://schemas.openxmlformats.org/drawingml/2006/main"/>
                 </wp:cNvGraphicFramePr>
@@ -34,7 +34,7 @@
                       <wps:spPr bwMode="auto">
                         <a:xfrm>
                           <a:off x="0" y="0"/>
-                          <a:ext cx="5779790" cy="2332454"/>
+                          <a:ext cx="4608195" cy="5956300"/>
                         </a:xfrm>
                         <a:prstGeom prst="rect">
                           <a:avLst/>
@@ -66,16 +66,170 @@
                                 <w:sz w:val="22"/>
                                 <w:szCs w:val="22"/>
                               </w:rPr>
-                              <w:t>Method</w:t>
-                            </w:r>
-                            <w:r>
+                              <w:t>Profiling and optimisation:</w:t>
+                            </w:r>
+                          </w:p>
+                          <w:p>
+                            <w:pPr>
+                              <w:rPr>
+                                <w:sz w:val="20"/>
+                                <w:szCs w:val="20"/>
+                              </w:rPr>
+                            </w:pPr>
+                            <w:r>
+                              <w:rPr>
+                                <w:sz w:val="20"/>
+                                <w:szCs w:val="20"/>
+                              </w:rPr>
+                              <w:t>Throughout the development of the artifact profiling was carried out using the performance profiler that is built into visual studio. This was used to measure CPU usage</w:t>
+                            </w:r>
+                            <w:r>
+                              <w:rPr>
+                                <w:sz w:val="20"/>
+                                <w:szCs w:val="20"/>
+                              </w:rPr>
+                              <w:t>. I also tried measuring the GPU usage however this never changed no matter how many models were added, I assume this is because the models were not detailed enough to require much of the GPU’s power.</w:t>
+                            </w:r>
+                          </w:p>
+                        </w:txbxContent>
+                      </wps:txbx>
+                      <wps:bodyPr rot="0" vert="horz" wrap="square" lIns="91440" tIns="45720" rIns="91440" bIns="45720" anchor="t" anchorCtr="0">
+                        <a:noAutofit/>
+                      </wps:bodyPr>
+                    </wps:wsp>
+                  </a:graphicData>
+                </a:graphic>
+                <wp14:sizeRelH relativeFrom="margin">
+                  <wp14:pctWidth>0</wp14:pctWidth>
+                </wp14:sizeRelH>
+                <wp14:sizeRelV relativeFrom="margin">
+                  <wp14:pctHeight>0</wp14:pctHeight>
+                </wp14:sizeRelV>
+              </wp:anchor>
+            </w:drawing>
+          </mc:Choice>
+          <mc:Fallback>
+            <w:pict>
+              <v:shapetype w14:anchorId="39AA4ED0" id="_x0000_t202" coordsize="21600,21600" o:spt="202" path="m,l,21600r21600,l21600,xe">
+                <v:stroke joinstyle="miter"/>
+                <v:path gradientshapeok="t" o:connecttype="rect"/>
+              </v:shapetype>
+              <v:shape id="Text Box 2" o:spid="_x0000_s1026" type="#_x0000_t202" style="position:absolute;margin-left:272.5pt;margin-top:-18.75pt;width:362.85pt;height:469pt;z-index:251674624;visibility:visible;mso-wrap-style:square;mso-width-percent:0;mso-height-percent:0;mso-wrap-distance-left:9pt;mso-wrap-distance-top:3.6pt;mso-wrap-distance-right:9pt;mso-wrap-distance-bottom:3.6pt;mso-position-horizontal:absolute;mso-position-horizontal-relative:text;mso-position-vertical:absolute;mso-position-vertical-relative:text;mso-width-percent:0;mso-height-percent:0;mso-width-relative:margin;mso-height-relative:margin;v-text-anchor:top" o:gfxdata="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" filled="f" stroked="f">
+                <v:textbox>
+                  <w:txbxContent>
+                    <w:p>
+                      <w:pPr>
+                        <w:pStyle w:val="Heading3"/>
+                        <w:rPr>
+                          <w:b/>
+                          <w:bCs/>
+                          <w:sz w:val="22"/>
+                          <w:szCs w:val="22"/>
+                        </w:rPr>
+                      </w:pPr>
+                      <w:r>
+                        <w:rPr>
+                          <w:b/>
+                          <w:bCs/>
+                          <w:sz w:val="22"/>
+                          <w:szCs w:val="22"/>
+                        </w:rPr>
+                        <w:t>Profiling and optimisation:</w:t>
+                      </w:r>
+                    </w:p>
+                    <w:p>
+                      <w:pPr>
+                        <w:rPr>
+                          <w:sz w:val="20"/>
+                          <w:szCs w:val="20"/>
+                        </w:rPr>
+                      </w:pPr>
+                      <w:r>
+                        <w:rPr>
+                          <w:sz w:val="20"/>
+                          <w:szCs w:val="20"/>
+                        </w:rPr>
+                        <w:t>Throughout the development of the artifact profiling was carried out using the performance profiler that is built into visual studio. This was used to measure CPU usage</w:t>
+                      </w:r>
+                      <w:r>
+                        <w:rPr>
+                          <w:sz w:val="20"/>
+                          <w:szCs w:val="20"/>
+                        </w:rPr>
+                        <w:t>. I also tried measuring the GPU usage however this never changed no matter how many models were added, I assume this is because the models were not detailed enough to require much of the GPU’s power.</w:t>
+                      </w:r>
+                    </w:p>
+                  </w:txbxContent>
+                </v:textbox>
+              </v:shape>
+            </w:pict>
+          </mc:Fallback>
+        </mc:AlternateContent>
+      </w:r>
+      <w:r>
+        <w:rPr>
+          <w:noProof/>
+        </w:rPr>
+        <mc:AlternateContent>
+          <mc:Choice Requires="wps">
+            <w:drawing>
+              <wp:anchor distT="45720" distB="45720" distL="114300" distR="114300" simplePos="0" relativeHeight="251656192" behindDoc="0" locked="0" layoutInCell="1" allowOverlap="1" wp14:anchorId="4CCC836A" wp14:editId="02850A02">
+                <wp:simplePos x="0" y="0"/>
+                <wp:positionH relativeFrom="column">
+                  <wp:posOffset>-800099</wp:posOffset>
+                </wp:positionH>
+                <wp:positionV relativeFrom="paragraph">
+                  <wp:posOffset>-282575</wp:posOffset>
+                </wp:positionV>
+                <wp:extent cx="4108450" cy="1085850"/>
+                <wp:effectExtent l="0" t="0" r="0" b="0"/>
+                <wp:wrapNone/>
+                <wp:docPr id="217" name="Text Box 2"/>
+                <wp:cNvGraphicFramePr>
+                  <a:graphicFrameLocks xmlns:a="http://schemas.openxmlformats.org/drawingml/2006/main"/>
+                </wp:cNvGraphicFramePr>
+                <a:graphic xmlns:a="http://schemas.openxmlformats.org/drawingml/2006/main">
+                  <a:graphicData uri="http://schemas.microsoft.com/office/word/2010/wordprocessingShape">
+                    <wps:wsp>
+                      <wps:cNvSpPr txBox="1">
+                        <a:spLocks noChangeArrowheads="1"/>
+                      </wps:cNvSpPr>
+                      <wps:spPr bwMode="auto">
+                        <a:xfrm>
+                          <a:off x="0" y="0"/>
+                          <a:ext cx="4108450" cy="1085850"/>
+                        </a:xfrm>
+                        <a:prstGeom prst="rect">
+                          <a:avLst/>
+                        </a:prstGeom>
+                        <a:noFill/>
+                        <a:ln w="9525">
+                          <a:noFill/>
+                          <a:miter lim="800000"/>
+                          <a:headEnd/>
+                          <a:tailEnd/>
+                        </a:ln>
+                      </wps:spPr>
+                      <wps:txbx>
+                        <w:txbxContent>
+                          <w:p>
+                            <w:pPr>
+                              <w:pStyle w:val="Heading3"/>
                               <w:rPr>
                                 <w:b/>
                                 <w:bCs/>
                                 <w:sz w:val="22"/>
                                 <w:szCs w:val="22"/>
                               </w:rPr>
-                              <w:t>:</w:t>
+                            </w:pPr>
+                            <w:r>
+                              <w:rPr>
+                                <w:b/>
+                                <w:bCs/>
+                                <w:sz w:val="22"/>
+                                <w:szCs w:val="22"/>
+                              </w:rPr>
+                              <w:t>Objectives:</w:t>
                             </w:r>
                           </w:p>
                           <w:p>
@@ -90,63 +244,185 @@
                                 <w:sz w:val="20"/>
                                 <w:szCs w:val="20"/>
                               </w:rPr>
-                              <w:t xml:space="preserve">After deciding on what to create research was done into OpenGL mainly using </w:t>
-                            </w:r>
-                            <w:r>
-                              <w:rPr>
-                                <w:sz w:val="20"/>
-                                <w:szCs w:val="20"/>
-                              </w:rPr>
-                              <w:t>learn</w:t>
-                            </w:r>
-                            <w:r>
-                              <w:rPr>
-                                <w:sz w:val="20"/>
-                                <w:szCs w:val="20"/>
-                              </w:rPr>
-                              <w:t>o</w:t>
-                            </w:r>
-                            <w:r>
-                              <w:rPr>
-                                <w:sz w:val="20"/>
-                                <w:szCs w:val="20"/>
-                              </w:rPr>
-                              <w:t>penGL</w:t>
-                            </w:r>
-                            <w:r>
-                              <w:rPr>
-                                <w:sz w:val="20"/>
-                                <w:szCs w:val="20"/>
-                              </w:rPr>
-                              <w:t xml:space="preserve"> [1]</w:t>
-                            </w:r>
-                            <w:r>
-                              <w:rPr>
-                                <w:sz w:val="20"/>
-                                <w:szCs w:val="20"/>
-                              </w:rPr>
-                              <w:t xml:space="preserve"> to try and teach myself how to use it.</w:t>
-                            </w:r>
-                            <w:r>
-                              <w:rPr>
-                                <w:sz w:val="20"/>
-                                <w:szCs w:val="20"/>
-                              </w:rPr>
-                              <w:t xml:space="preserve"> I also looked at a video on transparency and blending in </w:t>
-                            </w:r>
-                            <w:r>
-                              <w:rPr>
-                                <w:sz w:val="20"/>
-                                <w:szCs w:val="20"/>
-                              </w:rPr>
-                              <w:t>OpenGL</w:t>
-                            </w:r>
-                            <w:r>
-                              <w:rPr>
-                                <w:sz w:val="20"/>
-                                <w:szCs w:val="20"/>
-                              </w:rPr>
-                              <w:t xml:space="preserve"> [2] which I used to make the glass pane transparent.</w:t>
+                              <w:t xml:space="preserve">The objective when making this </w:t>
+                            </w:r>
+                            <w:r>
+                              <w:rPr>
+                                <w:sz w:val="20"/>
+                                <w:szCs w:val="20"/>
+                              </w:rPr>
+                              <w:t>artifact</w:t>
+                            </w:r>
+                            <w:r>
+                              <w:rPr>
+                                <w:sz w:val="20"/>
+                                <w:szCs w:val="20"/>
+                              </w:rPr>
+                              <w:t xml:space="preserve"> was to create a graphic simulation of particles hitting glass and then disappearing a few seconds after to simulate dust or sand particles hitting a glass pane.</w:t>
+                            </w:r>
+                          </w:p>
+                        </w:txbxContent>
+                      </wps:txbx>
+                      <wps:bodyPr rot="0" vert="horz" wrap="square" lIns="91440" tIns="45720" rIns="91440" bIns="45720" anchor="t" anchorCtr="0">
+                        <a:noAutofit/>
+                      </wps:bodyPr>
+                    </wps:wsp>
+                  </a:graphicData>
+                </a:graphic>
+                <wp14:sizeRelH relativeFrom="margin">
+                  <wp14:pctWidth>0</wp14:pctWidth>
+                </wp14:sizeRelH>
+                <wp14:sizeRelV relativeFrom="margin">
+                  <wp14:pctHeight>0</wp14:pctHeight>
+                </wp14:sizeRelV>
+              </wp:anchor>
+            </w:drawing>
+          </mc:Choice>
+          <mc:Fallback>
+            <w:pict>
+              <v:shape w14:anchorId="4CCC836A" id="_x0000_s1027" type="#_x0000_t202" style="position:absolute;margin-left:-63pt;margin-top:-22.25pt;width:323.5pt;height:85.5pt;z-index:251656192;visibility:visible;mso-wrap-style:square;mso-width-percent:0;mso-height-percent:0;mso-wrap-distance-left:9pt;mso-wrap-distance-top:3.6pt;mso-wrap-distance-right:9pt;mso-wrap-distance-bottom:3.6pt;mso-position-horizontal:absolute;mso-position-horizontal-relative:text;mso-position-vertical:absolute;mso-position-vertical-relative:text;mso-width-percent:0;mso-height-percent:0;mso-width-relative:margin;mso-height-relative:margin;v-text-anchor:top" o:gfxdata="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" filled="f" stroked="f">
+                <v:textbox>
+                  <w:txbxContent>
+                    <w:p>
+                      <w:pPr>
+                        <w:pStyle w:val="Heading3"/>
+                        <w:rPr>
+                          <w:b/>
+                          <w:bCs/>
+                          <w:sz w:val="22"/>
+                          <w:szCs w:val="22"/>
+                        </w:rPr>
+                      </w:pPr>
+                      <w:r>
+                        <w:rPr>
+                          <w:b/>
+                          <w:bCs/>
+                          <w:sz w:val="22"/>
+                          <w:szCs w:val="22"/>
+                        </w:rPr>
+                        <w:t>Objectives:</w:t>
+                      </w:r>
+                    </w:p>
+                    <w:p>
+                      <w:pPr>
+                        <w:rPr>
+                          <w:sz w:val="20"/>
+                          <w:szCs w:val="20"/>
+                        </w:rPr>
+                      </w:pPr>
+                      <w:r>
+                        <w:rPr>
+                          <w:sz w:val="20"/>
+                          <w:szCs w:val="20"/>
+                        </w:rPr>
+                        <w:t xml:space="preserve">The objective when making this </w:t>
+                      </w:r>
+                      <w:r>
+                        <w:rPr>
+                          <w:sz w:val="20"/>
+                          <w:szCs w:val="20"/>
+                        </w:rPr>
+                        <w:t>artifact</w:t>
+                      </w:r>
+                      <w:r>
+                        <w:rPr>
+                          <w:sz w:val="20"/>
+                          <w:szCs w:val="20"/>
+                        </w:rPr>
+                        <w:t xml:space="preserve"> was to create a graphic simulation of particles hitting glass and then disappearing a few seconds after to simulate dust or sand particles hitting a glass pane.</w:t>
+                      </w:r>
+                    </w:p>
+                  </w:txbxContent>
+                </v:textbox>
+              </v:shape>
+            </w:pict>
+          </mc:Fallback>
+        </mc:AlternateContent>
+      </w:r>
+    </w:p>
+    <w:p>
+      <w:r>
+        <w:rPr>
+          <w:noProof/>
+        </w:rPr>
+        <mc:AlternateContent>
+          <mc:Choice Requires="wps">
+            <w:drawing>
+              <wp:anchor distT="45720" distB="45720" distL="114300" distR="114300" simplePos="0" relativeHeight="251658240" behindDoc="0" locked="0" layoutInCell="1" allowOverlap="1" wp14:anchorId="30427568" wp14:editId="1F67771F">
+                <wp:simplePos x="0" y="0"/>
+                <wp:positionH relativeFrom="column">
+                  <wp:posOffset>-798653</wp:posOffset>
+                </wp:positionH>
+                <wp:positionV relativeFrom="paragraph">
+                  <wp:posOffset>217467</wp:posOffset>
+                </wp:positionV>
+                <wp:extent cx="4215042" cy="5197033"/>
+                <wp:effectExtent l="0" t="0" r="0" b="3810"/>
+                <wp:wrapNone/>
+                <wp:docPr id="1865628409" name="Text Box 2"/>
+                <wp:cNvGraphicFramePr>
+                  <a:graphicFrameLocks xmlns:a="http://schemas.openxmlformats.org/drawingml/2006/main"/>
+                </wp:cNvGraphicFramePr>
+                <a:graphic xmlns:a="http://schemas.openxmlformats.org/drawingml/2006/main">
+                  <a:graphicData uri="http://schemas.microsoft.com/office/word/2010/wordprocessingShape">
+                    <wps:wsp>
+                      <wps:cNvSpPr txBox="1">
+                        <a:spLocks noChangeArrowheads="1"/>
+                      </wps:cNvSpPr>
+                      <wps:spPr bwMode="auto">
+                        <a:xfrm>
+                          <a:off x="0" y="0"/>
+                          <a:ext cx="4215042" cy="5197033"/>
+                        </a:xfrm>
+                        <a:prstGeom prst="rect">
+                          <a:avLst/>
+                        </a:prstGeom>
+                        <a:noFill/>
+                        <a:ln w="9525">
+                          <a:noFill/>
+                          <a:miter lim="800000"/>
+                          <a:headEnd/>
+                          <a:tailEnd/>
+                        </a:ln>
+                      </wps:spPr>
+                      <wps:txbx>
+                        <w:txbxContent>
+                          <w:p>
+                            <w:pPr>
+                              <w:pStyle w:val="Heading3"/>
+                              <w:rPr>
+                                <w:b/>
+                                <w:bCs/>
+                                <w:sz w:val="22"/>
+                                <w:szCs w:val="22"/>
+                              </w:rPr>
+                            </w:pPr>
+                            <w:r>
+                              <w:rPr>
+                                <w:b/>
+                                <w:bCs/>
+                                <w:sz w:val="22"/>
+                                <w:szCs w:val="22"/>
+                              </w:rPr>
+                              <w:t>Software</w:t>
+                            </w:r>
+                            <w:r>
+                              <w:rPr>
+                                <w:b/>
+                                <w:bCs/>
+                                <w:sz w:val="22"/>
+                                <w:szCs w:val="22"/>
+                              </w:rPr>
+                              <w:t xml:space="preserve"> and development approach</w:t>
+                            </w:r>
+                            <w:r>
+                              <w:rPr>
+                                <w:b/>
+                                <w:bCs/>
+                                <w:sz w:val="22"/>
+                                <w:szCs w:val="22"/>
+                              </w:rPr>
+                              <w:t>:</w:t>
                             </w:r>
                           </w:p>
                           <w:p>
@@ -161,84 +437,21 @@
                                 <w:sz w:val="20"/>
                                 <w:szCs w:val="20"/>
                               </w:rPr>
-                              <w:t>I modified the template code that came with this module to get two models loading</w:t>
-                            </w:r>
-                            <w:r>
-                              <w:rPr>
-                                <w:sz w:val="20"/>
-                                <w:szCs w:val="20"/>
-                              </w:rPr>
-                              <w:t xml:space="preserve"> with one being the transparent glass and one being a box to represent a particle I made this approach the glass</w:t>
-                            </w:r>
-                            <w:r>
-                              <w:rPr>
-                                <w:sz w:val="20"/>
-                                <w:szCs w:val="20"/>
-                              </w:rPr>
-                              <w:t>, this was then modified again for worksheet 3</w:t>
-                            </w:r>
-                            <w:r>
-                              <w:rPr>
-                                <w:sz w:val="20"/>
-                                <w:szCs w:val="20"/>
-                              </w:rPr>
-                              <w:t xml:space="preserve"> to allow </w:t>
-                            </w:r>
-                            <w:r>
-                              <w:rPr>
-                                <w:sz w:val="20"/>
-                                <w:szCs w:val="20"/>
-                              </w:rPr>
-                              <w:t xml:space="preserve">a larger </w:t>
-                            </w:r>
-                            <w:r>
-                              <w:rPr>
-                                <w:sz w:val="20"/>
-                                <w:szCs w:val="20"/>
-                              </w:rPr>
-                              <w:t>number</w:t>
-                            </w:r>
-                            <w:r>
-                              <w:rPr>
-                                <w:sz w:val="20"/>
-                                <w:szCs w:val="20"/>
-                              </w:rPr>
-                              <w:t xml:space="preserve"> of </w:t>
-                            </w:r>
-                            <w:r>
-                              <w:rPr>
-                                <w:sz w:val="20"/>
-                                <w:szCs w:val="20"/>
-                              </w:rPr>
-                              <w:t>boxes</w:t>
-                            </w:r>
-                            <w:r>
-                              <w:rPr>
-                                <w:sz w:val="20"/>
-                                <w:szCs w:val="20"/>
-                              </w:rPr>
-                              <w:t xml:space="preserve"> to </w:t>
-                            </w:r>
-                            <w:r>
-                              <w:rPr>
-                                <w:sz w:val="20"/>
-                                <w:szCs w:val="20"/>
-                              </w:rPr>
-                              <w:t>be loaded</w:t>
-                            </w:r>
-                            <w:r>
-                              <w:rPr>
-                                <w:sz w:val="20"/>
-                                <w:szCs w:val="20"/>
-                              </w:rPr>
-                              <w:t>.</w:t>
-                            </w:r>
-                            <w:r>
-                              <w:rPr>
-                                <w:sz w:val="20"/>
-                                <w:szCs w:val="20"/>
-                              </w:rPr>
-                              <w:t xml:space="preserve"> </w:t>
+                              <w:t xml:space="preserve">The </w:t>
+                            </w:r>
+                            <w:r>
+                              <w:rPr>
+                                <w:sz w:val="20"/>
+                                <w:szCs w:val="20"/>
+                              </w:rPr>
+                              <w:t>artifact</w:t>
+                            </w:r>
+                            <w:r>
+                              <w:rPr>
+                                <w:sz w:val="20"/>
+                                <w:szCs w:val="20"/>
+                              </w:rPr>
+                              <w:t xml:space="preserve"> aims to simulate collision of dust/sand particles with a glass pane, this is simulated using boxes to represent the particles and a transparent cuboid to represent the glass.</w:t>
                             </w:r>
                           </w:p>
                           <w:p>
@@ -253,6 +466,72 @@
                                 <w:sz w:val="20"/>
                                 <w:szCs w:val="20"/>
                               </w:rPr>
+                              <w:t>The particles spawn in random positions that is bound so each will hit the glass in different places. They approach the glass at a constant speed.</w:t>
+                            </w:r>
+                            <w:r>
+                              <w:rPr>
+                                <w:sz w:val="20"/>
+                                <w:szCs w:val="20"/>
+                              </w:rPr>
+                              <w:t xml:space="preserve"> An AABB collision test is </w:t>
+                            </w:r>
+                            <w:r>
+                              <w:rPr>
+                                <w:sz w:val="20"/>
+                                <w:szCs w:val="20"/>
+                              </w:rPr>
+                              <w:t>run</w:t>
+                            </w:r>
+                            <w:r>
+                              <w:rPr>
+                                <w:sz w:val="20"/>
+                                <w:szCs w:val="20"/>
+                              </w:rPr>
+                              <w:t xml:space="preserve"> in the update function that tests the bounds of each particle against the bounds of the glass. This allows detection of when each particle collides with the glass, when this happens the particle is stopped, a delay function is triggered which then stops the particle rendering after a couple seconds of hitting the glass.</w:t>
+                            </w:r>
+                          </w:p>
+                          <w:p>
+                            <w:pPr>
+                              <w:rPr>
+                                <w:sz w:val="20"/>
+                                <w:szCs w:val="20"/>
+                              </w:rPr>
+                            </w:pPr>
+                            <w:r>
+                              <w:rPr>
+                                <w:sz w:val="20"/>
+                                <w:szCs w:val="20"/>
+                              </w:rPr>
+                              <w:t>After deciding on what to create research was done into OpenGL mainly using learnopenGL [1] to try and teach myself how to use it. I also looked at a video on transparency and blending in OpenGL [2] which I used to make the glass pane transparent.</w:t>
+                            </w:r>
+                          </w:p>
+                          <w:p>
+                            <w:pPr>
+                              <w:rPr>
+                                <w:sz w:val="20"/>
+                                <w:szCs w:val="20"/>
+                              </w:rPr>
+                            </w:pPr>
+                            <w:r>
+                              <w:rPr>
+                                <w:sz w:val="20"/>
+                                <w:szCs w:val="20"/>
+                              </w:rPr>
+                              <w:t xml:space="preserve">I modified the template code that came with this module to get two models loading with one being the transparent glass and one being a box to represent a particle, I then made this approach the glass, this was then modified again for worksheet 3 to allow a larger number of boxes to be loaded. </w:t>
+                            </w:r>
+                          </w:p>
+                          <w:p>
+                            <w:pPr>
+                              <w:rPr>
+                                <w:sz w:val="20"/>
+                                <w:szCs w:val="20"/>
+                              </w:rPr>
+                            </w:pPr>
+                            <w:r>
+                              <w:rPr>
+                                <w:sz w:val="20"/>
+                                <w:szCs w:val="20"/>
+                              </w:rPr>
                               <w:t>For worksheet 4 I added AABB collision to the boxes</w:t>
                             </w:r>
                             <w:r>
@@ -260,31 +539,65 @@
                                 <w:sz w:val="20"/>
                                 <w:szCs w:val="20"/>
                               </w:rPr>
-                              <w:t xml:space="preserve"> this took some more research from learnopenGL </w:t>
-                            </w:r>
-                            <w:proofErr w:type="gramStart"/>
-                            <w:r>
-                              <w:rPr>
-                                <w:sz w:val="20"/>
-                                <w:szCs w:val="20"/>
-                              </w:rPr>
-                              <w:t>and also</w:t>
-                            </w:r>
-                            <w:proofErr w:type="gramEnd"/>
-                            <w:r>
-                              <w:rPr>
-                                <w:sz w:val="20"/>
-                                <w:szCs w:val="20"/>
-                              </w:rPr>
-                              <w:t xml:space="preserve"> an explanation that I found here [3]</w:t>
-                            </w:r>
-                            <w:r>
-                              <w:rPr>
-                                <w:sz w:val="20"/>
-                                <w:szCs w:val="20"/>
-                              </w:rPr>
                               <w:t>.</w:t>
                             </w:r>
+                            <w:r>
+                              <w:rPr>
+                                <w:sz w:val="20"/>
+                                <w:szCs w:val="20"/>
+                              </w:rPr>
+                              <w:t xml:space="preserve"> </w:t>
+                            </w:r>
+                            <w:r>
+                              <w:rPr>
+                                <w:sz w:val="20"/>
+                                <w:szCs w:val="20"/>
+                              </w:rPr>
+                              <w:t>T</w:t>
+                            </w:r>
+                            <w:r>
+                              <w:rPr>
+                                <w:sz w:val="20"/>
+                                <w:szCs w:val="20"/>
+                              </w:rPr>
+                              <w:t xml:space="preserve">his took some more research from learnopenGL </w:t>
+                            </w:r>
+                            <w:r>
+                              <w:rPr>
+                                <w:sz w:val="20"/>
+                                <w:szCs w:val="20"/>
+                              </w:rPr>
+                              <w:t>and</w:t>
+                            </w:r>
+                            <w:r>
+                              <w:rPr>
+                                <w:sz w:val="20"/>
+                                <w:szCs w:val="20"/>
+                              </w:rPr>
+                              <w:t xml:space="preserve"> an explanation that I found here [3]. I then </w:t>
+                            </w:r>
+                            <w:r>
+                              <w:rPr>
+                                <w:sz w:val="20"/>
+                                <w:szCs w:val="20"/>
+                              </w:rPr>
+                              <w:t>added a delay function as well as a check when rendering which allowed each cube to stop being rendered a few seconds after hitting the glass, essentially deleting them.</w:t>
+                            </w:r>
+                            <w:r>
+                              <w:rPr>
+                                <w:sz w:val="20"/>
+                                <w:szCs w:val="20"/>
+                              </w:rPr>
+                              <w:t xml:space="preserve"> </w:t>
+                            </w:r>
+                          </w:p>
+                          <w:p>
+                            <w:pPr>
+                              <w:rPr>
+                                <w:sz w:val="20"/>
+                                <w:szCs w:val="20"/>
+                              </w:rPr>
+                            </w:pPr>
                           </w:p>
                           <w:p>
                             <w:pPr>
@@ -313,11 +626,7 @@
           </mc:Choice>
           <mc:Fallback>
             <w:pict>
-              <v:shapetype w14:anchorId="003C6573" id="_x0000_t202" coordsize="21600,21600" o:spt="202" path="m,l,21600r21600,l21600,xe">
-                <v:stroke joinstyle="miter"/>
-                <v:path gradientshapeok="t" o:connecttype="rect"/>
-              </v:shapetype>
-              <v:shape id="Text Box 2" o:spid="_x0000_s1026" type="#_x0000_t202" style="position:absolute;margin-left:298.8pt;margin-top:-18.95pt;width:455.1pt;height:183.65pt;z-index:251668480;visibility:visible;mso-wrap-style:square;mso-width-percent:0;mso-height-percent:0;mso-wrap-distance-left:9pt;mso-wrap-distance-top:3.6pt;mso-wrap-distance-right:9pt;mso-wrap-distance-bottom:3.6pt;mso-position-horizontal:absolute;mso-position-horizontal-relative:text;mso-position-vertical:absolute;mso-position-vertical-relative:text;mso-width-percent:0;mso-height-percent:0;mso-width-relative:margin;mso-height-relative:margin;v-text-anchor:top" o:gfxdata="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" filled="f" stroked="f">
+              <v:shape w14:anchorId="30427568" id="_x0000_s1028" type="#_x0000_t202" style="position:absolute;margin-left:-62.9pt;margin-top:17.1pt;width:331.9pt;height:409.2pt;z-index:251658240;visibility:visible;mso-wrap-style:square;mso-width-percent:0;mso-height-percent:0;mso-wrap-distance-left:9pt;mso-wrap-distance-top:3.6pt;mso-wrap-distance-right:9pt;mso-wrap-distance-bottom:3.6pt;mso-position-horizontal:absolute;mso-position-horizontal-relative:text;mso-position-vertical:absolute;mso-position-vertical-relative:text;mso-width-percent:0;mso-height-percent:0;mso-width-relative:margin;mso-height-relative:margin;v-text-anchor:top" o:gfxdata="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" filled="f" stroked="f">
                 <v:textbox>
                   <w:txbxContent>
                     <w:p>
@@ -337,7 +646,7 @@
                           <w:sz w:val="22"/>
                           <w:szCs w:val="22"/>
                         </w:rPr>
-                        <w:t>Method</w:t>
+                        <w:t>Software</w:t>
                       </w:r>
                       <w:r>
                         <w:rPr>
@@ -346,6 +655,15 @@
                           <w:sz w:val="22"/>
                           <w:szCs w:val="22"/>
                         </w:rPr>
+                        <w:t xml:space="preserve"> and development approach</w:t>
+                      </w:r>
+                      <w:r>
+                        <w:rPr>
+                          <w:b/>
+                          <w:bCs/>
+                          <w:sz w:val="22"/>
+                          <w:szCs w:val="22"/>
+                        </w:rPr>
                         <w:t>:</w:t>
                       </w:r>
                     </w:p>
@@ -361,63 +679,21 @@
                           <w:sz w:val="20"/>
                           <w:szCs w:val="20"/>
                         </w:rPr>
-                        <w:t xml:space="preserve">After deciding on what to create research was done into OpenGL mainly using </w:t>
-                      </w:r>
-                      <w:r>
-                        <w:rPr>
-                          <w:sz w:val="20"/>
-                          <w:szCs w:val="20"/>
-                        </w:rPr>
-                        <w:t>learn</w:t>
-                      </w:r>
-                      <w:r>
-                        <w:rPr>
-                          <w:sz w:val="20"/>
-                          <w:szCs w:val="20"/>
-                        </w:rPr>
-                        <w:t>o</w:t>
-                      </w:r>
-                      <w:r>
-                        <w:rPr>
-                          <w:sz w:val="20"/>
-                          <w:szCs w:val="20"/>
-                        </w:rPr>
-                        <w:t>penGL</w:t>
-                      </w:r>
-                      <w:r>
-                        <w:rPr>
-                          <w:sz w:val="20"/>
-                          <w:szCs w:val="20"/>
-                        </w:rPr>
-                        <w:t xml:space="preserve"> [1]</w:t>
-                      </w:r>
-                      <w:r>
-                        <w:rPr>
-                          <w:sz w:val="20"/>
-                          <w:szCs w:val="20"/>
-                        </w:rPr>
-                        <w:t xml:space="preserve"> to try and teach myself how to use it.</w:t>
-                      </w:r>
-                      <w:r>
-                        <w:rPr>
-                          <w:sz w:val="20"/>
-                          <w:szCs w:val="20"/>
-                        </w:rPr>
-                        <w:t xml:space="preserve"> I also looked at a video on transparency and blending in </w:t>
-                      </w:r>
-                      <w:r>
-                        <w:rPr>
-                          <w:sz w:val="20"/>
-                          <w:szCs w:val="20"/>
-                        </w:rPr>
-                        <w:t>OpenGL</w:t>
-                      </w:r>
-                      <w:r>
-                        <w:rPr>
-                          <w:sz w:val="20"/>
-                          <w:szCs w:val="20"/>
-                        </w:rPr>
-                        <w:t xml:space="preserve"> [2] which I used to make the glass pane transparent.</w:t>
+                        <w:t xml:space="preserve">The </w:t>
+                      </w:r>
+                      <w:r>
+                        <w:rPr>
+                          <w:sz w:val="20"/>
+                          <w:szCs w:val="20"/>
+                        </w:rPr>
+                        <w:t>artifact</w:t>
+                      </w:r>
+                      <w:r>
+                        <w:rPr>
+                          <w:sz w:val="20"/>
+                          <w:szCs w:val="20"/>
+                        </w:rPr>
+                        <w:t xml:space="preserve"> aims to simulate collision of dust/sand particles with a glass pane, this is simulated using boxes to represent the particles and a transparent cuboid to represent the glass.</w:t>
                       </w:r>
                     </w:p>
                     <w:p>
@@ -432,84 +708,28 @@
                           <w:sz w:val="20"/>
                           <w:szCs w:val="20"/>
                         </w:rPr>
-                        <w:t>I modified the template code that came with this module to get two models loading</w:t>
-                      </w:r>
-                      <w:r>
-                        <w:rPr>
-                          <w:sz w:val="20"/>
-                          <w:szCs w:val="20"/>
-                        </w:rPr>
-                        <w:t xml:space="preserve"> with one being the transparent glass and one being a box to represent a particle I made this approach the glass</w:t>
-                      </w:r>
-                      <w:r>
-                        <w:rPr>
-                          <w:sz w:val="20"/>
-                          <w:szCs w:val="20"/>
-                        </w:rPr>
-                        <w:t>, this was then modified again for worksheet 3</w:t>
-                      </w:r>
-                      <w:r>
-                        <w:rPr>
-                          <w:sz w:val="20"/>
-                          <w:szCs w:val="20"/>
-                        </w:rPr>
-                        <w:t xml:space="preserve"> to allow </w:t>
-                      </w:r>
-                      <w:r>
-                        <w:rPr>
-                          <w:sz w:val="20"/>
-                          <w:szCs w:val="20"/>
-                        </w:rPr>
-                        <w:t xml:space="preserve">a larger </w:t>
-                      </w:r>
-                      <w:r>
-                        <w:rPr>
-                          <w:sz w:val="20"/>
-                          <w:szCs w:val="20"/>
-                        </w:rPr>
-                        <w:t>number</w:t>
-                      </w:r>
-                      <w:r>
-                        <w:rPr>
-                          <w:sz w:val="20"/>
-                          <w:szCs w:val="20"/>
-                        </w:rPr>
-                        <w:t xml:space="preserve"> of </w:t>
-                      </w:r>
-                      <w:r>
-                        <w:rPr>
-                          <w:sz w:val="20"/>
-                          <w:szCs w:val="20"/>
-                        </w:rPr>
-                        <w:t>boxes</w:t>
-                      </w:r>
-                      <w:r>
-                        <w:rPr>
-                          <w:sz w:val="20"/>
-                          <w:szCs w:val="20"/>
-                        </w:rPr>
-                        <w:t xml:space="preserve"> to </w:t>
-                      </w:r>
-                      <w:r>
-                        <w:rPr>
-                          <w:sz w:val="20"/>
-                          <w:szCs w:val="20"/>
-                        </w:rPr>
-                        <w:t>be loaded</w:t>
-                      </w:r>
-                      <w:r>
-                        <w:rPr>
-                          <w:sz w:val="20"/>
-                          <w:szCs w:val="20"/>
-                        </w:rPr>
-                        <w:t>.</w:t>
-                      </w:r>
-                      <w:r>
-                        <w:rPr>
-                          <w:sz w:val="20"/>
-                          <w:szCs w:val="20"/>
-                        </w:rPr>
-                        <w:t xml:space="preserve"> </w:t>
+                        <w:t>The particles spawn in random positions that is bound so each will hit the glass in different places. They approach the glass at a constant speed.</w:t>
+                      </w:r>
+                      <w:r>
+                        <w:rPr>
+                          <w:sz w:val="20"/>
+                          <w:szCs w:val="20"/>
+                        </w:rPr>
+                        <w:t xml:space="preserve"> An AABB collision test is </w:t>
+                      </w:r>
+                      <w:r>
+                        <w:rPr>
+                          <w:sz w:val="20"/>
+                          <w:szCs w:val="20"/>
+                        </w:rPr>
+                        <w:t>run</w:t>
+                      </w:r>
+                      <w:r>
+                        <w:rPr>
+                          <w:sz w:val="20"/>
+                          <w:szCs w:val="20"/>
+                        </w:rPr>
+                        <w:t xml:space="preserve"> in the update function that tests the bounds of each particle against the bounds of the glass. This allows detection of when each particle collides with the glass, when this happens the particle is stopped, a delay function is triggered which then stops the particle rendering after a couple seconds of hitting the glass.</w:t>
                       </w:r>
                     </w:p>
                     <w:p>
@@ -524,6 +744,36 @@
                           <w:sz w:val="20"/>
                           <w:szCs w:val="20"/>
                         </w:rPr>
+                        <w:t>After deciding on what to create research was done into OpenGL mainly using learnopenGL [1] to try and teach myself how to use it. I also looked at a video on transparency and blending in OpenGL [2] which I used to make the glass pane transparent.</w:t>
+                      </w:r>
+                    </w:p>
+                    <w:p>
+                      <w:pPr>
+                        <w:rPr>
+                          <w:sz w:val="20"/>
+                          <w:szCs w:val="20"/>
+                        </w:rPr>
+                      </w:pPr>
+                      <w:r>
+                        <w:rPr>
+                          <w:sz w:val="20"/>
+                          <w:szCs w:val="20"/>
+                        </w:rPr>
+                        <w:t xml:space="preserve">I modified the template code that came with this module to get two models loading with one being the transparent glass and one being a box to represent a particle, I then made this approach the glass, this was then modified again for worksheet 3 to allow a larger number of boxes to be loaded. </w:t>
+                      </w:r>
+                    </w:p>
+                    <w:p>
+                      <w:pPr>
+                        <w:rPr>
+                          <w:sz w:val="20"/>
+                          <w:szCs w:val="20"/>
+                        </w:rPr>
+                      </w:pPr>
+                      <w:r>
+                        <w:rPr>
+                          <w:sz w:val="20"/>
+                          <w:szCs w:val="20"/>
+                        </w:rPr>
                         <w:t>For worksheet 4 I added AABB collision to the boxes</w:t>
                       </w:r>
                       <w:r>
@@ -531,31 +781,65 @@
                           <w:sz w:val="20"/>
                           <w:szCs w:val="20"/>
                         </w:rPr>
-                        <w:t xml:space="preserve"> this took some more research from learnopenGL </w:t>
-                      </w:r>
-                      <w:proofErr w:type="gramStart"/>
-                      <w:r>
-                        <w:rPr>
-                          <w:sz w:val="20"/>
-                          <w:szCs w:val="20"/>
-                        </w:rPr>
-                        <w:t>and also</w:t>
-                      </w:r>
-                      <w:proofErr w:type="gramEnd"/>
-                      <w:r>
-                        <w:rPr>
-                          <w:sz w:val="20"/>
-                          <w:szCs w:val="20"/>
-                        </w:rPr>
-                        <w:t xml:space="preserve"> an explanation that I found here [3]</w:t>
-                      </w:r>
-                      <w:r>
-                        <w:rPr>
-                          <w:sz w:val="20"/>
-                          <w:szCs w:val="20"/>
-                        </w:rPr>
                         <w:t>.</w:t>
                       </w:r>
+                      <w:r>
+                        <w:rPr>
+                          <w:sz w:val="20"/>
+                          <w:szCs w:val="20"/>
+                        </w:rPr>
+                        <w:t xml:space="preserve"> </w:t>
+                      </w:r>
+                      <w:r>
+                        <w:rPr>
+                          <w:sz w:val="20"/>
+                          <w:szCs w:val="20"/>
+                        </w:rPr>
+                        <w:t>T</w:t>
+                      </w:r>
+                      <w:r>
+                        <w:rPr>
+                          <w:sz w:val="20"/>
+                          <w:szCs w:val="20"/>
+                        </w:rPr>
+                        <w:t xml:space="preserve">his took some more research from learnopenGL </w:t>
+                      </w:r>
+                      <w:r>
+                        <w:rPr>
+                          <w:sz w:val="20"/>
+                          <w:szCs w:val="20"/>
+                        </w:rPr>
+                        <w:t>and</w:t>
+                      </w:r>
+                      <w:r>
+                        <w:rPr>
+                          <w:sz w:val="20"/>
+                          <w:szCs w:val="20"/>
+                        </w:rPr>
+                        <w:t xml:space="preserve"> an explanation that I found here [3]. I then </w:t>
+                      </w:r>
+                      <w:r>
+                        <w:rPr>
+                          <w:sz w:val="20"/>
+                          <w:szCs w:val="20"/>
+                        </w:rPr>
+                        <w:t>added a delay function as well as a check when rendering which allowed each cube to stop being rendered a few seconds after hitting the glass, essentially deleting them.</w:t>
+                      </w:r>
+                      <w:r>
+                        <w:rPr>
+                          <w:sz w:val="20"/>
+                          <w:szCs w:val="20"/>
+                        </w:rPr>
+                        <w:t xml:space="preserve"> </w:t>
+                      </w:r>
+                    </w:p>
+                    <w:p>
+                      <w:pPr>
+                        <w:rPr>
+                          <w:sz w:val="20"/>
+                          <w:szCs w:val="20"/>
+                        </w:rPr>
+                      </w:pPr>
                     </w:p>
                     <w:p>
                       <w:pPr>
@@ -572,6 +856,22 @@
           </mc:Fallback>
         </mc:AlternateContent>
       </w:r>
+    </w:p>
+    <w:p/>
+    <w:p/>
+    <w:p/>
+    <w:p/>
+    <w:p/>
+    <w:p/>
+    <w:p/>
+    <w:p/>
+    <w:p/>
+    <w:p>
+      <w:pPr>
+        <w:tabs>
+          <w:tab w:val="left" w:pos="10696"/>
+        </w:tabs>
+      </w:pPr>
       <w:r>
         <w:rPr>
           <w:noProof/>
@@ -579,18 +879,18 @@
         <mc:AlternateContent>
           <mc:Choice Requires="wps">
             <w:drawing>
-              <wp:anchor distT="45720" distB="45720" distL="114300" distR="114300" simplePos="0" relativeHeight="251657216" behindDoc="0" locked="0" layoutInCell="1" allowOverlap="1" wp14:anchorId="4CCC836A" wp14:editId="063121BA">
+              <wp:anchor distT="45720" distB="45720" distL="114300" distR="114300" simplePos="0" relativeHeight="251669504" behindDoc="0" locked="0" layoutInCell="1" allowOverlap="1" wp14:anchorId="48B3B193" wp14:editId="631FE891">
                 <wp:simplePos x="0" y="0"/>
-                <wp:positionH relativeFrom="column">
-                  <wp:posOffset>-800036</wp:posOffset>
+                <wp:positionH relativeFrom="page">
+                  <wp:posOffset>11608579</wp:posOffset>
                 </wp:positionH>
                 <wp:positionV relativeFrom="paragraph">
-                  <wp:posOffset>-285947</wp:posOffset>
+                  <wp:posOffset>3545246</wp:posOffset>
                 </wp:positionV>
-                <wp:extent cx="4608195" cy="1085850"/>
+                <wp:extent cx="3414532" cy="2274425"/>
                 <wp:effectExtent l="0" t="0" r="0" b="0"/>
                 <wp:wrapNone/>
-                <wp:docPr id="217" name="Text Box 2"/>
+                <wp:docPr id="1252985247" name="Text Box 2"/>
                 <wp:cNvGraphicFramePr>
                   <a:graphicFrameLocks xmlns:a="http://schemas.openxmlformats.org/drawingml/2006/main"/>
                 </wp:cNvGraphicFramePr>
@@ -603,7 +903,7 @@
                       <wps:spPr bwMode="auto">
                         <a:xfrm>
                           <a:off x="0" y="0"/>
-                          <a:ext cx="4608195" cy="1085850"/>
+                          <a:ext cx="3414532" cy="2274425"/>
                         </a:xfrm>
                         <a:prstGeom prst="rect">
                           <a:avLst/>
@@ -635,7 +935,7 @@
                                 <w:sz w:val="22"/>
                                 <w:szCs w:val="22"/>
                               </w:rPr>
-                              <w:t>Objectives:</w:t>
+                              <w:t>References:</w:t>
                             </w:r>
                           </w:p>
                           <w:p>
@@ -650,22 +950,159 @@
                                 <w:sz w:val="20"/>
                                 <w:szCs w:val="20"/>
                               </w:rPr>
-                              <w:t xml:space="preserve">The objective when making this </w:t>
-                            </w:r>
-                            <w:r>
-                              <w:rPr>
-                                <w:sz w:val="20"/>
-                                <w:szCs w:val="20"/>
-                              </w:rPr>
-                              <w:t>artifact</w:t>
-                            </w:r>
-                            <w:r>
-                              <w:rPr>
-                                <w:sz w:val="20"/>
-                                <w:szCs w:val="20"/>
-                              </w:rPr>
-                              <w:t xml:space="preserve"> was to create a graphic simulation of particles hitting glass and then disappearing a few seconds after to simulate dust or sand particles hitting a glass pane.</w:t>
-                            </w:r>
+                              <w:t>[1]</w:t>
+                            </w:r>
+                            <w:r>
+                              <w:rPr>
+                                <w:sz w:val="20"/>
+                                <w:szCs w:val="20"/>
+                              </w:rPr>
+                              <w:t xml:space="preserve"> </w:t>
+                            </w:r>
+                            <w:r>
+                              <w:rPr>
+                                <w:i/>
+                                <w:iCs/>
+                                <w:sz w:val="20"/>
+                                <w:szCs w:val="20"/>
+                              </w:rPr>
+                              <w:t>Learn OpenGL, Extensive Tutorial Resource for Learning Modern OpenGL</w:t>
+                            </w:r>
+                            <w:r>
+                              <w:rPr>
+                                <w:sz w:val="20"/>
+                                <w:szCs w:val="20"/>
+                              </w:rPr>
+                              <w:t xml:space="preserve">. </w:t>
+                            </w:r>
+                            <w:hyperlink r:id="rId6" w:history="1">
+                              <w:r>
+                                <w:rPr>
+                                  <w:rStyle w:val="Hyperlink"/>
+                                  <w:sz w:val="20"/>
+                                  <w:szCs w:val="20"/>
+                                </w:rPr>
+                                <w:t>https://learnopengl.com/</w:t>
+                              </w:r>
+                            </w:hyperlink>
+                            <w:r>
+                              <w:rPr>
+                                <w:sz w:val="20"/>
+                                <w:szCs w:val="20"/>
+                              </w:rPr>
+                              <w:t>.</w:t>
+                            </w:r>
+                          </w:p>
+                          <w:p>
+                            <w:pPr>
+                              <w:rPr>
+                                <w:i/>
+                                <w:iCs/>
+                                <w:sz w:val="20"/>
+                                <w:szCs w:val="20"/>
+                              </w:rPr>
+                            </w:pPr>
+                            <w:r>
+                              <w:rPr>
+                                <w:sz w:val="20"/>
+                                <w:szCs w:val="20"/>
+                              </w:rPr>
+                              <w:t xml:space="preserve">[2] </w:t>
+                            </w:r>
+                            <w:r>
+                              <w:rPr>
+                                <w:i/>
+                                <w:iCs/>
+                                <w:sz w:val="20"/>
+                                <w:szCs w:val="20"/>
+                              </w:rPr>
+                              <w:t xml:space="preserve">Gordan, Victor. “OpenGL Tutorial 17 - Transparency &amp; Blending” </w:t>
+                            </w:r>
+                            <w:r>
+                              <w:rPr>
+                                <w:i/>
+                                <w:iCs/>
+                                <w:sz w:val="20"/>
+                                <w:szCs w:val="20"/>
+                              </w:rPr>
+                              <w:t>YouTube</w:t>
+                            </w:r>
+                            <w:r>
+                              <w:rPr>
+                                <w:i/>
+                                <w:iCs/>
+                                <w:sz w:val="20"/>
+                                <w:szCs w:val="20"/>
+                              </w:rPr>
+                              <w:t xml:space="preserve">, 28 May 2021 </w:t>
+                            </w:r>
+                            <w:hyperlink r:id="rId7" w:history="1">
+                              <w:r>
+                                <w:rPr>
+                                  <w:rStyle w:val="Hyperlink"/>
+                                  <w:i/>
+                                  <w:iCs/>
+                                  <w:sz w:val="20"/>
+                                  <w:szCs w:val="20"/>
+                                </w:rPr>
+                                <w:t>https://www.youtube.com/watch?v=crOfyWiWxmc</w:t>
+                              </w:r>
+                            </w:hyperlink>
+                            <w:r>
+                              <w:rPr>
+                                <w:i/>
+                                <w:iCs/>
+                                <w:sz w:val="20"/>
+                                <w:szCs w:val="20"/>
+                              </w:rPr>
+                              <w:t>.</w:t>
+                            </w:r>
+                          </w:p>
+                          <w:p>
+                            <w:pPr>
+                              <w:rPr>
+                                <w:sz w:val="20"/>
+                                <w:szCs w:val="20"/>
+                              </w:rPr>
+                            </w:pPr>
+                            <w:r>
+                              <w:rPr>
+                                <w:sz w:val="20"/>
+                                <w:szCs w:val="20"/>
+                              </w:rPr>
+                              <w:t>[3]</w:t>
+                            </w:r>
+                            <w:r>
+                              <w:rPr>
+                                <w:sz w:val="20"/>
+                                <w:szCs w:val="20"/>
+                              </w:rPr>
+                              <w:t xml:space="preserve"> </w:t>
+                            </w:r>
+                            <w:r>
+                              <w:rPr>
+                                <w:i/>
+                                <w:iCs/>
+                                <w:sz w:val="20"/>
+                                <w:szCs w:val="20"/>
+                              </w:rPr>
+                              <w:t>3D Collision Detection - Game Development | MDN</w:t>
+                            </w:r>
+                            <w:r>
+                              <w:rPr>
+                                <w:sz w:val="20"/>
+                                <w:szCs w:val="20"/>
+                              </w:rPr>
+                              <w:t>. 1 Aug. 2024, https://developer.mozilla.org/en-US/docs/Games/Techniques/3D_collision_detection.</w:t>
+                            </w:r>
+                          </w:p>
+                          <w:p>
+                            <w:pPr>
+                              <w:rPr>
+                                <w:sz w:val="20"/>
+                                <w:szCs w:val="20"/>
+                              </w:rPr>
+                            </w:pPr>
                           </w:p>
                         </w:txbxContent>
                       </wps:txbx>
@@ -686,7 +1123,7 @@
           </mc:Choice>
           <mc:Fallback>
             <w:pict>
-              <v:shape w14:anchorId="4CCC836A" id="_x0000_s1027" type="#_x0000_t202" style="position:absolute;margin-left:-63pt;margin-top:-22.5pt;width:362.85pt;height:85.5pt;z-index:251657216;visibility:visible;mso-wrap-style:square;mso-width-percent:0;mso-height-percent:0;mso-wrap-distance-left:9pt;mso-wrap-distance-top:3.6pt;mso-wrap-distance-right:9pt;mso-wrap-distance-bottom:3.6pt;mso-position-horizontal:absolute;mso-position-horizontal-relative:text;mso-position-vertical:absolute;mso-position-vertical-relative:text;mso-width-percent:0;mso-height-percent:0;mso-width-relative:margin;mso-height-relative:margin;v-text-anchor:top" o:gfxdata="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" filled="f" stroked="f">
+              <v:shape w14:anchorId="48B3B193" id="_x0000_s1029" type="#_x0000_t202" style="position:absolute;margin-left:914.05pt;margin-top:279.15pt;width:268.85pt;height:179.1pt;z-index:251669504;visibility:visible;mso-wrap-style:square;mso-width-percent:0;mso-height-percent:0;mso-wrap-distance-left:9pt;mso-wrap-distance-top:3.6pt;mso-wrap-distance-right:9pt;mso-wrap-distance-bottom:3.6pt;mso-position-horizontal:absolute;mso-position-horizontal-relative:page;mso-position-vertical:absolute;mso-position-vertical-relative:text;mso-width-percent:0;mso-height-percent:0;mso-width-relative:margin;mso-height-relative:margin;v-text-anchor:top" o:gfxdata="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" filled="f" stroked="f">
                 <v:textbox>
                   <w:txbxContent>
                     <w:p>
@@ -706,7 +1143,7 @@
                           <w:sz w:val="22"/>
                           <w:szCs w:val="22"/>
                         </w:rPr>
-                        <w:t>Objectives:</w:t>
+                        <w:t>References:</w:t>
                       </w:r>
                     </w:p>
                     <w:p>
@@ -721,283 +1158,168 @@
                           <w:sz w:val="20"/>
                           <w:szCs w:val="20"/>
                         </w:rPr>
-                        <w:t xml:space="preserve">The objective when making this </w:t>
-                      </w:r>
-                      <w:r>
-                        <w:rPr>
-                          <w:sz w:val="20"/>
-                          <w:szCs w:val="20"/>
-                        </w:rPr>
-                        <w:t>artifact</w:t>
-                      </w:r>
-                      <w:r>
-                        <w:rPr>
-                          <w:sz w:val="20"/>
-                          <w:szCs w:val="20"/>
-                        </w:rPr>
-                        <w:t xml:space="preserve"> was to create a graphic simulation of particles hitting glass and then disappearing a few seconds after to simulate dust or sand particles hitting a glass pane.</w:t>
-                      </w:r>
+                        <w:t>[1]</w:t>
+                      </w:r>
+                      <w:r>
+                        <w:rPr>
+                          <w:sz w:val="20"/>
+                          <w:szCs w:val="20"/>
+                        </w:rPr>
+                        <w:t xml:space="preserve"> </w:t>
+                      </w:r>
+                      <w:r>
+                        <w:rPr>
+                          <w:i/>
+                          <w:iCs/>
+                          <w:sz w:val="20"/>
+                          <w:szCs w:val="20"/>
+                        </w:rPr>
+                        <w:t>Learn OpenGL, Extensive Tutorial Resource for Learning Modern OpenGL</w:t>
+                      </w:r>
+                      <w:r>
+                        <w:rPr>
+                          <w:sz w:val="20"/>
+                          <w:szCs w:val="20"/>
+                        </w:rPr>
+                        <w:t xml:space="preserve">. </w:t>
+                      </w:r>
+                      <w:hyperlink r:id="rId8" w:history="1">
+                        <w:r>
+                          <w:rPr>
+                            <w:rStyle w:val="Hyperlink"/>
+                            <w:sz w:val="20"/>
+                            <w:szCs w:val="20"/>
+                          </w:rPr>
+                          <w:t>https://learnopengl.com/</w:t>
+                        </w:r>
+                      </w:hyperlink>
+                      <w:r>
+                        <w:rPr>
+                          <w:sz w:val="20"/>
+                          <w:szCs w:val="20"/>
+                        </w:rPr>
+                        <w:t>.</w:t>
+                      </w:r>
+                    </w:p>
+                    <w:p>
+                      <w:pPr>
+                        <w:rPr>
+                          <w:i/>
+                          <w:iCs/>
+                          <w:sz w:val="20"/>
+                          <w:szCs w:val="20"/>
+                        </w:rPr>
+                      </w:pPr>
+                      <w:r>
+                        <w:rPr>
+                          <w:sz w:val="20"/>
+                          <w:szCs w:val="20"/>
+                        </w:rPr>
+                        <w:t xml:space="preserve">[2] </w:t>
+                      </w:r>
+                      <w:r>
+                        <w:rPr>
+                          <w:i/>
+                          <w:iCs/>
+                          <w:sz w:val="20"/>
+                          <w:szCs w:val="20"/>
+                        </w:rPr>
+                        <w:t xml:space="preserve">Gordan, Victor. “OpenGL Tutorial 17 - Transparency &amp; Blending” </w:t>
+                      </w:r>
+                      <w:r>
+                        <w:rPr>
+                          <w:i/>
+                          <w:iCs/>
+                          <w:sz w:val="20"/>
+                          <w:szCs w:val="20"/>
+                        </w:rPr>
+                        <w:t>YouTube</w:t>
+                      </w:r>
+                      <w:r>
+                        <w:rPr>
+                          <w:i/>
+                          <w:iCs/>
+                          <w:sz w:val="20"/>
+                          <w:szCs w:val="20"/>
+                        </w:rPr>
+                        <w:t xml:space="preserve">, 28 May 2021 </w:t>
+                      </w:r>
+                      <w:hyperlink r:id="rId9" w:history="1">
+                        <w:r>
+                          <w:rPr>
+                            <w:rStyle w:val="Hyperlink"/>
+                            <w:i/>
+                            <w:iCs/>
+                            <w:sz w:val="20"/>
+                            <w:szCs w:val="20"/>
+                          </w:rPr>
+                          <w:t>https://www.youtube.com/watch?v=crOfyWiWxmc</w:t>
+                        </w:r>
+                      </w:hyperlink>
+                      <w:r>
+                        <w:rPr>
+                          <w:i/>
+                          <w:iCs/>
+                          <w:sz w:val="20"/>
+                          <w:szCs w:val="20"/>
+                        </w:rPr>
+                        <w:t>.</w:t>
+                      </w:r>
+                    </w:p>
+                    <w:p>
+                      <w:pPr>
+                        <w:rPr>
+                          <w:sz w:val="20"/>
+                          <w:szCs w:val="20"/>
+                        </w:rPr>
+                      </w:pPr>
+                      <w:r>
+                        <w:rPr>
+                          <w:sz w:val="20"/>
+                          <w:szCs w:val="20"/>
+                        </w:rPr>
+                        <w:t>[3]</w:t>
+                      </w:r>
+                      <w:r>
+                        <w:rPr>
+                          <w:sz w:val="20"/>
+                          <w:szCs w:val="20"/>
+                        </w:rPr>
+                        <w:t xml:space="preserve"> </w:t>
+                      </w:r>
+                      <w:r>
+                        <w:rPr>
+                          <w:i/>
+                          <w:iCs/>
+                          <w:sz w:val="20"/>
+                          <w:szCs w:val="20"/>
+                        </w:rPr>
+                        <w:t>3D Collision Detection - Game Development | MDN</w:t>
+                      </w:r>
+                      <w:r>
+                        <w:rPr>
+                          <w:sz w:val="20"/>
+                          <w:szCs w:val="20"/>
+                        </w:rPr>
+                        <w:t>. 1 Aug. 2024, https://developer.mozilla.org/en-US/docs/Games/Techniques/3D_collision_detection.</w:t>
+                      </w:r>
+                    </w:p>
+                    <w:p>
+                      <w:pPr>
+                        <w:rPr>
+                          <w:sz w:val="20"/>
+                          <w:szCs w:val="20"/>
+                        </w:rPr>
+                      </w:pPr>
                     </w:p>
                   </w:txbxContent>
                 </v:textbox>
+                <w10:wrap anchorx="page"/>
               </v:shape>
             </w:pict>
           </mc:Fallback>
         </mc:AlternateContent>
       </w:r>
-    </w:p>
-    <w:p>
-      <w:r>
-        <w:rPr>
-          <w:noProof/>
-        </w:rPr>
-        <mc:AlternateContent>
-          <mc:Choice Requires="wps">
-            <w:drawing>
-              <wp:anchor distT="45720" distB="45720" distL="114300" distR="114300" simplePos="0" relativeHeight="251659264" behindDoc="0" locked="0" layoutInCell="1" allowOverlap="1" wp14:anchorId="30427568" wp14:editId="513F4447">
-                <wp:simplePos x="0" y="0"/>
-                <wp:positionH relativeFrom="column">
-                  <wp:posOffset>-797044</wp:posOffset>
-                </wp:positionH>
-                <wp:positionV relativeFrom="paragraph">
-                  <wp:posOffset>219533</wp:posOffset>
-                </wp:positionV>
-                <wp:extent cx="4215042" cy="2332454"/>
-                <wp:effectExtent l="0" t="0" r="0" b="0"/>
-                <wp:wrapNone/>
-                <wp:docPr id="1865628409" name="Text Box 2"/>
-                <wp:cNvGraphicFramePr>
-                  <a:graphicFrameLocks xmlns:a="http://schemas.openxmlformats.org/drawingml/2006/main"/>
-                </wp:cNvGraphicFramePr>
-                <a:graphic xmlns:a="http://schemas.openxmlformats.org/drawingml/2006/main">
-                  <a:graphicData uri="http://schemas.microsoft.com/office/word/2010/wordprocessingShape">
-                    <wps:wsp>
-                      <wps:cNvSpPr txBox="1">
-                        <a:spLocks noChangeArrowheads="1"/>
-                      </wps:cNvSpPr>
-                      <wps:spPr bwMode="auto">
-                        <a:xfrm>
-                          <a:off x="0" y="0"/>
-                          <a:ext cx="4215042" cy="2332454"/>
-                        </a:xfrm>
-                        <a:prstGeom prst="rect">
-                          <a:avLst/>
-                        </a:prstGeom>
-                        <a:noFill/>
-                        <a:ln w="9525">
-                          <a:noFill/>
-                          <a:miter lim="800000"/>
-                          <a:headEnd/>
-                          <a:tailEnd/>
-                        </a:ln>
-                      </wps:spPr>
-                      <wps:txbx>
-                        <w:txbxContent>
-                          <w:p>
-                            <w:pPr>
-                              <w:pStyle w:val="Heading3"/>
-                              <w:rPr>
-                                <w:b/>
-                                <w:bCs/>
-                                <w:sz w:val="22"/>
-                                <w:szCs w:val="22"/>
-                              </w:rPr>
-                            </w:pPr>
-                            <w:r>
-                              <w:rPr>
-                                <w:b/>
-                                <w:bCs/>
-                                <w:sz w:val="22"/>
-                                <w:szCs w:val="22"/>
-                              </w:rPr>
-                              <w:t>Software:</w:t>
-                            </w:r>
-                          </w:p>
-                          <w:p>
-                            <w:pPr>
-                              <w:rPr>
-                                <w:sz w:val="20"/>
-                                <w:szCs w:val="20"/>
-                              </w:rPr>
-                            </w:pPr>
-                            <w:r>
-                              <w:rPr>
-                                <w:sz w:val="20"/>
-                                <w:szCs w:val="20"/>
-                              </w:rPr>
-                              <w:t xml:space="preserve">The </w:t>
-                            </w:r>
-                            <w:r>
-                              <w:rPr>
-                                <w:sz w:val="20"/>
-                                <w:szCs w:val="20"/>
-                              </w:rPr>
-                              <w:t>artifact</w:t>
-                            </w:r>
-                            <w:r>
-                              <w:rPr>
-                                <w:sz w:val="20"/>
-                                <w:szCs w:val="20"/>
-                              </w:rPr>
-                              <w:t xml:space="preserve"> aims to simulate collision of dust/sand particles with a glass pane, this is simulated using boxes to represent the particles and a transparent cuboid to represent the glass.</w:t>
-                            </w:r>
-                          </w:p>
-                          <w:p>
-                            <w:pPr>
-                              <w:rPr>
-                                <w:sz w:val="20"/>
-                                <w:szCs w:val="20"/>
-                              </w:rPr>
-                            </w:pPr>
-                            <w:r>
-                              <w:rPr>
-                                <w:sz w:val="20"/>
-                                <w:szCs w:val="20"/>
-                              </w:rPr>
-                              <w:t>The particles spawn in random positions that is bound so each will hit the glass in different places. They approach the glass at a constant speed.</w:t>
-                            </w:r>
-                            <w:r>
-                              <w:rPr>
-                                <w:sz w:val="20"/>
-                                <w:szCs w:val="20"/>
-                              </w:rPr>
-                              <w:t xml:space="preserve"> An AABB collision test is </w:t>
-                            </w:r>
-                            <w:r>
-                              <w:rPr>
-                                <w:sz w:val="20"/>
-                                <w:szCs w:val="20"/>
-                              </w:rPr>
-                              <w:t>run</w:t>
-                            </w:r>
-                            <w:r>
-                              <w:rPr>
-                                <w:sz w:val="20"/>
-                                <w:szCs w:val="20"/>
-                              </w:rPr>
-                              <w:t xml:space="preserve"> in the update function that tests the bounds of each particle against the bounds of the glass. This allows detection of when each particle collides with the glass, when this happens the particle is stopped, a delay function is triggered which then stops the particle rendering after a couple seconds of hitting the glass.</w:t>
-                            </w:r>
-                          </w:p>
-                        </w:txbxContent>
-                      </wps:txbx>
-                      <wps:bodyPr rot="0" vert="horz" wrap="square" lIns="91440" tIns="45720" rIns="91440" bIns="45720" anchor="t" anchorCtr="0">
-                        <a:noAutofit/>
-                      </wps:bodyPr>
-                    </wps:wsp>
-                  </a:graphicData>
-                </a:graphic>
-                <wp14:sizeRelH relativeFrom="margin">
-                  <wp14:pctWidth>0</wp14:pctWidth>
-                </wp14:sizeRelH>
-                <wp14:sizeRelV relativeFrom="margin">
-                  <wp14:pctHeight>0</wp14:pctHeight>
-                </wp14:sizeRelV>
-              </wp:anchor>
-            </w:drawing>
-          </mc:Choice>
-          <mc:Fallback>
-            <w:pict>
-              <v:shape w14:anchorId="30427568" id="_x0000_s1028" type="#_x0000_t202" style="position:absolute;margin-left:-62.75pt;margin-top:17.3pt;width:331.9pt;height:183.65pt;z-index:251659264;visibility:visible;mso-wrap-style:square;mso-width-percent:0;mso-height-percent:0;mso-wrap-distance-left:9pt;mso-wrap-distance-top:3.6pt;mso-wrap-distance-right:9pt;mso-wrap-distance-bottom:3.6pt;mso-position-horizontal:absolute;mso-position-horizontal-relative:text;mso-position-vertical:absolute;mso-position-vertical-relative:text;mso-width-percent:0;mso-height-percent:0;mso-width-relative:margin;mso-height-relative:margin;v-text-anchor:top" o:gfxdata="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" filled="f" stroked="f">
-                <v:textbox>
-                  <w:txbxContent>
-                    <w:p>
-                      <w:pPr>
-                        <w:pStyle w:val="Heading3"/>
-                        <w:rPr>
-                          <w:b/>
-                          <w:bCs/>
-                          <w:sz w:val="22"/>
-                          <w:szCs w:val="22"/>
-                        </w:rPr>
-                      </w:pPr>
-                      <w:r>
-                        <w:rPr>
-                          <w:b/>
-                          <w:bCs/>
-                          <w:sz w:val="22"/>
-                          <w:szCs w:val="22"/>
-                        </w:rPr>
-                        <w:t>Software:</w:t>
-                      </w:r>
-                    </w:p>
-                    <w:p>
-                      <w:pPr>
-                        <w:rPr>
-                          <w:sz w:val="20"/>
-                          <w:szCs w:val="20"/>
-                        </w:rPr>
-                      </w:pPr>
-                      <w:r>
-                        <w:rPr>
-                          <w:sz w:val="20"/>
-                          <w:szCs w:val="20"/>
-                        </w:rPr>
-                        <w:t xml:space="preserve">The </w:t>
-                      </w:r>
-                      <w:r>
-                        <w:rPr>
-                          <w:sz w:val="20"/>
-                          <w:szCs w:val="20"/>
-                        </w:rPr>
-                        <w:t>artifact</w:t>
-                      </w:r>
-                      <w:r>
-                        <w:rPr>
-                          <w:sz w:val="20"/>
-                          <w:szCs w:val="20"/>
-                        </w:rPr>
-                        <w:t xml:space="preserve"> aims to simulate collision of dust/sand particles with a glass pane, this is simulated using boxes to represent the particles and a transparent cuboid to represent the glass.</w:t>
-                      </w:r>
-                    </w:p>
-                    <w:p>
-                      <w:pPr>
-                        <w:rPr>
-                          <w:sz w:val="20"/>
-                          <w:szCs w:val="20"/>
-                        </w:rPr>
-                      </w:pPr>
-                      <w:r>
-                        <w:rPr>
-                          <w:sz w:val="20"/>
-                          <w:szCs w:val="20"/>
-                        </w:rPr>
-                        <w:t>The particles spawn in random positions that is bound so each will hit the glass in different places. They approach the glass at a constant speed.</w:t>
-                      </w:r>
-                      <w:r>
-                        <w:rPr>
-                          <w:sz w:val="20"/>
-                          <w:szCs w:val="20"/>
-                        </w:rPr>
-                        <w:t xml:space="preserve"> An AABB collision test is </w:t>
-                      </w:r>
-                      <w:r>
-                        <w:rPr>
-                          <w:sz w:val="20"/>
-                          <w:szCs w:val="20"/>
-                        </w:rPr>
-                        <w:t>run</w:t>
-                      </w:r>
-                      <w:r>
-                        <w:rPr>
-                          <w:sz w:val="20"/>
-                          <w:szCs w:val="20"/>
-                        </w:rPr>
-                        <w:t xml:space="preserve"> in the update function that tests the bounds of each particle against the bounds of the glass. This allows detection of when each particle collides with the glass, when this happens the particle is stopped, a delay function is triggered which then stops the particle rendering after a couple seconds of hitting the glass.</w:t>
-                      </w:r>
-                    </w:p>
-                  </w:txbxContent>
-                </v:textbox>
-              </v:shape>
-            </w:pict>
-          </mc:Fallback>
-        </mc:AlternateContent>
-      </w:r>
-    </w:p>
-    <w:p/>
-    <w:p/>
-    <w:p/>
-    <w:p/>
-    <w:p>
       <w:r>
         <w:rPr>
           <w:noProof/>
@@ -1005,18 +1327,18 @@
         <mc:AlternateContent>
           <mc:Choice Requires="wpg">
             <w:drawing>
-              <wp:anchor distT="0" distB="0" distL="114300" distR="114300" simplePos="0" relativeHeight="251666432" behindDoc="0" locked="0" layoutInCell="1" allowOverlap="1" wp14:anchorId="5F263C02" wp14:editId="63875513">
+              <wp:anchor distT="0" distB="0" distL="114300" distR="114300" simplePos="0" relativeHeight="251672576" behindDoc="0" locked="0" layoutInCell="1" allowOverlap="1" wp14:anchorId="731CC6A8" wp14:editId="0D299FEB">
                 <wp:simplePos x="0" y="0"/>
                 <wp:positionH relativeFrom="column">
-                  <wp:posOffset>3818265</wp:posOffset>
+                  <wp:posOffset>3379398</wp:posOffset>
                 </wp:positionH>
                 <wp:positionV relativeFrom="paragraph">
-                  <wp:posOffset>197804</wp:posOffset>
+                  <wp:posOffset>2372488</wp:posOffset>
                 </wp:positionV>
-                <wp:extent cx="5476562" cy="2512270"/>
-                <wp:effectExtent l="0" t="0" r="0" b="2540"/>
+                <wp:extent cx="7176304" cy="3768761"/>
+                <wp:effectExtent l="0" t="0" r="5715" b="3175"/>
                 <wp:wrapNone/>
-                <wp:docPr id="1180521066" name="Group 5"/>
+                <wp:docPr id="1724780123" name="Group 8"/>
                 <wp:cNvGraphicFramePr/>
                 <a:graphic xmlns:a="http://schemas.openxmlformats.org/drawingml/2006/main">
                   <a:graphicData uri="http://schemas.microsoft.com/office/word/2010/wordprocessingGroup">
@@ -1025,53 +1347,149 @@
                       <wpg:grpSpPr>
                         <a:xfrm>
                           <a:off x="0" y="0"/>
-                          <a:ext cx="5476562" cy="2512270"/>
+                          <a:ext cx="7176304" cy="3768761"/>
                           <a:chOff x="0" y="0"/>
-                          <a:chExt cx="5476562" cy="2512270"/>
+                          <a:chExt cx="5476562" cy="2875917"/>
                         </a:xfrm>
                       </wpg:grpSpPr>
-                      <pic:pic xmlns:pic="http://schemas.openxmlformats.org/drawingml/2006/picture">
-                        <pic:nvPicPr>
-                          <pic:cNvPr id="446423417" name="Picture 1" descr="A diagram of a work flow&#10;&#10;Description automatically generated"/>
-                          <pic:cNvPicPr>
-                            <a:picLocks noChangeAspect="1"/>
-                          </pic:cNvPicPr>
-                        </pic:nvPicPr>
-                        <pic:blipFill>
-                          <a:blip r:embed="rId6" cstate="print">
-                            <a:extLst>
-                              <a:ext uri="{28A0092B-C50C-407E-A947-70E740481C1C}">
-                                <a14:useLocalDpi xmlns:a14="http://schemas.microsoft.com/office/drawing/2010/main" val="0"/>
-                              </a:ext>
-                            </a:extLst>
-                          </a:blip>
-                          <a:stretch>
-                            <a:fillRect/>
-                          </a:stretch>
-                        </pic:blipFill>
-                        <pic:spPr>
+                      <wpg:grpSp>
+                        <wpg:cNvPr id="1166994127" name="Group 5"/>
+                        <wpg:cNvGrpSpPr/>
+                        <wpg:grpSpPr>
                           <a:xfrm>
-                            <a:off x="73347" y="288500"/>
-                            <a:ext cx="5403215" cy="2223770"/>
+                            <a:off x="0" y="0"/>
+                            <a:ext cx="5476562" cy="2512270"/>
+                            <a:chOff x="0" y="0"/>
+                            <a:chExt cx="5476562" cy="2512270"/>
                           </a:xfrm>
-                          <a:prstGeom prst="rect">
-                            <a:avLst/>
-                          </a:prstGeom>
-                        </pic:spPr>
-                      </pic:pic>
+                        </wpg:grpSpPr>
+                        <pic:pic xmlns:pic="http://schemas.openxmlformats.org/drawingml/2006/picture">
+                          <pic:nvPicPr>
+                            <pic:cNvPr id="143024020" name="Picture 1" descr="A diagram of a work flow&#10;&#10;Description automatically generated"/>
+                            <pic:cNvPicPr>
+                              <a:picLocks noChangeAspect="1"/>
+                            </pic:cNvPicPr>
+                          </pic:nvPicPr>
+                          <pic:blipFill>
+                            <a:blip r:embed="rId10" cstate="print">
+                              <a:extLst>
+                                <a:ext uri="{28A0092B-C50C-407E-A947-70E740481C1C}">
+                                  <a14:useLocalDpi xmlns:a14="http://schemas.microsoft.com/office/drawing/2010/main" val="0"/>
+                                </a:ext>
+                              </a:extLst>
+                            </a:blip>
+                            <a:stretch>
+                              <a:fillRect/>
+                            </a:stretch>
+                          </pic:blipFill>
+                          <pic:spPr>
+                            <a:xfrm>
+                              <a:off x="73347" y="288500"/>
+                              <a:ext cx="5403215" cy="2223770"/>
+                            </a:xfrm>
+                            <a:prstGeom prst="rect">
+                              <a:avLst/>
+                            </a:prstGeom>
+                          </pic:spPr>
+                        </pic:pic>
+                        <wps:wsp>
+                          <wps:cNvPr id="1810825981" name="Text Box 4"/>
+                          <wps:cNvSpPr txBox="1"/>
+                          <wps:spPr>
+                            <a:xfrm>
+                              <a:off x="0" y="0"/>
+                              <a:ext cx="2449195" cy="307975"/>
+                            </a:xfrm>
+                            <a:prstGeom prst="rect">
+                              <a:avLst/>
+                            </a:prstGeom>
+                            <a:noFill/>
+                            <a:ln w="6350">
+                              <a:noFill/>
+                            </a:ln>
+                          </wps:spPr>
+                          <wps:txbx>
+                            <w:txbxContent>
+                              <w:p>
+                                <w:pPr>
+                                  <w:rPr>
+                                    <w:b/>
+                                    <w:bCs/>
+                                    <w:color w:val="0F4761" w:themeColor="accent1" w:themeShade="BF"/>
+                                  </w:rPr>
+                                </w:pPr>
+                                <w:r>
+                                  <w:rPr>
+                                    <w:b/>
+                                    <w:bCs/>
+                                    <w:color w:val="0F4761" w:themeColor="accent1" w:themeShade="BF"/>
+                                    <w:sz w:val="22"/>
+                                    <w:szCs w:val="22"/>
+                                  </w:rPr>
+                                  <w:t>Artifact</w:t>
+                                </w:r>
+                                <w:r>
+                                  <w:rPr>
+                                    <w:b/>
+                                    <w:bCs/>
+                                    <w:color w:val="0F4761" w:themeColor="accent1" w:themeShade="BF"/>
+                                    <w:sz w:val="22"/>
+                                    <w:szCs w:val="22"/>
+                                  </w:rPr>
+                                  <w:t xml:space="preserve"> UML</w:t>
+                                </w:r>
+                                <w:r>
+                                  <w:rPr>
+                                    <w:b/>
+                                    <w:bCs/>
+                                    <w:color w:val="0F4761" w:themeColor="accent1" w:themeShade="BF"/>
+                                    <w:sz w:val="22"/>
+                                    <w:szCs w:val="22"/>
+                                  </w:rPr>
+                                  <w:t xml:space="preserve"> Activity Diagram</w:t>
+                                </w:r>
+                                <w:r>
+                                  <w:rPr>
+                                    <w:b/>
+                                    <w:bCs/>
+                                    <w:color w:val="0F4761" w:themeColor="accent1" w:themeShade="BF"/>
+                                    <w:sz w:val="22"/>
+                                    <w:szCs w:val="22"/>
+                                  </w:rPr>
+                                  <w:t xml:space="preserve"> </w:t>
+                                </w:r>
+                                <w:r>
+                                  <w:rPr>
+                                    <w:b/>
+                                    <w:bCs/>
+                                    <w:color w:val="0F4761" w:themeColor="accent1" w:themeShade="BF"/>
+                                  </w:rPr>
+                                  <w:t>Diagram:</w:t>
+                                </w:r>
+                              </w:p>
+                            </w:txbxContent>
+                          </wps:txbx>
+                          <wps:bodyPr rot="0" spcFirstLastPara="0" vertOverflow="overflow" horzOverflow="overflow" vert="horz" wrap="square" lIns="91440" tIns="45720" rIns="91440" bIns="45720" numCol="1" spcCol="0" rtlCol="0" fromWordArt="0" anchor="t" anchorCtr="0" forceAA="0" compatLnSpc="1">
+                            <a:prstTxWarp prst="textNoShape">
+                              <a:avLst/>
+                            </a:prstTxWarp>
+                            <a:noAutofit/>
+                          </wps:bodyPr>
+                        </wps:wsp>
+                      </wpg:grpSp>
                       <wps:wsp>
-                        <wps:cNvPr id="2085037121" name="Text Box 4"/>
+                        <wps:cNvPr id="1264908762" name="Text Box 1"/>
                         <wps:cNvSpPr txBox="1"/>
                         <wps:spPr>
                           <a:xfrm>
-                            <a:off x="0" y="0"/>
-                            <a:ext cx="2449195" cy="307975"/>
+                            <a:off x="1342663" y="2569580"/>
+                            <a:ext cx="2953385" cy="306337"/>
                           </a:xfrm>
                           <a:prstGeom prst="rect">
                             <a:avLst/>
                           </a:prstGeom>
                           <a:noFill/>
-                          <a:ln w="6350">
+                          <a:ln>
                             <a:noFill/>
                           </a:ln>
                         </wps:spPr>
@@ -1079,64 +1497,16 @@
                           <w:txbxContent>
                             <w:p>
                               <w:pPr>
-                                <w:rPr>
-                                  <w:b/>
-                                  <w:bCs/>
-                                  <w:color w:val="0F4761" w:themeColor="accent1" w:themeShade="BF"/>
-                                </w:rPr>
+                                <w:pStyle w:val="Caption"/>
+                                <w:jc w:val="center"/>
                               </w:pPr>
                               <w:r>
-                                <w:rPr>
-                                  <w:b/>
-                                  <w:bCs/>
-                                  <w:color w:val="0F4761" w:themeColor="accent1" w:themeShade="BF"/>
-                                  <w:sz w:val="22"/>
-                                  <w:szCs w:val="22"/>
-                                </w:rPr>
-                                <w:t>Artifact</w:t>
-                              </w:r>
-                              <w:r>
-                                <w:rPr>
-                                  <w:b/>
-                                  <w:bCs/>
-                                  <w:color w:val="0F4761" w:themeColor="accent1" w:themeShade="BF"/>
-                                  <w:sz w:val="22"/>
-                                  <w:szCs w:val="22"/>
-                                </w:rPr>
-                                <w:t xml:space="preserve"> UML</w:t>
-                              </w:r>
-                              <w:r>
-                                <w:rPr>
-                                  <w:b/>
-                                  <w:bCs/>
-                                  <w:color w:val="0F4761" w:themeColor="accent1" w:themeShade="BF"/>
-                                  <w:sz w:val="22"/>
-                                  <w:szCs w:val="22"/>
-                                </w:rPr>
-                                <w:t xml:space="preserve"> Activity Diagram</w:t>
-                              </w:r>
-                              <w:r>
-                                <w:rPr>
-                                  <w:b/>
-                                  <w:bCs/>
-                                  <w:color w:val="0F4761" w:themeColor="accent1" w:themeShade="BF"/>
-                                  <w:sz w:val="22"/>
-                                  <w:szCs w:val="22"/>
-                                </w:rPr>
-                                <w:t xml:space="preserve"> </w:t>
-                              </w:r>
-                              <w:r>
-                                <w:rPr>
-                                  <w:b/>
-                                  <w:bCs/>
-                                  <w:color w:val="0F4761" w:themeColor="accent1" w:themeShade="BF"/>
-                                </w:rPr>
-                                <w:t>Diagram:</w:t>
+                                <w:t>Figure 2 Artifact UML diagram</w:t>
                               </w:r>
                             </w:p>
                           </w:txbxContent>
                         </wps:txbx>
-                        <wps:bodyPr rot="0" spcFirstLastPara="0" vertOverflow="overflow" horzOverflow="overflow" vert="horz" wrap="square" lIns="91440" tIns="45720" rIns="91440" bIns="45720" numCol="1" spcCol="0" rtlCol="0" fromWordArt="0" anchor="t" anchorCtr="0" forceAA="0" compatLnSpc="1">
+                        <wps:bodyPr rot="0" spcFirstLastPara="0" vertOverflow="overflow" horzOverflow="overflow" vert="horz" wrap="square" lIns="0" tIns="0" rIns="0" bIns="0" numCol="1" spcCol="0" rtlCol="0" fromWordArt="0" anchor="t" anchorCtr="0" forceAA="0" compatLnSpc="1">
                           <a:prstTxWarp prst="textNoShape">
                             <a:avLst/>
                           </a:prstTxWarp>
@@ -1157,87 +1527,104 @@
           </mc:Choice>
           <mc:Fallback>
             <w:pict>
-              <v:group w14:anchorId="5F263C02" id="Group 5" o:spid="_x0000_s1029" style="position:absolute;margin-left:300.65pt;margin-top:15.6pt;width:431.25pt;height:197.8pt;z-index:251666432;mso-width-relative:margin;mso-height-relative:margin" coordsize="54765,25122" o:gfxdata="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">
-                <v:shapetype id="_x0000_t75" coordsize="21600,21600" o:spt="75" o:preferrelative="t" path="m@4@5l@4@11@9@11@9@5xe" filled="f" stroked="f">
-                  <v:stroke joinstyle="miter"/>
-                  <v:formulas>
-                    <v:f eqn="if lineDrawn pixelLineWidth 0"/>
-                    <v:f eqn="sum @0 1 0"/>
-                    <v:f eqn="sum 0 0 @1"/>
-                    <v:f eqn="prod @2 1 2"/>
-                    <v:f eqn="prod @3 21600 pixelWidth"/>
-                    <v:f eqn="prod @3 21600 pixelHeight"/>
-                    <v:f eqn="sum @0 0 1"/>
-                    <v:f eqn="prod @6 1 2"/>
-                    <v:f eqn="prod @7 21600 pixelWidth"/>
-                    <v:f eqn="sum @8 21600 0"/>
-                    <v:f eqn="prod @7 21600 pixelHeight"/>
-                    <v:f eqn="sum @10 21600 0"/>
-                  </v:formulas>
-                  <v:path o:extrusionok="f" gradientshapeok="t" o:connecttype="rect"/>
-                  <o:lock v:ext="edit" aspectratio="t"/>
-                </v:shapetype>
-                <v:shape id="Picture 1" o:spid="_x0000_s1030" type="#_x0000_t75" alt="A diagram of a work flow&#10;&#10;Description automatically generated" style="position:absolute;left:733;top:2885;width:54032;height:22237;visibility:visible;mso-wrap-style:square" o:gfxdata="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">
-                  <v:imagedata r:id="rId7" o:title="A diagram of a work flow&#10;&#10;Description automatically generated"/>
-                </v:shape>
-                <v:shape id="Text Box 4" o:spid="_x0000_s1031" type="#_x0000_t202" style="position:absolute;width:24491;height:3079;visibility:visible;mso-wrap-style:square;v-text-anchor:top" o:gfxdata="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" filled="f" stroked="f" strokeweight=".5pt">
-                  <v:textbox>
+              <v:group w14:anchorId="731CC6A8" id="Group 8" o:spid="_x0000_s1030" style="position:absolute;margin-left:266.1pt;margin-top:186.8pt;width:565.05pt;height:296.75pt;z-index:251672576;mso-width-relative:margin;mso-height-relative:margin" coordsize="54765,28759" o:gfxdata="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">
+                <v:group id="Group 5" o:spid="_x0000_s1031" style="position:absolute;width:54765;height:25122" coordsize="54765,25122" o:gfxdata="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">
+                  <v:shapetype id="_x0000_t75" coordsize="21600,21600" o:spt="75" o:preferrelative="t" path="m@4@5l@4@11@9@11@9@5xe" filled="f" stroked="f">
+                    <v:stroke joinstyle="miter"/>
+                    <v:formulas>
+                      <v:f eqn="if lineDrawn pixelLineWidth 0"/>
+                      <v:f eqn="sum @0 1 0"/>
+                      <v:f eqn="sum 0 0 @1"/>
+                      <v:f eqn="prod @2 1 2"/>
+                      <v:f eqn="prod @3 21600 pixelWidth"/>
+                      <v:f eqn="prod @3 21600 pixelHeight"/>
+                      <v:f eqn="sum @0 0 1"/>
+                      <v:f eqn="prod @6 1 2"/>
+                      <v:f eqn="prod @7 21600 pixelWidth"/>
+                      <v:f eqn="sum @8 21600 0"/>
+                      <v:f eqn="prod @7 21600 pixelHeight"/>
+                      <v:f eqn="sum @10 21600 0"/>
+                    </v:formulas>
+                    <v:path o:extrusionok="f" gradientshapeok="t" o:connecttype="rect"/>
+                    <o:lock v:ext="edit" aspectratio="t"/>
+                  </v:shapetype>
+                  <v:shape id="Picture 1" o:spid="_x0000_s1032" type="#_x0000_t75" alt="A diagram of a work flow&#10;&#10;Description automatically generated" style="position:absolute;left:733;top:2885;width:54032;height:22237;visibility:visible;mso-wrap-style:square" o:gfxdata="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">
+                    <v:imagedata r:id="rId11" o:title="A diagram of a work flow&#10;&#10;Description automatically generated"/>
+                  </v:shape>
+                  <v:shape id="Text Box 4" o:spid="_x0000_s1033" type="#_x0000_t202" style="position:absolute;width:24491;height:3079;visibility:visible;mso-wrap-style:square;v-text-anchor:top" o:gfxdata="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" filled="f" stroked="f" strokeweight=".5pt">
+                    <v:textbox>
+                      <w:txbxContent>
+                        <w:p>
+                          <w:pPr>
+                            <w:rPr>
+                              <w:b/>
+                              <w:bCs/>
+                              <w:color w:val="0F4761" w:themeColor="accent1" w:themeShade="BF"/>
+                            </w:rPr>
+                          </w:pPr>
+                          <w:r>
+                            <w:rPr>
+                              <w:b/>
+                              <w:bCs/>
+                              <w:color w:val="0F4761" w:themeColor="accent1" w:themeShade="BF"/>
+                              <w:sz w:val="22"/>
+                              <w:szCs w:val="22"/>
+                            </w:rPr>
+                            <w:t>Artifact</w:t>
+                          </w:r>
+                          <w:r>
+                            <w:rPr>
+                              <w:b/>
+                              <w:bCs/>
+                              <w:color w:val="0F4761" w:themeColor="accent1" w:themeShade="BF"/>
+                              <w:sz w:val="22"/>
+                              <w:szCs w:val="22"/>
+                            </w:rPr>
+                            <w:t xml:space="preserve"> UML</w:t>
+                          </w:r>
+                          <w:r>
+                            <w:rPr>
+                              <w:b/>
+                              <w:bCs/>
+                              <w:color w:val="0F4761" w:themeColor="accent1" w:themeShade="BF"/>
+                              <w:sz w:val="22"/>
+                              <w:szCs w:val="22"/>
+                            </w:rPr>
+                            <w:t xml:space="preserve"> Activity Diagram</w:t>
+                          </w:r>
+                          <w:r>
+                            <w:rPr>
+                              <w:b/>
+                              <w:bCs/>
+                              <w:color w:val="0F4761" w:themeColor="accent1" w:themeShade="BF"/>
+                              <w:sz w:val="22"/>
+                              <w:szCs w:val="22"/>
+                            </w:rPr>
+                            <w:t xml:space="preserve"> </w:t>
+                          </w:r>
+                          <w:r>
+                            <w:rPr>
+                              <w:b/>
+                              <w:bCs/>
+                              <w:color w:val="0F4761" w:themeColor="accent1" w:themeShade="BF"/>
+                            </w:rPr>
+                            <w:t>Diagram:</w:t>
+                          </w:r>
+                        </w:p>
+                      </w:txbxContent>
+                    </v:textbox>
+                  </v:shape>
+                </v:group>
+                <v:shape id="Text Box 1" o:spid="_x0000_s1034" type="#_x0000_t202" style="position:absolute;left:13426;top:25695;width:29534;height:3064;visibility:visible;mso-wrap-style:square;v-text-anchor:top" o:gfxdata="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" filled="f" stroked="f">
+                  <v:textbox inset="0,0,0,0">
                     <w:txbxContent>
                       <w:p>
                         <w:pPr>
-                          <w:rPr>
-                            <w:b/>
-                            <w:bCs/>
-                            <w:color w:val="0F4761" w:themeColor="accent1" w:themeShade="BF"/>
-                          </w:rPr>
+                          <w:pStyle w:val="Caption"/>
+                          <w:jc w:val="center"/>
                         </w:pPr>
                         <w:r>
-                          <w:rPr>
-                            <w:b/>
-                            <w:bCs/>
-                            <w:color w:val="0F4761" w:themeColor="accent1" w:themeShade="BF"/>
-                            <w:sz w:val="22"/>
-                            <w:szCs w:val="22"/>
-                          </w:rPr>
-                          <w:t>Artifact</w:t>
-                        </w:r>
-                        <w:r>
-                          <w:rPr>
-                            <w:b/>
-                            <w:bCs/>
-                            <w:color w:val="0F4761" w:themeColor="accent1" w:themeShade="BF"/>
-                            <w:sz w:val="22"/>
-                            <w:szCs w:val="22"/>
-                          </w:rPr>
-                          <w:t xml:space="preserve"> UML</w:t>
-                        </w:r>
-                        <w:r>
-                          <w:rPr>
-                            <w:b/>
-                            <w:bCs/>
-                            <w:color w:val="0F4761" w:themeColor="accent1" w:themeShade="BF"/>
-                            <w:sz w:val="22"/>
-                            <w:szCs w:val="22"/>
-                          </w:rPr>
-                          <w:t xml:space="preserve"> Activity Diagram</w:t>
-                        </w:r>
-                        <w:r>
-                          <w:rPr>
-                            <w:b/>
-                            <w:bCs/>
-                            <w:color w:val="0F4761" w:themeColor="accent1" w:themeShade="BF"/>
-                            <w:sz w:val="22"/>
-                            <w:szCs w:val="22"/>
-                          </w:rPr>
-                          <w:t xml:space="preserve"> </w:t>
-                        </w:r>
-                        <w:r>
-                          <w:rPr>
-                            <w:b/>
-                            <w:bCs/>
-                            <w:color w:val="0F4761" w:themeColor="accent1" w:themeShade="BF"/>
-                          </w:rPr>
-                          <w:t>Diagram:</w:t>
+                          <w:t>Figure 2 Artifact UML diagram</w:t>
                         </w:r>
                       </w:p>
                     </w:txbxContent>
@@ -1248,9 +1635,6 @@
           </mc:Fallback>
         </mc:AlternateContent>
       </w:r>
-    </w:p>
-    <w:p/>
-    <w:p>
       <w:r>
         <w:rPr>
           <w:noProof/>
@@ -1258,16 +1642,16 @@
         <mc:AlternateContent>
           <mc:Choice Requires="wpg">
             <w:drawing>
-              <wp:anchor distT="0" distB="0" distL="114300" distR="114300" simplePos="0" relativeHeight="251663360" behindDoc="0" locked="0" layoutInCell="1" allowOverlap="1" wp14:anchorId="524A8B9D" wp14:editId="010F50D6">
+              <wp:anchor distT="0" distB="0" distL="114300" distR="114300" simplePos="0" relativeHeight="251662336" behindDoc="0" locked="0" layoutInCell="1" allowOverlap="1" wp14:anchorId="524A8B9D" wp14:editId="7CF94243">
                 <wp:simplePos x="0" y="0"/>
-                <wp:positionH relativeFrom="column">
-                  <wp:posOffset>-445135</wp:posOffset>
+                <wp:positionH relativeFrom="margin">
+                  <wp:posOffset>-555207</wp:posOffset>
                 </wp:positionH>
                 <wp:positionV relativeFrom="paragraph">
-                  <wp:posOffset>357505</wp:posOffset>
+                  <wp:posOffset>2285381</wp:posOffset>
                 </wp:positionV>
-                <wp:extent cx="2953385" cy="3253740"/>
-                <wp:effectExtent l="0" t="0" r="18415" b="3810"/>
+                <wp:extent cx="3565003" cy="3927546"/>
+                <wp:effectExtent l="0" t="0" r="16510" b="15875"/>
                 <wp:wrapNone/>
                 <wp:docPr id="424769039" name="Group 1"/>
                 <wp:cNvGraphicFramePr/>
@@ -1278,7 +1662,7 @@
                       <wpg:grpSpPr>
                         <a:xfrm>
                           <a:off x="0" y="0"/>
-                          <a:ext cx="2953385" cy="3253740"/>
+                          <a:ext cx="3565003" cy="3927546"/>
                           <a:chOff x="22633" y="-31687"/>
                           <a:chExt cx="2571115" cy="2832735"/>
                         </a:xfrm>
@@ -1291,7 +1675,7 @@
                           </pic:cNvPicPr>
                         </pic:nvPicPr>
                         <pic:blipFill>
-                          <a:blip r:embed="rId8" cstate="print">
+                          <a:blip r:embed="rId12" cstate="print">
                             <a:extLst>
                               <a:ext uri="{28A0092B-C50C-407E-A947-70E740481C1C}">
                                 <a14:useLocalDpi xmlns:a14="http://schemas.microsoft.com/office/drawing/2010/main" val="0"/>
@@ -1376,11 +1760,11 @@
           </mc:Choice>
           <mc:Fallback>
             <w:pict>
-              <v:group w14:anchorId="524A8B9D" id="Group 1" o:spid="_x0000_s1032" style="position:absolute;margin-left:-35.05pt;margin-top:28.15pt;width:232.55pt;height:256.2pt;z-index:251663360;mso-width-relative:margin;mso-height-relative:margin" coordorigin="226,-316" coordsize="25711,28327" o:gfxdata="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">
-                <v:shape id="Picture 1" o:spid="_x0000_s1033" type="#_x0000_t75" alt="A white door with black dots&#10;&#10;Description automatically generated" style="position:absolute;left:226;top:-316;width:25711;height:25068;visibility:visible;mso-wrap-style:square" o:gfxdata="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">
-                  <v:imagedata r:id="rId9" o:title="A white door with black dots&#10;&#10;Description automatically generated"/>
+              <v:group w14:anchorId="524A8B9D" id="Group 1" o:spid="_x0000_s1035" style="position:absolute;margin-left:-43.7pt;margin-top:179.95pt;width:280.7pt;height:309.25pt;z-index:251662336;mso-position-horizontal-relative:margin;mso-width-relative:margin;mso-height-relative:margin" coordorigin="226,-316" coordsize="25711,28327" o:gfxdata="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">
+                <v:shape id="Picture 1" o:spid="_x0000_s1036" type="#_x0000_t75" alt="A white door with black dots&#10;&#10;Description automatically generated" style="position:absolute;left:226;top:-316;width:25711;height:25068;visibility:visible;mso-wrap-style:square" o:gfxdata="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">
+                  <v:imagedata r:id="rId13" o:title="A white door with black dots&#10;&#10;Description automatically generated"/>
                 </v:shape>
-                <v:shape id="_x0000_s1034" type="#_x0000_t202" style="position:absolute;left:226;top:25343;width:25711;height:2667;visibility:visible;mso-wrap-style:square;v-text-anchor:top" o:gfxdata="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" filled="f" stroked="f">
+                <v:shape id="Text Box 1" o:spid="_x0000_s1037" type="#_x0000_t202" style="position:absolute;left:226;top:25343;width:25711;height:2667;visibility:visible;mso-wrap-style:square;v-text-anchor:top" o:gfxdata="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" filled="f" stroked="f">
                   <v:textbox inset="0,0,0,0">
                     <w:txbxContent>
                       <w:p>
@@ -1409,654 +1793,8 @@
                     </w:txbxContent>
                   </v:textbox>
                 </v:shape>
+                <w10:wrap anchorx="margin"/>
               </v:group>
-            </w:pict>
-          </mc:Fallback>
-        </mc:AlternateContent>
-      </w:r>
-    </w:p>
-    <w:p/>
-    <w:p/>
-    <w:p>
-      <w:pPr>
-        <w:tabs>
-          <w:tab w:val="left" w:pos="10696"/>
-        </w:tabs>
-      </w:pPr>
-      <w:r>
-        <w:rPr>
-          <w:noProof/>
-        </w:rPr>
-        <mc:AlternateContent>
-          <mc:Choice Requires="wps">
-            <w:drawing>
-              <wp:anchor distT="0" distB="0" distL="114300" distR="114300" simplePos="0" relativeHeight="251672576" behindDoc="0" locked="0" layoutInCell="1" allowOverlap="1" wp14:anchorId="53618673" wp14:editId="634FCB5B">
-                <wp:simplePos x="0" y="0"/>
-                <wp:positionH relativeFrom="column">
-                  <wp:posOffset>5188595</wp:posOffset>
-                </wp:positionH>
-                <wp:positionV relativeFrom="paragraph">
-                  <wp:posOffset>1121927</wp:posOffset>
-                </wp:positionV>
-                <wp:extent cx="2953385" cy="306337"/>
-                <wp:effectExtent l="0" t="0" r="0" b="0"/>
-                <wp:wrapNone/>
-                <wp:docPr id="1221695277" name="Text Box 1"/>
-                <wp:cNvGraphicFramePr/>
-                <a:graphic xmlns:a="http://schemas.openxmlformats.org/drawingml/2006/main">
-                  <a:graphicData uri="http://schemas.microsoft.com/office/word/2010/wordprocessingShape">
-                    <wps:wsp>
-                      <wps:cNvSpPr txBox="1"/>
-                      <wps:spPr>
-                        <a:xfrm>
-                          <a:off x="0" y="0"/>
-                          <a:ext cx="2953385" cy="306337"/>
-                        </a:xfrm>
-                        <a:prstGeom prst="rect">
-                          <a:avLst/>
-                        </a:prstGeom>
-                        <a:noFill/>
-                        <a:ln>
-                          <a:noFill/>
-                        </a:ln>
-                      </wps:spPr>
-                      <wps:txbx>
-                        <w:txbxContent>
-                          <w:p>
-                            <w:pPr>
-                              <w:pStyle w:val="Caption"/>
-                              <w:jc w:val="center"/>
-                            </w:pPr>
-                            <w:r>
-                              <w:t xml:space="preserve">Figure </w:t>
-                            </w:r>
-                            <w:r>
-                              <w:t>2</w:t>
-                            </w:r>
-                            <w:r>
-                              <w:t xml:space="preserve"> </w:t>
-                            </w:r>
-                            <w:r>
-                              <w:t>Artifact UML diagram</w:t>
-                            </w:r>
-                          </w:p>
-                        </w:txbxContent>
-                      </wps:txbx>
-                      <wps:bodyPr rot="0" spcFirstLastPara="0" vertOverflow="overflow" horzOverflow="overflow" vert="horz" wrap="square" lIns="0" tIns="0" rIns="0" bIns="0" numCol="1" spcCol="0" rtlCol="0" fromWordArt="0" anchor="t" anchorCtr="0" forceAA="0" compatLnSpc="1">
-                        <a:prstTxWarp prst="textNoShape">
-                          <a:avLst/>
-                        </a:prstTxWarp>
-                        <a:noAutofit/>
-                      </wps:bodyPr>
-                    </wps:wsp>
-                  </a:graphicData>
-                </a:graphic>
-              </wp:anchor>
-            </w:drawing>
-          </mc:Choice>
-          <mc:Fallback>
-            <w:pict>
-              <v:shape w14:anchorId="53618673" id="Text Box 1" o:spid="_x0000_s1035" type="#_x0000_t202" style="position:absolute;margin-left:408.55pt;margin-top:88.35pt;width:232.55pt;height:24.1pt;z-index:251672576;visibility:visible;mso-wrap-style:square;mso-wrap-distance-left:9pt;mso-wrap-distance-top:0;mso-wrap-distance-right:9pt;mso-wrap-distance-bottom:0;mso-position-horizontal:absolute;mso-position-horizontal-relative:text;mso-position-vertical:absolute;mso-position-vertical-relative:text;v-text-anchor:top" o:gfxdata="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" filled="f" stroked="f">
-                <v:textbox inset="0,0,0,0">
-                  <w:txbxContent>
-                    <w:p>
-                      <w:pPr>
-                        <w:pStyle w:val="Caption"/>
-                        <w:jc w:val="center"/>
-                      </w:pPr>
-                      <w:r>
-                        <w:t xml:space="preserve">Figure </w:t>
-                      </w:r>
-                      <w:r>
-                        <w:t>2</w:t>
-                      </w:r>
-                      <w:r>
-                        <w:t xml:space="preserve"> </w:t>
-                      </w:r>
-                      <w:r>
-                        <w:t>Artifact UML diagram</w:t>
-                      </w:r>
-                    </w:p>
-                  </w:txbxContent>
-                </v:textbox>
-              </v:shape>
-            </w:pict>
-          </mc:Fallback>
-        </mc:AlternateContent>
-      </w:r>
-      <w:r>
-        <w:rPr>
-          <w:noProof/>
-        </w:rPr>
-        <mc:AlternateContent>
-          <mc:Choice Requires="wps">
-            <w:drawing>
-              <wp:anchor distT="45720" distB="45720" distL="114300" distR="114300" simplePos="0" relativeHeight="251670528" behindDoc="0" locked="0" layoutInCell="1" allowOverlap="1" wp14:anchorId="48B3B193" wp14:editId="400C3123">
-                <wp:simplePos x="0" y="0"/>
-                <wp:positionH relativeFrom="column">
-                  <wp:posOffset>3843838</wp:posOffset>
-                </wp:positionH>
-                <wp:positionV relativeFrom="paragraph">
-                  <wp:posOffset>1187018</wp:posOffset>
-                </wp:positionV>
-                <wp:extent cx="5779790" cy="2332454"/>
-                <wp:effectExtent l="0" t="0" r="0" b="0"/>
-                <wp:wrapNone/>
-                <wp:docPr id="1252985247" name="Text Box 2"/>
-                <wp:cNvGraphicFramePr>
-                  <a:graphicFrameLocks xmlns:a="http://schemas.openxmlformats.org/drawingml/2006/main"/>
-                </wp:cNvGraphicFramePr>
-                <a:graphic xmlns:a="http://schemas.openxmlformats.org/drawingml/2006/main">
-                  <a:graphicData uri="http://schemas.microsoft.com/office/word/2010/wordprocessingShape">
-                    <wps:wsp>
-                      <wps:cNvSpPr txBox="1">
-                        <a:spLocks noChangeArrowheads="1"/>
-                      </wps:cNvSpPr>
-                      <wps:spPr bwMode="auto">
-                        <a:xfrm>
-                          <a:off x="0" y="0"/>
-                          <a:ext cx="5779790" cy="2332454"/>
-                        </a:xfrm>
-                        <a:prstGeom prst="rect">
-                          <a:avLst/>
-                        </a:prstGeom>
-                        <a:noFill/>
-                        <a:ln w="9525">
-                          <a:noFill/>
-                          <a:miter lim="800000"/>
-                          <a:headEnd/>
-                          <a:tailEnd/>
-                        </a:ln>
-                      </wps:spPr>
-                      <wps:txbx>
-                        <w:txbxContent>
-                          <w:p>
-                            <w:pPr>
-                              <w:pStyle w:val="Heading3"/>
-                              <w:rPr>
-                                <w:b/>
-                                <w:bCs/>
-                                <w:sz w:val="22"/>
-                                <w:szCs w:val="22"/>
-                              </w:rPr>
-                            </w:pPr>
-                            <w:r>
-                              <w:rPr>
-                                <w:b/>
-                                <w:bCs/>
-                                <w:sz w:val="22"/>
-                                <w:szCs w:val="22"/>
-                              </w:rPr>
-                              <w:t>References:</w:t>
-                            </w:r>
-                          </w:p>
-                          <w:p>
-                            <w:pPr>
-                              <w:rPr>
-                                <w:sz w:val="20"/>
-                                <w:szCs w:val="20"/>
-                              </w:rPr>
-                            </w:pPr>
-                            <w:r>
-                              <w:rPr>
-                                <w:sz w:val="20"/>
-                                <w:szCs w:val="20"/>
-                              </w:rPr>
-                              <w:t>[1]</w:t>
-                            </w:r>
-                            <w:r>
-                              <w:rPr>
-                                <w:sz w:val="20"/>
-                                <w:szCs w:val="20"/>
-                              </w:rPr>
-                              <w:t xml:space="preserve"> </w:t>
-                            </w:r>
-                            <w:r>
-                              <w:rPr>
-                                <w:i/>
-                                <w:iCs/>
-                                <w:sz w:val="20"/>
-                                <w:szCs w:val="20"/>
-                              </w:rPr>
-                              <w:t>Learn OpenGL, Extensive Tutorial Resource for Learning Modern OpenGL</w:t>
-                            </w:r>
-                            <w:r>
-                              <w:rPr>
-                                <w:sz w:val="20"/>
-                                <w:szCs w:val="20"/>
-                              </w:rPr>
-                              <w:t xml:space="preserve">. </w:t>
-                            </w:r>
-                            <w:hyperlink r:id="rId10" w:history="1">
-                              <w:r>
-                                <w:rPr>
-                                  <w:rStyle w:val="Hyperlink"/>
-                                  <w:sz w:val="20"/>
-                                  <w:szCs w:val="20"/>
-                                </w:rPr>
-                                <w:t>https://learnopengl.com/</w:t>
-                              </w:r>
-                            </w:hyperlink>
-                            <w:r>
-                              <w:rPr>
-                                <w:sz w:val="20"/>
-                                <w:szCs w:val="20"/>
-                              </w:rPr>
-                              <w:t>.</w:t>
-                            </w:r>
-                          </w:p>
-                          <w:p>
-                            <w:pPr>
-                              <w:rPr>
-                                <w:i/>
-                                <w:iCs/>
-                                <w:sz w:val="20"/>
-                                <w:szCs w:val="20"/>
-                              </w:rPr>
-                            </w:pPr>
-                            <w:r>
-                              <w:rPr>
-                                <w:sz w:val="20"/>
-                                <w:szCs w:val="20"/>
-                              </w:rPr>
-                              <w:t xml:space="preserve">[2] </w:t>
-                            </w:r>
-                            <w:r>
-                              <w:rPr>
-                                <w:i/>
-                                <w:iCs/>
-                                <w:sz w:val="20"/>
-                                <w:szCs w:val="20"/>
-                              </w:rPr>
-                              <w:t>Gordan, Victor</w:t>
-                            </w:r>
-                            <w:r>
-                              <w:rPr>
-                                <w:i/>
-                                <w:iCs/>
-                                <w:sz w:val="20"/>
-                                <w:szCs w:val="20"/>
-                              </w:rPr>
-                              <w:t>.</w:t>
-                            </w:r>
-                            <w:r>
-                              <w:rPr>
-                                <w:i/>
-                                <w:iCs/>
-                                <w:sz w:val="20"/>
-                                <w:szCs w:val="20"/>
-                              </w:rPr>
-                              <w:t xml:space="preserve"> “</w:t>
-                            </w:r>
-                            <w:r>
-                              <w:rPr>
-                                <w:i/>
-                                <w:iCs/>
-                                <w:sz w:val="20"/>
-                                <w:szCs w:val="20"/>
-                              </w:rPr>
-                              <w:t>OpenGL Tutorial 17 - Transparency &amp; Blending</w:t>
-                            </w:r>
-                            <w:r>
-                              <w:rPr>
-                                <w:i/>
-                                <w:iCs/>
-                                <w:sz w:val="20"/>
-                                <w:szCs w:val="20"/>
-                              </w:rPr>
-                              <w:t xml:space="preserve">” </w:t>
-                            </w:r>
-                            <w:r>
-                              <w:rPr>
-                                <w:i/>
-                                <w:iCs/>
-                                <w:sz w:val="20"/>
-                                <w:szCs w:val="20"/>
-                              </w:rPr>
-                              <w:t>YouTube</w:t>
-                            </w:r>
-                            <w:r>
-                              <w:rPr>
-                                <w:i/>
-                                <w:iCs/>
-                                <w:sz w:val="20"/>
-                                <w:szCs w:val="20"/>
-                              </w:rPr>
-                              <w:t>, 28 May 2021</w:t>
-                            </w:r>
-                            <w:r>
-                              <w:rPr>
-                                <w:i/>
-                                <w:iCs/>
-                                <w:sz w:val="20"/>
-                                <w:szCs w:val="20"/>
-                              </w:rPr>
-                              <w:t xml:space="preserve"> </w:t>
-                            </w:r>
-                            <w:hyperlink r:id="rId11" w:history="1">
-                              <w:r>
-                                <w:rPr>
-                                  <w:rStyle w:val="Hyperlink"/>
-                                  <w:i/>
-                                  <w:iCs/>
-                                  <w:sz w:val="20"/>
-                                  <w:szCs w:val="20"/>
-                                </w:rPr>
-                                <w:t>https://www.youtube.com/watch?v=crOfyWiWxmc</w:t>
-                              </w:r>
-                            </w:hyperlink>
-                            <w:r>
-                              <w:rPr>
-                                <w:i/>
-                                <w:iCs/>
-                                <w:sz w:val="20"/>
-                                <w:szCs w:val="20"/>
-                              </w:rPr>
-                              <w:t>.</w:t>
-                            </w:r>
-                          </w:p>
-                          <w:p>
-                            <w:pPr>
-                              <w:rPr>
-                                <w:sz w:val="20"/>
-                                <w:szCs w:val="20"/>
-                              </w:rPr>
-                            </w:pPr>
-                            <w:r>
-                              <w:rPr>
-                                <w:sz w:val="20"/>
-                                <w:szCs w:val="20"/>
-                              </w:rPr>
-                              <w:t>[3]</w:t>
-                            </w:r>
-                            <w:r>
-                              <w:rPr>
-                                <w:sz w:val="20"/>
-                                <w:szCs w:val="20"/>
-                              </w:rPr>
-                              <w:t xml:space="preserve"> </w:t>
-                            </w:r>
-                            <w:r>
-                              <w:rPr>
-                                <w:i/>
-                                <w:iCs/>
-                                <w:sz w:val="20"/>
-                                <w:szCs w:val="20"/>
-                              </w:rPr>
-                              <w:t>3D Collision Detection - Game Development | MDN</w:t>
-                            </w:r>
-                            <w:r>
-                              <w:rPr>
-                                <w:sz w:val="20"/>
-                                <w:szCs w:val="20"/>
-                              </w:rPr>
-                              <w:t>. 1 Aug. 2024, https://developer.mozilla.org/en-US/docs/Games/Techniques/3D_collision_detection.</w:t>
-                            </w:r>
-                          </w:p>
-                          <w:p>
-                            <w:pPr>
-                              <w:rPr>
-                                <w:sz w:val="20"/>
-                                <w:szCs w:val="20"/>
-                              </w:rPr>
-                            </w:pPr>
-                          </w:p>
-                        </w:txbxContent>
-                      </wps:txbx>
-                      <wps:bodyPr rot="0" vert="horz" wrap="square" lIns="91440" tIns="45720" rIns="91440" bIns="45720" anchor="t" anchorCtr="0">
-                        <a:noAutofit/>
-                      </wps:bodyPr>
-                    </wps:wsp>
-                  </a:graphicData>
-                </a:graphic>
-                <wp14:sizeRelH relativeFrom="margin">
-                  <wp14:pctWidth>0</wp14:pctWidth>
-                </wp14:sizeRelH>
-                <wp14:sizeRelV relativeFrom="margin">
-                  <wp14:pctHeight>0</wp14:pctHeight>
-                </wp14:sizeRelV>
-              </wp:anchor>
-            </w:drawing>
-          </mc:Choice>
-          <mc:Fallback>
-            <w:pict>
-              <v:shape w14:anchorId="48B3B193" id="_x0000_s1036" type="#_x0000_t202" style="position:absolute;margin-left:302.65pt;margin-top:93.45pt;width:455.1pt;height:183.65pt;z-index:251670528;visibility:visible;mso-wrap-style:square;mso-width-percent:0;mso-height-percent:0;mso-wrap-distance-left:9pt;mso-wrap-distance-top:3.6pt;mso-wrap-distance-right:9pt;mso-wrap-distance-bottom:3.6pt;mso-position-horizontal:absolute;mso-position-horizontal-relative:text;mso-position-vertical:absolute;mso-position-vertical-relative:text;mso-width-percent:0;mso-height-percent:0;mso-width-relative:margin;mso-height-relative:margin;v-text-anchor:top" o:gfxdata="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" filled="f" stroked="f">
-                <v:textbox>
-                  <w:txbxContent>
-                    <w:p>
-                      <w:pPr>
-                        <w:pStyle w:val="Heading3"/>
-                        <w:rPr>
-                          <w:b/>
-                          <w:bCs/>
-                          <w:sz w:val="22"/>
-                          <w:szCs w:val="22"/>
-                        </w:rPr>
-                      </w:pPr>
-                      <w:r>
-                        <w:rPr>
-                          <w:b/>
-                          <w:bCs/>
-                          <w:sz w:val="22"/>
-                          <w:szCs w:val="22"/>
-                        </w:rPr>
-                        <w:t>References:</w:t>
-                      </w:r>
-                    </w:p>
-                    <w:p>
-                      <w:pPr>
-                        <w:rPr>
-                          <w:sz w:val="20"/>
-                          <w:szCs w:val="20"/>
-                        </w:rPr>
-                      </w:pPr>
-                      <w:r>
-                        <w:rPr>
-                          <w:sz w:val="20"/>
-                          <w:szCs w:val="20"/>
-                        </w:rPr>
-                        <w:t>[1]</w:t>
-                      </w:r>
-                      <w:r>
-                        <w:rPr>
-                          <w:sz w:val="20"/>
-                          <w:szCs w:val="20"/>
-                        </w:rPr>
-                        <w:t xml:space="preserve"> </w:t>
-                      </w:r>
-                      <w:r>
-                        <w:rPr>
-                          <w:i/>
-                          <w:iCs/>
-                          <w:sz w:val="20"/>
-                          <w:szCs w:val="20"/>
-                        </w:rPr>
-                        <w:t>Learn OpenGL, Extensive Tutorial Resource for Learning Modern OpenGL</w:t>
-                      </w:r>
-                      <w:r>
-                        <w:rPr>
-                          <w:sz w:val="20"/>
-                          <w:szCs w:val="20"/>
-                        </w:rPr>
-                        <w:t xml:space="preserve">. </w:t>
-                      </w:r>
-                      <w:hyperlink r:id="rId12" w:history="1">
-                        <w:r>
-                          <w:rPr>
-                            <w:rStyle w:val="Hyperlink"/>
-                            <w:sz w:val="20"/>
-                            <w:szCs w:val="20"/>
-                          </w:rPr>
-                          <w:t>https://learnopengl.com/</w:t>
-                        </w:r>
-                      </w:hyperlink>
-                      <w:r>
-                        <w:rPr>
-                          <w:sz w:val="20"/>
-                          <w:szCs w:val="20"/>
-                        </w:rPr>
-                        <w:t>.</w:t>
-                      </w:r>
-                    </w:p>
-                    <w:p>
-                      <w:pPr>
-                        <w:rPr>
-                          <w:i/>
-                          <w:iCs/>
-                          <w:sz w:val="20"/>
-                          <w:szCs w:val="20"/>
-                        </w:rPr>
-                      </w:pPr>
-                      <w:r>
-                        <w:rPr>
-                          <w:sz w:val="20"/>
-                          <w:szCs w:val="20"/>
-                        </w:rPr>
-                        <w:t xml:space="preserve">[2] </w:t>
-                      </w:r>
-                      <w:r>
-                        <w:rPr>
-                          <w:i/>
-                          <w:iCs/>
-                          <w:sz w:val="20"/>
-                          <w:szCs w:val="20"/>
-                        </w:rPr>
-                        <w:t>Gordan, Victor</w:t>
-                      </w:r>
-                      <w:r>
-                        <w:rPr>
-                          <w:i/>
-                          <w:iCs/>
-                          <w:sz w:val="20"/>
-                          <w:szCs w:val="20"/>
-                        </w:rPr>
-                        <w:t>.</w:t>
-                      </w:r>
-                      <w:r>
-                        <w:rPr>
-                          <w:i/>
-                          <w:iCs/>
-                          <w:sz w:val="20"/>
-                          <w:szCs w:val="20"/>
-                        </w:rPr>
-                        <w:t xml:space="preserve"> “</w:t>
-                      </w:r>
-                      <w:r>
-                        <w:rPr>
-                          <w:i/>
-                          <w:iCs/>
-                          <w:sz w:val="20"/>
-                          <w:szCs w:val="20"/>
-                        </w:rPr>
-                        <w:t>OpenGL Tutorial 17 - Transparency &amp; Blending</w:t>
-                      </w:r>
-                      <w:r>
-                        <w:rPr>
-                          <w:i/>
-                          <w:iCs/>
-                          <w:sz w:val="20"/>
-                          <w:szCs w:val="20"/>
-                        </w:rPr>
-                        <w:t xml:space="preserve">” </w:t>
-                      </w:r>
-                      <w:r>
-                        <w:rPr>
-                          <w:i/>
-                          <w:iCs/>
-                          <w:sz w:val="20"/>
-                          <w:szCs w:val="20"/>
-                        </w:rPr>
-                        <w:t>YouTube</w:t>
-                      </w:r>
-                      <w:r>
-                        <w:rPr>
-                          <w:i/>
-                          <w:iCs/>
-                          <w:sz w:val="20"/>
-                          <w:szCs w:val="20"/>
-                        </w:rPr>
-                        <w:t>, 28 May 2021</w:t>
-                      </w:r>
-                      <w:r>
-                        <w:rPr>
-                          <w:i/>
-                          <w:iCs/>
-                          <w:sz w:val="20"/>
-                          <w:szCs w:val="20"/>
-                        </w:rPr>
-                        <w:t xml:space="preserve"> </w:t>
-                      </w:r>
-                      <w:hyperlink r:id="rId13" w:history="1">
-                        <w:r>
-                          <w:rPr>
-                            <w:rStyle w:val="Hyperlink"/>
-                            <w:i/>
-                            <w:iCs/>
-                            <w:sz w:val="20"/>
-                            <w:szCs w:val="20"/>
-                          </w:rPr>
-                          <w:t>https://www.youtube.com/watch?v=crOfyWiWxmc</w:t>
-                        </w:r>
-                      </w:hyperlink>
-                      <w:r>
-                        <w:rPr>
-                          <w:i/>
-                          <w:iCs/>
-                          <w:sz w:val="20"/>
-                          <w:szCs w:val="20"/>
-                        </w:rPr>
-                        <w:t>.</w:t>
-                      </w:r>
-                    </w:p>
-                    <w:p>
-                      <w:pPr>
-                        <w:rPr>
-                          <w:sz w:val="20"/>
-                          <w:szCs w:val="20"/>
-                        </w:rPr>
-                      </w:pPr>
-                      <w:r>
-                        <w:rPr>
-                          <w:sz w:val="20"/>
-                          <w:szCs w:val="20"/>
-                        </w:rPr>
-                        <w:t>[3]</w:t>
-                      </w:r>
-                      <w:r>
-                        <w:rPr>
-                          <w:sz w:val="20"/>
-                          <w:szCs w:val="20"/>
-                        </w:rPr>
-                        <w:t xml:space="preserve"> </w:t>
-                      </w:r>
-                      <w:r>
-                        <w:rPr>
-                          <w:i/>
-                          <w:iCs/>
-                          <w:sz w:val="20"/>
-                          <w:szCs w:val="20"/>
-                        </w:rPr>
-                        <w:t>3D Collision Detection - Game Development | MDN</w:t>
-                      </w:r>
-                      <w:r>
-                        <w:rPr>
-                          <w:sz w:val="20"/>
-                          <w:szCs w:val="20"/>
-                        </w:rPr>
-                        <w:t>. 1 Aug. 2024, https://developer.mozilla.org/en-US/docs/Games/Techniques/3D_collision_detection.</w:t>
-                      </w:r>
-                    </w:p>
-                    <w:p>
-                      <w:pPr>
-                        <w:rPr>
-                          <w:sz w:val="20"/>
-                          <w:szCs w:val="20"/>
-                        </w:rPr>
-                      </w:pPr>
-                    </w:p>
-                  </w:txbxContent>
-                </v:textbox>
-              </v:shape>
             </w:pict>
           </mc:Fallback>
         </mc:AlternateContent>
@@ -2067,7 +1805,7 @@
     </w:p>
     <w:sectPr>
       <w:headerReference w:type="default" r:id="rId14"/>
-      <w:pgSz w:w="16838" w:h="11906" w:orient="landscape"/>
+      <w:pgSz w:w="23811" w:h="16838" w:orient="landscape" w:code="8"/>
       <w:pgMar w:top="1440" w:right="1440" w:bottom="1440" w:left="1440" w:header="113" w:footer="708" w:gutter="0"/>
       <w:cols w:space="708"/>
       <w:docGrid w:linePitch="360"/>
@@ -2775,6 +2513,7 @@
   <w:style w:type="character" w:default="1" w:styleId="DefaultParagraphFont">
     <w:name w:val="Default Paragraph Font"/>
     <w:uiPriority w:val="1"/>
+    <w:semiHidden/>
     <w:unhideWhenUsed/>
   </w:style>
   <w:style w:type="table" w:default="1" w:styleId="TableNormal">

--- a/COMP 305 Poster.docx
+++ b/COMP 305 Poster.docx
@@ -10,18 +10,18 @@
         <mc:AlternateContent>
           <mc:Choice Requires="wps">
             <w:drawing>
-              <wp:anchor distT="45720" distB="45720" distL="114300" distR="114300" simplePos="0" relativeHeight="251674624" behindDoc="0" locked="0" layoutInCell="1" allowOverlap="1" wp14:anchorId="39AA4ED0" wp14:editId="5DB4C618">
+              <wp:anchor distT="45720" distB="45720" distL="114300" distR="114300" simplePos="0" relativeHeight="251656192" behindDoc="0" locked="0" layoutInCell="1" allowOverlap="1" wp14:anchorId="4CCC836A" wp14:editId="510DBE4D">
                 <wp:simplePos x="0" y="0"/>
                 <wp:positionH relativeFrom="column">
-                  <wp:posOffset>3460750</wp:posOffset>
+                  <wp:posOffset>-800100</wp:posOffset>
                 </wp:positionH>
                 <wp:positionV relativeFrom="paragraph">
-                  <wp:posOffset>-238125</wp:posOffset>
+                  <wp:posOffset>-200025</wp:posOffset>
                 </wp:positionV>
-                <wp:extent cx="4608195" cy="5956300"/>
-                <wp:effectExtent l="0" t="0" r="0" b="6350"/>
+                <wp:extent cx="4699000" cy="1085850"/>
+                <wp:effectExtent l="0" t="0" r="0" b="0"/>
                 <wp:wrapNone/>
-                <wp:docPr id="1436355828" name="Text Box 2"/>
+                <wp:docPr id="217" name="Text Box 2"/>
                 <wp:cNvGraphicFramePr>
                   <a:graphicFrameLocks xmlns:a="http://schemas.openxmlformats.org/drawingml/2006/main"/>
                 </wp:cNvGraphicFramePr>
@@ -34,7 +34,7 @@
                       <wps:spPr bwMode="auto">
                         <a:xfrm>
                           <a:off x="0" y="0"/>
-                          <a:ext cx="4608195" cy="5956300"/>
+                          <a:ext cx="4699000" cy="1085850"/>
                         </a:xfrm>
                         <a:prstGeom prst="rect">
                           <a:avLst/>
@@ -66,7 +66,7 @@
                                 <w:sz w:val="22"/>
                                 <w:szCs w:val="22"/>
                               </w:rPr>
-                              <w:t>Profiling and optimisation:</w:t>
+                              <w:t>Objectives:</w:t>
                             </w:r>
                           </w:p>
                           <w:p>
@@ -81,14 +81,21 @@
                                 <w:sz w:val="20"/>
                                 <w:szCs w:val="20"/>
                               </w:rPr>
-                              <w:t>Throughout the development of the artifact profiling was carried out using the performance profiler that is built into visual studio. This was used to measure CPU usage</w:t>
-                            </w:r>
-                            <w:r>
-                              <w:rPr>
-                                <w:sz w:val="20"/>
-                                <w:szCs w:val="20"/>
-                              </w:rPr>
-                              <w:t>. I also tried measuring the GPU usage however this never changed no matter how many models were added, I assume this is because the models were not detailed enough to require much of the GPU’s power.</w:t>
+                              <w:t xml:space="preserve">The objective when making this </w:t>
+                            </w:r>
+                            <w:r>
+                              <w:rPr>
+                                <w:sz w:val="20"/>
+                                <w:szCs w:val="20"/>
+                              </w:rPr>
+                              <w:t>artifact</w:t>
+                            </w:r>
+                            <w:r>
+                              <w:rPr>
+                                <w:sz w:val="20"/>
+                                <w:szCs w:val="20"/>
+                              </w:rPr>
+                              <w:t xml:space="preserve"> was to create a graphic simulation of particles hitting glass and then disappearing a few seconds after to simulate dust or sand particles hitting a glass pane.</w:t>
                             </w:r>
                           </w:p>
                         </w:txbxContent>
@@ -110,11 +117,11 @@
           </mc:Choice>
           <mc:Fallback>
             <w:pict>
-              <v:shapetype w14:anchorId="39AA4ED0" id="_x0000_t202" coordsize="21600,21600" o:spt="202" path="m,l,21600r21600,l21600,xe">
+              <v:shapetype w14:anchorId="4CCC836A" id="_x0000_t202" coordsize="21600,21600" o:spt="202" path="m,l,21600r21600,l21600,xe">
                 <v:stroke joinstyle="miter"/>
                 <v:path gradientshapeok="t" o:connecttype="rect"/>
               </v:shapetype>
-              <v:shape id="Text Box 2" o:spid="_x0000_s1026" type="#_x0000_t202" style="position:absolute;margin-left:272.5pt;margin-top:-18.75pt;width:362.85pt;height:469pt;z-index:251674624;visibility:visible;mso-wrap-style:square;mso-width-percent:0;mso-height-percent:0;mso-wrap-distance-left:9pt;mso-wrap-distance-top:3.6pt;mso-wrap-distance-right:9pt;mso-wrap-distance-bottom:3.6pt;mso-position-horizontal:absolute;mso-position-horizontal-relative:text;mso-position-vertical:absolute;mso-position-vertical-relative:text;mso-width-percent:0;mso-height-percent:0;mso-width-relative:margin;mso-height-relative:margin;v-text-anchor:top" o:gfxdata="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" filled="f" stroked="f">
+              <v:shape id="Text Box 2" o:spid="_x0000_s1026" type="#_x0000_t202" style="position:absolute;margin-left:-63pt;margin-top:-15.75pt;width:370pt;height:85.5pt;z-index:251656192;visibility:visible;mso-wrap-style:square;mso-width-percent:0;mso-height-percent:0;mso-wrap-distance-left:9pt;mso-wrap-distance-top:3.6pt;mso-wrap-distance-right:9pt;mso-wrap-distance-bottom:3.6pt;mso-position-horizontal:absolute;mso-position-horizontal-relative:text;mso-position-vertical:absolute;mso-position-vertical-relative:text;mso-width-percent:0;mso-height-percent:0;mso-width-relative:margin;mso-height-relative:margin;v-text-anchor:top" o:gfxdata="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" filled="f" stroked="f">
                 <v:textbox>
                   <w:txbxContent>
                     <w:p>
@@ -134,7 +141,7 @@
                           <w:sz w:val="22"/>
                           <w:szCs w:val="22"/>
                         </w:rPr>
-                        <w:t>Profiling and optimisation:</w:t>
+                        <w:t>Objectives:</w:t>
                       </w:r>
                     </w:p>
                     <w:p>
@@ -149,14 +156,21 @@
                           <w:sz w:val="20"/>
                           <w:szCs w:val="20"/>
                         </w:rPr>
-                        <w:t>Throughout the development of the artifact profiling was carried out using the performance profiler that is built into visual studio. This was used to measure CPU usage</w:t>
-                      </w:r>
-                      <w:r>
-                        <w:rPr>
-                          <w:sz w:val="20"/>
-                          <w:szCs w:val="20"/>
-                        </w:rPr>
-                        <w:t>. I also tried measuring the GPU usage however this never changed no matter how many models were added, I assume this is because the models were not detailed enough to require much of the GPU’s power.</w:t>
+                        <w:t xml:space="preserve">The objective when making this </w:t>
+                      </w:r>
+                      <w:r>
+                        <w:rPr>
+                          <w:sz w:val="20"/>
+                          <w:szCs w:val="20"/>
+                        </w:rPr>
+                        <w:t>artifact</w:t>
+                      </w:r>
+                      <w:r>
+                        <w:rPr>
+                          <w:sz w:val="20"/>
+                          <w:szCs w:val="20"/>
+                        </w:rPr>
+                        <w:t xml:space="preserve"> was to create a graphic simulation of particles hitting glass and then disappearing a few seconds after to simulate dust or sand particles hitting a glass pane.</w:t>
                       </w:r>
                     </w:p>
                   </w:txbxContent>
@@ -173,18 +187,18 @@
         <mc:AlternateContent>
           <mc:Choice Requires="wps">
             <w:drawing>
-              <wp:anchor distT="45720" distB="45720" distL="114300" distR="114300" simplePos="0" relativeHeight="251656192" behindDoc="0" locked="0" layoutInCell="1" allowOverlap="1" wp14:anchorId="4CCC836A" wp14:editId="02850A02">
+              <wp:anchor distT="45720" distB="45720" distL="114300" distR="114300" simplePos="0" relativeHeight="251674624" behindDoc="0" locked="0" layoutInCell="1" allowOverlap="1" wp14:anchorId="39AA4ED0" wp14:editId="45432CB2">
                 <wp:simplePos x="0" y="0"/>
                 <wp:positionH relativeFrom="column">
-                  <wp:posOffset>-800099</wp:posOffset>
+                  <wp:posOffset>4070350</wp:posOffset>
                 </wp:positionH>
                 <wp:positionV relativeFrom="paragraph">
-                  <wp:posOffset>-282575</wp:posOffset>
+                  <wp:posOffset>-200025</wp:posOffset>
                 </wp:positionV>
-                <wp:extent cx="4108450" cy="1085850"/>
-                <wp:effectExtent l="0" t="0" r="0" b="0"/>
+                <wp:extent cx="4851400" cy="5842000"/>
+                <wp:effectExtent l="0" t="0" r="0" b="6350"/>
                 <wp:wrapNone/>
-                <wp:docPr id="217" name="Text Box 2"/>
+                <wp:docPr id="1436355828" name="Text Box 2"/>
                 <wp:cNvGraphicFramePr>
                   <a:graphicFrameLocks xmlns:a="http://schemas.openxmlformats.org/drawingml/2006/main"/>
                 </wp:cNvGraphicFramePr>
@@ -197,7 +211,7 @@
                       <wps:spPr bwMode="auto">
                         <a:xfrm>
                           <a:off x="0" y="0"/>
-                          <a:ext cx="4108450" cy="1085850"/>
+                          <a:ext cx="4851400" cy="5842000"/>
                         </a:xfrm>
                         <a:prstGeom prst="rect">
                           <a:avLst/>
@@ -229,7 +243,7 @@
                                 <w:sz w:val="22"/>
                                 <w:szCs w:val="22"/>
                               </w:rPr>
-                              <w:t>Objectives:</w:t>
+                              <w:t>Profiling and optimisation:</w:t>
                             </w:r>
                           </w:p>
                           <w:p>
@@ -244,21 +258,187 @@
                                 <w:sz w:val="20"/>
                                 <w:szCs w:val="20"/>
                               </w:rPr>
-                              <w:t xml:space="preserve">The objective when making this </w:t>
-                            </w:r>
-                            <w:r>
-                              <w:rPr>
-                                <w:sz w:val="20"/>
-                                <w:szCs w:val="20"/>
-                              </w:rPr>
-                              <w:t>artifact</w:t>
-                            </w:r>
-                            <w:r>
-                              <w:rPr>
-                                <w:sz w:val="20"/>
-                                <w:szCs w:val="20"/>
-                              </w:rPr>
-                              <w:t xml:space="preserve"> was to create a graphic simulation of particles hitting glass and then disappearing a few seconds after to simulate dust or sand particles hitting a glass pane.</w:t>
+                              <w:t>Throughout the development of the artifact profiling was carried out using the performance profiler that is built into visual studio. This was used to measure CPU usage</w:t>
+                            </w:r>
+                            <w:r>
+                              <w:rPr>
+                                <w:sz w:val="20"/>
+                                <w:szCs w:val="20"/>
+                              </w:rPr>
+                              <w:t>. I also tried measuring the GPU usage however this never changed no matter how many models were added, I assume this is because the models were not detailed enough to require much of the GPU’s power.</w:t>
+                            </w:r>
+                          </w:p>
+                          <w:p>
+                            <w:pPr>
+                              <w:rPr>
+                                <w:sz w:val="20"/>
+                                <w:szCs w:val="20"/>
+                              </w:rPr>
+                            </w:pPr>
+                            <w:r>
+                              <w:rPr>
+                                <w:sz w:val="20"/>
+                                <w:szCs w:val="20"/>
+                              </w:rPr>
+                              <w:t>The CPU usage varied 5 percent at 1 model loaded to 13 percent at 10.000 models loaded during worksheet 3.</w:t>
+                            </w:r>
+                            <w:r>
+                              <w:rPr>
+                                <w:sz w:val="20"/>
+                                <w:szCs w:val="20"/>
+                              </w:rPr>
+                              <w:t xml:space="preserve"> Interestingly this rose to 13 percent at just 1 model loaded for worksheet 4 and stayed consistently 13 percent average ranging from 1 to 10,000 models loaded.</w:t>
+                            </w:r>
+                          </w:p>
+                          <w:p>
+                            <w:pPr>
+                              <w:rPr>
+                                <w:sz w:val="20"/>
+                                <w:szCs w:val="20"/>
+                              </w:rPr>
+                            </w:pPr>
+                            <w:r>
+                              <w:rPr>
+                                <w:sz w:val="20"/>
+                                <w:szCs w:val="20"/>
+                              </w:rPr>
+                              <w:t>The added collision test added a considerable hit to performance however, during worksheet 3 which did not have the AABB collision test running it took until 10,000 models for the frame rate to decrease.</w:t>
+                            </w:r>
+                            <w:r>
+                              <w:rPr>
+                                <w:sz w:val="20"/>
+                                <w:szCs w:val="20"/>
+                              </w:rPr>
+                              <w:t xml:space="preserve"> However,</w:t>
+                            </w:r>
+                            <w:r>
+                              <w:rPr>
+                                <w:sz w:val="20"/>
+                                <w:szCs w:val="20"/>
+                              </w:rPr>
+                              <w:t xml:space="preserve"> in worksheet 4 which did have the collision test it only took 1,000 models for the frames to drop.</w:t>
+                            </w:r>
+                          </w:p>
+                          <w:p>
+                            <w:pPr>
+                              <w:rPr>
+                                <w:sz w:val="20"/>
+                                <w:szCs w:val="20"/>
+                              </w:rPr>
+                            </w:pPr>
+                            <w:r>
+                              <w:rPr>
+                                <w:sz w:val="20"/>
+                                <w:szCs w:val="20"/>
+                              </w:rPr>
+                              <w:t>I also measured the hot path when there were few models loaded in both worksheet 3 and 4 nvoglv64.dll used the most resources. This is a link library</w:t>
+                            </w:r>
+                            <w:r>
+                              <w:rPr>
+                                <w:sz w:val="20"/>
+                                <w:szCs w:val="20"/>
+                              </w:rPr>
+                              <w:t xml:space="preserve"> that is used to handle OpenGL working with NV</w:t>
+                            </w:r>
+                            <w:r>
+                              <w:rPr>
+                                <w:sz w:val="20"/>
+                                <w:szCs w:val="20"/>
+                              </w:rPr>
+                              <w:t>IDIA</w:t>
+                            </w:r>
+                            <w:r>
+                              <w:rPr>
+                                <w:sz w:val="20"/>
+                                <w:szCs w:val="20"/>
+                              </w:rPr>
+                              <w:t xml:space="preserve"> GPUs. [4]</w:t>
+                            </w:r>
+                          </w:p>
+                          <w:p>
+                            <w:pPr>
+                              <w:rPr>
+                                <w:sz w:val="20"/>
+                                <w:szCs w:val="20"/>
+                              </w:rPr>
+                            </w:pPr>
+                            <w:r>
+                              <w:rPr>
+                                <w:sz w:val="20"/>
+                                <w:szCs w:val="20"/>
+                              </w:rPr>
+                              <w:t xml:space="preserve">In worksheet 3 when 10,000 models were loaded “glm::operator* &lt;float,0&gt;” took over, this is different to worksheet 4 when it only required 100 models to be loaded before </w:t>
+                            </w:r>
+                            <w:r>
+                              <w:rPr>
+                                <w:sz w:val="20"/>
+                                <w:szCs w:val="20"/>
+                              </w:rPr>
+                              <w:t>glm::operator* &lt;float,0</w:t>
+                            </w:r>
+                            <w:r>
+                              <w:rPr>
+                                <w:sz w:val="20"/>
+                                <w:szCs w:val="20"/>
+                              </w:rPr>
+                              <w:t>&gt; took over nvoglv64.dll as the most resource heavy call</w:t>
+                            </w:r>
+                            <w:r>
+                              <w:rPr>
+                                <w:sz w:val="20"/>
+                                <w:szCs w:val="20"/>
+                              </w:rPr>
+                              <w:t>.</w:t>
+                            </w:r>
+                            <w:r>
+                              <w:rPr>
+                                <w:sz w:val="20"/>
+                                <w:szCs w:val="20"/>
+                              </w:rPr>
+                              <w:t xml:space="preserve"> At 10,000 models in worksheet 4 however LoadModel took over </w:t>
+                            </w:r>
+                            <w:r>
+                              <w:rPr>
+                                <w:sz w:val="20"/>
+                                <w:szCs w:val="20"/>
+                              </w:rPr>
+                              <w:t>glm::operator* &lt;float,0&gt;</w:t>
+                            </w:r>
+                            <w:r>
+                              <w:rPr>
+                                <w:sz w:val="20"/>
+                                <w:szCs w:val="20"/>
+                              </w:rPr>
+                              <w:t xml:space="preserve"> as the most resource heavy call, I believe this was because it was called for each model, while in worksheet 3 it was only called twice no matter how many models were used.</w:t>
+                            </w:r>
+                          </w:p>
+                          <w:p>
+                            <w:pPr>
+                              <w:rPr>
+                                <w:sz w:val="20"/>
+                                <w:szCs w:val="20"/>
+                              </w:rPr>
+                            </w:pPr>
+                            <w:r>
+                              <w:rPr>
+                                <w:sz w:val="20"/>
+                                <w:szCs w:val="20"/>
+                              </w:rPr>
+                              <w:t xml:space="preserve">This was because in worksheet 3 I did not need to store the vertices of each box, instead I could use one set each for the glass and the boxes and translate each box’s model matrix. I needed to store the vertices in worksheet 4 to do the maximum and minimum bounds calculation for each box </w:t>
+                            </w:r>
+                            <w:r>
+                              <w:rPr>
+                                <w:sz w:val="20"/>
+                                <w:szCs w:val="20"/>
+                              </w:rPr>
+                              <w:t>to</w:t>
+                            </w:r>
+                            <w:r>
+                              <w:rPr>
+                                <w:sz w:val="20"/>
+                                <w:szCs w:val="20"/>
+                              </w:rPr>
+                              <w:t xml:space="preserve"> handle the AABB collision test.</w:t>
                             </w:r>
                           </w:p>
                         </w:txbxContent>
@@ -280,7 +460,7 @@
           </mc:Choice>
           <mc:Fallback>
             <w:pict>
-              <v:shape w14:anchorId="4CCC836A" id="_x0000_s1027" type="#_x0000_t202" style="position:absolute;margin-left:-63pt;margin-top:-22.25pt;width:323.5pt;height:85.5pt;z-index:251656192;visibility:visible;mso-wrap-style:square;mso-width-percent:0;mso-height-percent:0;mso-wrap-distance-left:9pt;mso-wrap-distance-top:3.6pt;mso-wrap-distance-right:9pt;mso-wrap-distance-bottom:3.6pt;mso-position-horizontal:absolute;mso-position-horizontal-relative:text;mso-position-vertical:absolute;mso-position-vertical-relative:text;mso-width-percent:0;mso-height-percent:0;mso-width-relative:margin;mso-height-relative:margin;v-text-anchor:top" o:gfxdata="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" filled="f" stroked="f">
+              <v:shape w14:anchorId="39AA4ED0" id="_x0000_s1027" type="#_x0000_t202" style="position:absolute;margin-left:320.5pt;margin-top:-15.75pt;width:382pt;height:460pt;z-index:251674624;visibility:visible;mso-wrap-style:square;mso-width-percent:0;mso-height-percent:0;mso-wrap-distance-left:9pt;mso-wrap-distance-top:3.6pt;mso-wrap-distance-right:9pt;mso-wrap-distance-bottom:3.6pt;mso-position-horizontal:absolute;mso-position-horizontal-relative:text;mso-position-vertical:absolute;mso-position-vertical-relative:text;mso-width-percent:0;mso-height-percent:0;mso-width-relative:margin;mso-height-relative:margin;v-text-anchor:top" o:gfxdata="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" filled="f" stroked="f">
                 <v:textbox>
                   <w:txbxContent>
                     <w:p>
@@ -300,7 +480,7 @@
                           <w:sz w:val="22"/>
                           <w:szCs w:val="22"/>
                         </w:rPr>
-                        <w:t>Objectives:</w:t>
+                        <w:t>Profiling and optimisation:</w:t>
                       </w:r>
                     </w:p>
                     <w:p>
@@ -315,21 +495,187 @@
                           <w:sz w:val="20"/>
                           <w:szCs w:val="20"/>
                         </w:rPr>
-                        <w:t xml:space="preserve">The objective when making this </w:t>
-                      </w:r>
-                      <w:r>
-                        <w:rPr>
-                          <w:sz w:val="20"/>
-                          <w:szCs w:val="20"/>
-                        </w:rPr>
-                        <w:t>artifact</w:t>
-                      </w:r>
-                      <w:r>
-                        <w:rPr>
-                          <w:sz w:val="20"/>
-                          <w:szCs w:val="20"/>
-                        </w:rPr>
-                        <w:t xml:space="preserve"> was to create a graphic simulation of particles hitting glass and then disappearing a few seconds after to simulate dust or sand particles hitting a glass pane.</w:t>
+                        <w:t>Throughout the development of the artifact profiling was carried out using the performance profiler that is built into visual studio. This was used to measure CPU usage</w:t>
+                      </w:r>
+                      <w:r>
+                        <w:rPr>
+                          <w:sz w:val="20"/>
+                          <w:szCs w:val="20"/>
+                        </w:rPr>
+                        <w:t>. I also tried measuring the GPU usage however this never changed no matter how many models were added, I assume this is because the models were not detailed enough to require much of the GPU’s power.</w:t>
+                      </w:r>
+                    </w:p>
+                    <w:p>
+                      <w:pPr>
+                        <w:rPr>
+                          <w:sz w:val="20"/>
+                          <w:szCs w:val="20"/>
+                        </w:rPr>
+                      </w:pPr>
+                      <w:r>
+                        <w:rPr>
+                          <w:sz w:val="20"/>
+                          <w:szCs w:val="20"/>
+                        </w:rPr>
+                        <w:t>The CPU usage varied 5 percent at 1 model loaded to 13 percent at 10.000 models loaded during worksheet 3.</w:t>
+                      </w:r>
+                      <w:r>
+                        <w:rPr>
+                          <w:sz w:val="20"/>
+                          <w:szCs w:val="20"/>
+                        </w:rPr>
+                        <w:t xml:space="preserve"> Interestingly this rose to 13 percent at just 1 model loaded for worksheet 4 and stayed consistently 13 percent average ranging from 1 to 10,000 models loaded.</w:t>
+                      </w:r>
+                    </w:p>
+                    <w:p>
+                      <w:pPr>
+                        <w:rPr>
+                          <w:sz w:val="20"/>
+                          <w:szCs w:val="20"/>
+                        </w:rPr>
+                      </w:pPr>
+                      <w:r>
+                        <w:rPr>
+                          <w:sz w:val="20"/>
+                          <w:szCs w:val="20"/>
+                        </w:rPr>
+                        <w:t>The added collision test added a considerable hit to performance however, during worksheet 3 which did not have the AABB collision test running it took until 10,000 models for the frame rate to decrease.</w:t>
+                      </w:r>
+                      <w:r>
+                        <w:rPr>
+                          <w:sz w:val="20"/>
+                          <w:szCs w:val="20"/>
+                        </w:rPr>
+                        <w:t xml:space="preserve"> However,</w:t>
+                      </w:r>
+                      <w:r>
+                        <w:rPr>
+                          <w:sz w:val="20"/>
+                          <w:szCs w:val="20"/>
+                        </w:rPr>
+                        <w:t xml:space="preserve"> in worksheet 4 which did have the collision test it only took 1,000 models for the frames to drop.</w:t>
+                      </w:r>
+                    </w:p>
+                    <w:p>
+                      <w:pPr>
+                        <w:rPr>
+                          <w:sz w:val="20"/>
+                          <w:szCs w:val="20"/>
+                        </w:rPr>
+                      </w:pPr>
+                      <w:r>
+                        <w:rPr>
+                          <w:sz w:val="20"/>
+                          <w:szCs w:val="20"/>
+                        </w:rPr>
+                        <w:t>I also measured the hot path when there were few models loaded in both worksheet 3 and 4 nvoglv64.dll used the most resources. This is a link library</w:t>
+                      </w:r>
+                      <w:r>
+                        <w:rPr>
+                          <w:sz w:val="20"/>
+                          <w:szCs w:val="20"/>
+                        </w:rPr>
+                        <w:t xml:space="preserve"> that is used to handle OpenGL working with NV</w:t>
+                      </w:r>
+                      <w:r>
+                        <w:rPr>
+                          <w:sz w:val="20"/>
+                          <w:szCs w:val="20"/>
+                        </w:rPr>
+                        <w:t>IDIA</w:t>
+                      </w:r>
+                      <w:r>
+                        <w:rPr>
+                          <w:sz w:val="20"/>
+                          <w:szCs w:val="20"/>
+                        </w:rPr>
+                        <w:t xml:space="preserve"> GPUs. [4]</w:t>
+                      </w:r>
+                    </w:p>
+                    <w:p>
+                      <w:pPr>
+                        <w:rPr>
+                          <w:sz w:val="20"/>
+                          <w:szCs w:val="20"/>
+                        </w:rPr>
+                      </w:pPr>
+                      <w:r>
+                        <w:rPr>
+                          <w:sz w:val="20"/>
+                          <w:szCs w:val="20"/>
+                        </w:rPr>
+                        <w:t xml:space="preserve">In worksheet 3 when 10,000 models were loaded “glm::operator* &lt;float,0&gt;” took over, this is different to worksheet 4 when it only required 100 models to be loaded before </w:t>
+                      </w:r>
+                      <w:r>
+                        <w:rPr>
+                          <w:sz w:val="20"/>
+                          <w:szCs w:val="20"/>
+                        </w:rPr>
+                        <w:t>glm::operator* &lt;float,0</w:t>
+                      </w:r>
+                      <w:r>
+                        <w:rPr>
+                          <w:sz w:val="20"/>
+                          <w:szCs w:val="20"/>
+                        </w:rPr>
+                        <w:t>&gt; took over nvoglv64.dll as the most resource heavy call</w:t>
+                      </w:r>
+                      <w:r>
+                        <w:rPr>
+                          <w:sz w:val="20"/>
+                          <w:szCs w:val="20"/>
+                        </w:rPr>
+                        <w:t>.</w:t>
+                      </w:r>
+                      <w:r>
+                        <w:rPr>
+                          <w:sz w:val="20"/>
+                          <w:szCs w:val="20"/>
+                        </w:rPr>
+                        <w:t xml:space="preserve"> At 10,000 models in worksheet 4 however LoadModel took over </w:t>
+                      </w:r>
+                      <w:r>
+                        <w:rPr>
+                          <w:sz w:val="20"/>
+                          <w:szCs w:val="20"/>
+                        </w:rPr>
+                        <w:t>glm::operator* &lt;float,0&gt;</w:t>
+                      </w:r>
+                      <w:r>
+                        <w:rPr>
+                          <w:sz w:val="20"/>
+                          <w:szCs w:val="20"/>
+                        </w:rPr>
+                        <w:t xml:space="preserve"> as the most resource heavy call, I believe this was because it was called for each model, while in worksheet 3 it was only called twice no matter how many models were used.</w:t>
+                      </w:r>
+                    </w:p>
+                    <w:p>
+                      <w:pPr>
+                        <w:rPr>
+                          <w:sz w:val="20"/>
+                          <w:szCs w:val="20"/>
+                        </w:rPr>
+                      </w:pPr>
+                      <w:r>
+                        <w:rPr>
+                          <w:sz w:val="20"/>
+                          <w:szCs w:val="20"/>
+                        </w:rPr>
+                        <w:t xml:space="preserve">This was because in worksheet 3 I did not need to store the vertices of each box, instead I could use one set each for the glass and the boxes and translate each box’s model matrix. I needed to store the vertices in worksheet 4 to do the maximum and minimum bounds calculation for each box </w:t>
+                      </w:r>
+                      <w:r>
+                        <w:rPr>
+                          <w:sz w:val="20"/>
+                          <w:szCs w:val="20"/>
+                        </w:rPr>
+                        <w:t>to</w:t>
+                      </w:r>
+                      <w:r>
+                        <w:rPr>
+                          <w:sz w:val="20"/>
+                          <w:szCs w:val="20"/>
+                        </w:rPr>
+                        <w:t xml:space="preserve"> handle the AABB collision test.</w:t>
                       </w:r>
                     </w:p>
                   </w:txbxContent>
@@ -348,15 +694,15 @@
         <mc:AlternateContent>
           <mc:Choice Requires="wps">
             <w:drawing>
-              <wp:anchor distT="45720" distB="45720" distL="114300" distR="114300" simplePos="0" relativeHeight="251658240" behindDoc="0" locked="0" layoutInCell="1" allowOverlap="1" wp14:anchorId="30427568" wp14:editId="1F67771F">
+              <wp:anchor distT="45720" distB="45720" distL="114300" distR="114300" simplePos="0" relativeHeight="251658240" behindDoc="0" locked="0" layoutInCell="1" allowOverlap="1" wp14:anchorId="30427568" wp14:editId="2623D06E">
                 <wp:simplePos x="0" y="0"/>
                 <wp:positionH relativeFrom="column">
-                  <wp:posOffset>-798653</wp:posOffset>
+                  <wp:posOffset>-800100</wp:posOffset>
                 </wp:positionH>
                 <wp:positionV relativeFrom="paragraph">
-                  <wp:posOffset>217467</wp:posOffset>
+                  <wp:posOffset>333375</wp:posOffset>
                 </wp:positionV>
-                <wp:extent cx="4215042" cy="5197033"/>
+                <wp:extent cx="4673600" cy="5197033"/>
                 <wp:effectExtent l="0" t="0" r="0" b="3810"/>
                 <wp:wrapNone/>
                 <wp:docPr id="1865628409" name="Text Box 2"/>
@@ -372,7 +718,7 @@
                       <wps:spPr bwMode="auto">
                         <a:xfrm>
                           <a:off x="0" y="0"/>
-                          <a:ext cx="4215042" cy="5197033"/>
+                          <a:ext cx="4673600" cy="5197033"/>
                         </a:xfrm>
                         <a:prstGeom prst="rect">
                           <a:avLst/>
@@ -626,7 +972,7 @@
           </mc:Choice>
           <mc:Fallback>
             <w:pict>
-              <v:shape w14:anchorId="30427568" id="_x0000_s1028" type="#_x0000_t202" style="position:absolute;margin-left:-62.9pt;margin-top:17.1pt;width:331.9pt;height:409.2pt;z-index:251658240;visibility:visible;mso-wrap-style:square;mso-width-percent:0;mso-height-percent:0;mso-wrap-distance-left:9pt;mso-wrap-distance-top:3.6pt;mso-wrap-distance-right:9pt;mso-wrap-distance-bottom:3.6pt;mso-position-horizontal:absolute;mso-position-horizontal-relative:text;mso-position-vertical:absolute;mso-position-vertical-relative:text;mso-width-percent:0;mso-height-percent:0;mso-width-relative:margin;mso-height-relative:margin;v-text-anchor:top" o:gfxdata="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" filled="f" stroked="f">
+              <v:shape w14:anchorId="30427568" id="_x0000_s1028" type="#_x0000_t202" style="position:absolute;margin-left:-63pt;margin-top:26.25pt;width:368pt;height:409.2pt;z-index:251658240;visibility:visible;mso-wrap-style:square;mso-width-percent:0;mso-height-percent:0;mso-wrap-distance-left:9pt;mso-wrap-distance-top:3.6pt;mso-wrap-distance-right:9pt;mso-wrap-distance-bottom:3.6pt;mso-position-horizontal:absolute;mso-position-horizontal-relative:text;mso-position-vertical:absolute;mso-position-vertical-relative:text;mso-width-percent:0;mso-height-percent:0;mso-width-relative:margin;mso-height-relative:margin;v-text-anchor:top" o:gfxdata="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" filled="f" stroked="f">
                 <v:textbox>
                   <w:txbxContent>
                     <w:p>
@@ -860,7 +1206,16 @@
     <w:p/>
     <w:p/>
     <w:p/>
-    <w:p/>
+    <w:p>
+      <w:pPr>
+        <w:tabs>
+          <w:tab w:val="left" w:pos="19860"/>
+        </w:tabs>
+      </w:pPr>
+      <w:r>
+        <w:tab/>
+      </w:r>
+    </w:p>
     <w:p/>
     <w:p/>
     <w:p/>
@@ -877,17 +1232,206 @@
           <w:noProof/>
         </w:rPr>
         <mc:AlternateContent>
+          <mc:Choice Requires="wpg">
+            <w:drawing>
+              <wp:anchor distT="0" distB="0" distL="114300" distR="114300" simplePos="0" relativeHeight="251662336" behindDoc="0" locked="0" layoutInCell="1" allowOverlap="1" wp14:anchorId="524A8B9D" wp14:editId="28182A01">
+                <wp:simplePos x="0" y="0"/>
+                <wp:positionH relativeFrom="margin">
+                  <wp:posOffset>-546100</wp:posOffset>
+                </wp:positionH>
+                <wp:positionV relativeFrom="paragraph">
+                  <wp:posOffset>2103755</wp:posOffset>
+                </wp:positionV>
+                <wp:extent cx="3752850" cy="4133746"/>
+                <wp:effectExtent l="0" t="0" r="0" b="635"/>
+                <wp:wrapNone/>
+                <wp:docPr id="424769039" name="Group 1"/>
+                <wp:cNvGraphicFramePr/>
+                <a:graphic xmlns:a="http://schemas.openxmlformats.org/drawingml/2006/main">
+                  <a:graphicData uri="http://schemas.microsoft.com/office/word/2010/wordprocessingGroup">
+                    <wpg:wgp>
+                      <wpg:cNvGrpSpPr/>
+                      <wpg:grpSpPr>
+                        <a:xfrm>
+                          <a:off x="0" y="0"/>
+                          <a:ext cx="3752850" cy="4133746"/>
+                          <a:chOff x="22633" y="-31687"/>
+                          <a:chExt cx="2571115" cy="2832735"/>
+                        </a:xfrm>
+                      </wpg:grpSpPr>
+                      <pic:pic xmlns:pic="http://schemas.openxmlformats.org/drawingml/2006/picture">
+                        <pic:nvPicPr>
+                          <pic:cNvPr id="2114708736" name="Picture 1" descr="A white door with black dots&#10;&#10;Description automatically generated"/>
+                          <pic:cNvPicPr>
+                            <a:picLocks noChangeAspect="1"/>
+                          </pic:cNvPicPr>
+                        </pic:nvPicPr>
+                        <pic:blipFill>
+                          <a:blip r:embed="rId6" cstate="print">
+                            <a:extLst>
+                              <a:ext uri="{28A0092B-C50C-407E-A947-70E740481C1C}">
+                                <a14:useLocalDpi xmlns:a14="http://schemas.microsoft.com/office/drawing/2010/main" val="0"/>
+                              </a:ext>
+                            </a:extLst>
+                          </a:blip>
+                          <a:stretch>
+                            <a:fillRect/>
+                          </a:stretch>
+                        </pic:blipFill>
+                        <pic:spPr>
+                          <a:xfrm>
+                            <a:off x="22633" y="-31687"/>
+                            <a:ext cx="2571115" cy="2506980"/>
+                          </a:xfrm>
+                          <a:prstGeom prst="rect">
+                            <a:avLst/>
+                          </a:prstGeom>
+                        </pic:spPr>
+                      </pic:pic>
+                      <wps:wsp>
+                        <wps:cNvPr id="1306622897" name="Text Box 1"/>
+                        <wps:cNvSpPr txBox="1"/>
+                        <wps:spPr>
+                          <a:xfrm>
+                            <a:off x="22633" y="2534348"/>
+                            <a:ext cx="2571115" cy="266700"/>
+                          </a:xfrm>
+                          <a:prstGeom prst="rect">
+                            <a:avLst/>
+                          </a:prstGeom>
+                          <a:noFill/>
+                          <a:ln>
+                            <a:noFill/>
+                          </a:ln>
+                        </wps:spPr>
+                        <wps:txbx>
+                          <w:txbxContent>
+                            <w:p>
+                              <w:pPr>
+                                <w:pStyle w:val="Caption"/>
+                                <w:jc w:val="center"/>
+                              </w:pPr>
+                              <w:r>
+                                <w:t xml:space="preserve">Figure </w:t>
+                              </w:r>
+                              <w:fldSimple w:instr=" SEQ Figure \* ARABIC ">
+                                <w:r>
+                                  <w:rPr>
+                                    <w:noProof/>
+                                  </w:rPr>
+                                  <w:t>1</w:t>
+                                </w:r>
+                              </w:fldSimple>
+                              <w:r>
+                                <w:t xml:space="preserve"> Image of </w:t>
+                              </w:r>
+                              <w:r>
+                                <w:t>artifact</w:t>
+                              </w:r>
+                              <w:r>
+                                <w:t xml:space="preserve"> with 100 models loaded</w:t>
+                              </w:r>
+                            </w:p>
+                          </w:txbxContent>
+                        </wps:txbx>
+                        <wps:bodyPr rot="0" spcFirstLastPara="0" vertOverflow="overflow" horzOverflow="overflow" vert="horz" wrap="square" lIns="0" tIns="0" rIns="0" bIns="0" numCol="1" spcCol="0" rtlCol="0" fromWordArt="0" anchor="t" anchorCtr="0" forceAA="0" compatLnSpc="1">
+                          <a:prstTxWarp prst="textNoShape">
+                            <a:avLst/>
+                          </a:prstTxWarp>
+                          <a:noAutofit/>
+                        </wps:bodyPr>
+                      </wps:wsp>
+                    </wpg:wgp>
+                  </a:graphicData>
+                </a:graphic>
+                <wp14:sizeRelH relativeFrom="margin">
+                  <wp14:pctWidth>0</wp14:pctWidth>
+                </wp14:sizeRelH>
+                <wp14:sizeRelV relativeFrom="margin">
+                  <wp14:pctHeight>0</wp14:pctHeight>
+                </wp14:sizeRelV>
+              </wp:anchor>
+            </w:drawing>
+          </mc:Choice>
+          <mc:Fallback>
+            <w:pict>
+              <v:group w14:anchorId="524A8B9D" id="Group 1" o:spid="_x0000_s1029" style="position:absolute;margin-left:-43pt;margin-top:165.65pt;width:295.5pt;height:325.5pt;z-index:251662336;mso-position-horizontal-relative:margin;mso-width-relative:margin;mso-height-relative:margin" coordorigin="226,-316" coordsize="25711,28327" o:gfxdata="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">
+                <v:shapetype id="_x0000_t75" coordsize="21600,21600" o:spt="75" o:preferrelative="t" path="m@4@5l@4@11@9@11@9@5xe" filled="f" stroked="f">
+                  <v:stroke joinstyle="miter"/>
+                  <v:formulas>
+                    <v:f eqn="if lineDrawn pixelLineWidth 0"/>
+                    <v:f eqn="sum @0 1 0"/>
+                    <v:f eqn="sum 0 0 @1"/>
+                    <v:f eqn="prod @2 1 2"/>
+                    <v:f eqn="prod @3 21600 pixelWidth"/>
+                    <v:f eqn="prod @3 21600 pixelHeight"/>
+                    <v:f eqn="sum @0 0 1"/>
+                    <v:f eqn="prod @6 1 2"/>
+                    <v:f eqn="prod @7 21600 pixelWidth"/>
+                    <v:f eqn="sum @8 21600 0"/>
+                    <v:f eqn="prod @7 21600 pixelHeight"/>
+                    <v:f eqn="sum @10 21600 0"/>
+                  </v:formulas>
+                  <v:path o:extrusionok="f" gradientshapeok="t" o:connecttype="rect"/>
+                  <o:lock v:ext="edit" aspectratio="t"/>
+                </v:shapetype>
+                <v:shape id="Picture 1" o:spid="_x0000_s1030" type="#_x0000_t75" alt="A white door with black dots&#10;&#10;Description automatically generated" style="position:absolute;left:226;top:-316;width:25711;height:25068;visibility:visible;mso-wrap-style:square" o:gfxdata="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">
+                  <v:imagedata r:id="rId7" o:title="A white door with black dots&#10;&#10;Description automatically generated"/>
+                </v:shape>
+                <v:shape id="Text Box 1" o:spid="_x0000_s1031" type="#_x0000_t202" style="position:absolute;left:226;top:25343;width:25711;height:2667;visibility:visible;mso-wrap-style:square;v-text-anchor:top" o:gfxdata="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" filled="f" stroked="f">
+                  <v:textbox inset="0,0,0,0">
+                    <w:txbxContent>
+                      <w:p>
+                        <w:pPr>
+                          <w:pStyle w:val="Caption"/>
+                          <w:jc w:val="center"/>
+                        </w:pPr>
+                        <w:r>
+                          <w:t xml:space="preserve">Figure </w:t>
+                        </w:r>
+                        <w:fldSimple w:instr=" SEQ Figure \* ARABIC ">
+                          <w:r>
+                            <w:rPr>
+                              <w:noProof/>
+                            </w:rPr>
+                            <w:t>1</w:t>
+                          </w:r>
+                        </w:fldSimple>
+                        <w:r>
+                          <w:t xml:space="preserve"> Image of </w:t>
+                        </w:r>
+                        <w:r>
+                          <w:t>artifact</w:t>
+                        </w:r>
+                        <w:r>
+                          <w:t xml:space="preserve"> with 100 models loaded</w:t>
+                        </w:r>
+                      </w:p>
+                    </w:txbxContent>
+                  </v:textbox>
+                </v:shape>
+                <w10:wrap anchorx="margin"/>
+              </v:group>
+            </w:pict>
+          </mc:Fallback>
+        </mc:AlternateContent>
+      </w:r>
+      <w:r>
+        <w:rPr>
+          <w:noProof/>
+        </w:rPr>
+        <mc:AlternateContent>
           <mc:Choice Requires="wps">
             <w:drawing>
-              <wp:anchor distT="45720" distB="45720" distL="114300" distR="114300" simplePos="0" relativeHeight="251669504" behindDoc="0" locked="0" layoutInCell="1" allowOverlap="1" wp14:anchorId="48B3B193" wp14:editId="631FE891">
+              <wp:anchor distT="45720" distB="45720" distL="114300" distR="114300" simplePos="0" relativeHeight="251669504" behindDoc="0" locked="0" layoutInCell="1" allowOverlap="1" wp14:anchorId="48B3B193" wp14:editId="14040B13">
                 <wp:simplePos x="0" y="0"/>
                 <wp:positionH relativeFrom="page">
-                  <wp:posOffset>11608579</wp:posOffset>
+                  <wp:posOffset>11607800</wp:posOffset>
                 </wp:positionH>
                 <wp:positionV relativeFrom="paragraph">
-                  <wp:posOffset>3545246</wp:posOffset>
+                  <wp:posOffset>2788920</wp:posOffset>
                 </wp:positionV>
-                <wp:extent cx="3414532" cy="2274425"/>
+                <wp:extent cx="3414532" cy="3029585"/>
                 <wp:effectExtent l="0" t="0" r="0" b="0"/>
                 <wp:wrapNone/>
                 <wp:docPr id="1252985247" name="Text Box 2"/>
@@ -903,7 +1447,7 @@
                       <wps:spPr bwMode="auto">
                         <a:xfrm>
                           <a:off x="0" y="0"/>
-                          <a:ext cx="3414532" cy="2274425"/>
+                          <a:ext cx="3414532" cy="3029585"/>
                         </a:xfrm>
                         <a:prstGeom prst="rect">
                           <a:avLst/>
@@ -975,7 +1519,7 @@
                               </w:rPr>
                               <w:t xml:space="preserve">. </w:t>
                             </w:r>
-                            <w:hyperlink r:id="rId6" w:history="1">
+                            <w:hyperlink r:id="rId8" w:history="1">
                               <w:r>
                                 <w:rPr>
                                   <w:rStyle w:val="Hyperlink"/>
@@ -1036,7 +1580,7 @@
                               </w:rPr>
                               <w:t xml:space="preserve">, 28 May 2021 </w:t>
                             </w:r>
-                            <w:hyperlink r:id="rId7" w:history="1">
+                            <w:hyperlink r:id="rId9" w:history="1">
                               <w:r>
                                 <w:rPr>
                                   <w:rStyle w:val="Hyperlink"/>
@@ -1093,7 +1637,72 @@
                                 <w:sz w:val="20"/>
                                 <w:szCs w:val="20"/>
                               </w:rPr>
-                              <w:t>. 1 Aug. 2024, https://developer.mozilla.org/en-US/docs/Games/Techniques/3D_collision_detection.</w:t>
+                              <w:t xml:space="preserve">. 1 Aug. 2024, </w:t>
+                            </w:r>
+                            <w:hyperlink r:id="rId10" w:history="1">
+                              <w:r>
+                                <w:rPr>
+                                  <w:rStyle w:val="Hyperlink"/>
+                                  <w:sz w:val="20"/>
+                                  <w:szCs w:val="20"/>
+                                </w:rPr>
+                                <w:t>https://developer.mozilla.org/en-US/docs/Games/Techniques/3D_collision_detection</w:t>
+                              </w:r>
+                            </w:hyperlink>
+                            <w:r>
+                              <w:rPr>
+                                <w:sz w:val="20"/>
+                                <w:szCs w:val="20"/>
+                              </w:rPr>
+                              <w:t>.</w:t>
+                            </w:r>
+                          </w:p>
+                          <w:p>
+                            <w:pPr>
+                              <w:rPr>
+                                <w:sz w:val="20"/>
+                                <w:szCs w:val="20"/>
+                              </w:rPr>
+                            </w:pPr>
+                            <w:r>
+                              <w:rPr>
+                                <w:sz w:val="20"/>
+                                <w:szCs w:val="20"/>
+                              </w:rPr>
+                              <w:t xml:space="preserve">[4] </w:t>
+                            </w:r>
+                            <w:proofErr w:type="spellStart"/>
+                            <w:r>
+                              <w:rPr>
+                                <w:sz w:val="20"/>
+                                <w:szCs w:val="20"/>
+                              </w:rPr>
+                              <w:t>Pilici</w:t>
+                            </w:r>
+                            <w:proofErr w:type="spellEnd"/>
+                            <w:r>
+                              <w:rPr>
+                                <w:sz w:val="20"/>
+                                <w:szCs w:val="20"/>
+                              </w:rPr>
+                              <w:t xml:space="preserve">, Stelian </w:t>
+                            </w:r>
+                            <w:hyperlink r:id="rId11" w:history="1">
+                              <w:r>
+                                <w:rPr>
+                                  <w:rStyle w:val="Hyperlink"/>
+                                  <w:sz w:val="20"/>
+                                  <w:szCs w:val="20"/>
+                                </w:rPr>
+                                <w:t>https://malwaretips.com/blogs/nvoglv64-dll-what-it-is-how-to-fix-errors/</w:t>
+                              </w:r>
+                            </w:hyperlink>
+                            <w:r>
+                              <w:rPr>
+                                <w:sz w:val="20"/>
+                                <w:szCs w:val="20"/>
+                              </w:rPr>
+                              <w:t xml:space="preserve"> 29 June 2023</w:t>
                             </w:r>
                           </w:p>
                           <w:p>
@@ -1123,7 +1732,7 @@
           </mc:Choice>
           <mc:Fallback>
             <w:pict>
-              <v:shape w14:anchorId="48B3B193" id="_x0000_s1029" type="#_x0000_t202" style="position:absolute;margin-left:914.05pt;margin-top:279.15pt;width:268.85pt;height:179.1pt;z-index:251669504;visibility:visible;mso-wrap-style:square;mso-width-percent:0;mso-height-percent:0;mso-wrap-distance-left:9pt;mso-wrap-distance-top:3.6pt;mso-wrap-distance-right:9pt;mso-wrap-distance-bottom:3.6pt;mso-position-horizontal:absolute;mso-position-horizontal-relative:page;mso-position-vertical:absolute;mso-position-vertical-relative:text;mso-width-percent:0;mso-height-percent:0;mso-width-relative:margin;mso-height-relative:margin;v-text-anchor:top" o:gfxdata="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" filled="f" stroked="f">
+              <v:shape w14:anchorId="48B3B193" id="_x0000_s1032" type="#_x0000_t202" style="position:absolute;margin-left:914pt;margin-top:219.6pt;width:268.85pt;height:238.55pt;z-index:251669504;visibility:visible;mso-wrap-style:square;mso-width-percent:0;mso-height-percent:0;mso-wrap-distance-left:9pt;mso-wrap-distance-top:3.6pt;mso-wrap-distance-right:9pt;mso-wrap-distance-bottom:3.6pt;mso-position-horizontal:absolute;mso-position-horizontal-relative:page;mso-position-vertical:absolute;mso-position-vertical-relative:text;mso-width-percent:0;mso-height-percent:0;mso-width-relative:margin;mso-height-relative:margin;v-text-anchor:top" o:gfxdata="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" filled="f" stroked="f">
                 <v:textbox>
                   <w:txbxContent>
                     <w:p>
@@ -1183,7 +1792,7 @@
                         </w:rPr>
                         <w:t xml:space="preserve">. </w:t>
                       </w:r>
-                      <w:hyperlink r:id="rId8" w:history="1">
+                      <w:hyperlink r:id="rId12" w:history="1">
                         <w:r>
                           <w:rPr>
                             <w:rStyle w:val="Hyperlink"/>
@@ -1244,7 +1853,7 @@
                         </w:rPr>
                         <w:t xml:space="preserve">, 28 May 2021 </w:t>
                       </w:r>
-                      <w:hyperlink r:id="rId9" w:history="1">
+                      <w:hyperlink r:id="rId13" w:history="1">
                         <w:r>
                           <w:rPr>
                             <w:rStyle w:val="Hyperlink"/>
@@ -1301,7 +1910,72 @@
                           <w:sz w:val="20"/>
                           <w:szCs w:val="20"/>
                         </w:rPr>
-                        <w:t>. 1 Aug. 2024, https://developer.mozilla.org/en-US/docs/Games/Techniques/3D_collision_detection.</w:t>
+                        <w:t xml:space="preserve">. 1 Aug. 2024, </w:t>
+                      </w:r>
+                      <w:hyperlink r:id="rId14" w:history="1">
+                        <w:r>
+                          <w:rPr>
+                            <w:rStyle w:val="Hyperlink"/>
+                            <w:sz w:val="20"/>
+                            <w:szCs w:val="20"/>
+                          </w:rPr>
+                          <w:t>https://developer.mozilla.org/en-US/docs/Games/Techniques/3D_collision_detection</w:t>
+                        </w:r>
+                      </w:hyperlink>
+                      <w:r>
+                        <w:rPr>
+                          <w:sz w:val="20"/>
+                          <w:szCs w:val="20"/>
+                        </w:rPr>
+                        <w:t>.</w:t>
+                      </w:r>
+                    </w:p>
+                    <w:p>
+                      <w:pPr>
+                        <w:rPr>
+                          <w:sz w:val="20"/>
+                          <w:szCs w:val="20"/>
+                        </w:rPr>
+                      </w:pPr>
+                      <w:r>
+                        <w:rPr>
+                          <w:sz w:val="20"/>
+                          <w:szCs w:val="20"/>
+                        </w:rPr>
+                        <w:t xml:space="preserve">[4] </w:t>
+                      </w:r>
+                      <w:proofErr w:type="spellStart"/>
+                      <w:r>
+                        <w:rPr>
+                          <w:sz w:val="20"/>
+                          <w:szCs w:val="20"/>
+                        </w:rPr>
+                        <w:t>Pilici</w:t>
+                      </w:r>
+                      <w:proofErr w:type="spellEnd"/>
+                      <w:r>
+                        <w:rPr>
+                          <w:sz w:val="20"/>
+                          <w:szCs w:val="20"/>
+                        </w:rPr>
+                        <w:t xml:space="preserve">, Stelian </w:t>
+                      </w:r>
+                      <w:hyperlink r:id="rId15" w:history="1">
+                        <w:r>
+                          <w:rPr>
+                            <w:rStyle w:val="Hyperlink"/>
+                            <w:sz w:val="20"/>
+                            <w:szCs w:val="20"/>
+                          </w:rPr>
+                          <w:t>https://malwaretips.com/blogs/nvoglv64-dll-what-it-is-how-to-fix-errors/</w:t>
+                        </w:r>
+                      </w:hyperlink>
+                      <w:r>
+                        <w:rPr>
+                          <w:sz w:val="20"/>
+                          <w:szCs w:val="20"/>
+                        </w:rPr>
+                        <w:t xml:space="preserve"> 29 June 2023</w:t>
                       </w:r>
                     </w:p>
                     <w:p>
@@ -1327,7 +2001,7 @@
         <mc:AlternateContent>
           <mc:Choice Requires="wpg">
             <w:drawing>
-              <wp:anchor distT="0" distB="0" distL="114300" distR="114300" simplePos="0" relativeHeight="251672576" behindDoc="0" locked="0" layoutInCell="1" allowOverlap="1" wp14:anchorId="731CC6A8" wp14:editId="0D299FEB">
+              <wp:anchor distT="0" distB="0" distL="114300" distR="114300" simplePos="0" relativeHeight="251672576" behindDoc="0" locked="0" layoutInCell="1" allowOverlap="1" wp14:anchorId="731CC6A8" wp14:editId="1A52BE13">
                 <wp:simplePos x="0" y="0"/>
                 <wp:positionH relativeFrom="column">
                   <wp:posOffset>3379398</wp:posOffset>
@@ -1371,7 +2045,7 @@
                             </pic:cNvPicPr>
                           </pic:nvPicPr>
                           <pic:blipFill>
-                            <a:blip r:embed="rId10" cstate="print">
+                            <a:blip r:embed="rId16" cstate="print">
                               <a:extLst>
                                 <a:ext uri="{28A0092B-C50C-407E-A947-70E740481C1C}">
                                   <a14:useLocalDpi xmlns:a14="http://schemas.microsoft.com/office/drawing/2010/main" val="0"/>
@@ -1453,18 +2127,8 @@
                                     <w:b/>
                                     <w:bCs/>
                                     <w:color w:val="0F4761" w:themeColor="accent1" w:themeShade="BF"/>
-                                    <w:sz w:val="22"/>
-                                    <w:szCs w:val="22"/>
                                   </w:rPr>
-                                  <w:t xml:space="preserve"> </w:t>
-                                </w:r>
-                                <w:r>
-                                  <w:rPr>
-                                    <w:b/>
-                                    <w:bCs/>
-                                    <w:color w:val="0F4761" w:themeColor="accent1" w:themeShade="BF"/>
-                                  </w:rPr>
-                                  <w:t>Diagram:</w:t>
+                                  <w:t>:</w:t>
                                 </w:r>
                               </w:p>
                             </w:txbxContent>
@@ -1527,31 +2191,12 @@
           </mc:Choice>
           <mc:Fallback>
             <w:pict>
-              <v:group w14:anchorId="731CC6A8" id="Group 8" o:spid="_x0000_s1030" style="position:absolute;margin-left:266.1pt;margin-top:186.8pt;width:565.05pt;height:296.75pt;z-index:251672576;mso-width-relative:margin;mso-height-relative:margin" coordsize="54765,28759" o:gfxdata="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